--- a/Зимнее задание 2/Документация zz (исправленная 2).docx
+++ b/Зимнее задание 2/Документация zz (исправленная 2).docx
@@ -1,6 +1,6 @@
 
 <file path=word/document.xml><?xml version="1.0" encoding="utf-8"?>
-<w:document xmlns:wpc="http://schemas.microsoft.com/office/word/2010/wordprocessingCanvas" xmlns:cx="http://schemas.microsoft.com/office/drawing/2014/chartex" xmlns:cx1="http://schemas.microsoft.com/office/drawing/2015/9/8/chartex" xmlns:mc="http://schemas.openxmlformats.org/markup-compatibility/2006" xmlns:o="urn:schemas-microsoft-com:office:office" xmlns:r="http://schemas.openxmlformats.org/officeDocument/2006/relationships" xmlns:m="http://schemas.openxmlformats.org/officeDocument/2006/math" xmlns:v="urn:schemas-microsoft-com:vml" xmlns:wp14="http://schemas.microsoft.com/office/word/2010/wordprocessingDrawing" xmlns:wp="http://schemas.openxmlformats.org/drawingml/2006/wordprocessingDrawing" xmlns:w10="urn:schemas-microsoft-com:office:word" xmlns:w="http://schemas.openxmlformats.org/wordprocessingml/2006/main" xmlns:w14="http://schemas.microsoft.com/office/word/2010/wordml" xmlns:w15="http://schemas.microsoft.com/office/word/2012/wordml" xmlns:w16se="http://schemas.microsoft.com/office/word/2015/wordml/symex" xmlns:wpg="http://schemas.microsoft.com/office/word/2010/wordprocessingGroup" xmlns:wpi="http://schemas.microsoft.com/office/word/2010/wordprocessingInk" xmlns:wne="http://schemas.microsoft.com/office/word/2006/wordml" xmlns:wps="http://schemas.microsoft.com/office/word/2010/wordprocessingShape" mc:Ignorable="w14 w15 w16se wp14">
+<w:document xmlns:wpc="http://schemas.microsoft.com/office/word/2010/wordprocessingCanvas" xmlns:cx="http://schemas.microsoft.com/office/drawing/2014/chartex" xmlns:mc="http://schemas.openxmlformats.org/markup-compatibility/2006" xmlns:o="urn:schemas-microsoft-com:office:office" xmlns:r="http://schemas.openxmlformats.org/officeDocument/2006/relationships" xmlns:m="http://schemas.openxmlformats.org/officeDocument/2006/math" xmlns:v="urn:schemas-microsoft-com:vml" xmlns:wp14="http://schemas.microsoft.com/office/word/2010/wordprocessingDrawing" xmlns:wp="http://schemas.openxmlformats.org/drawingml/2006/wordprocessingDrawing" xmlns:w10="urn:schemas-microsoft-com:office:word" xmlns:w="http://schemas.openxmlformats.org/wordprocessingml/2006/main" xmlns:w14="http://schemas.microsoft.com/office/word/2010/wordml" xmlns:w15="http://schemas.microsoft.com/office/word/2012/wordml" xmlns:w16se="http://schemas.microsoft.com/office/word/2015/wordml/symex" xmlns:wpg="http://schemas.microsoft.com/office/word/2010/wordprocessingGroup" xmlns:wpi="http://schemas.microsoft.com/office/word/2010/wordprocessingInk" xmlns:wne="http://schemas.microsoft.com/office/word/2006/wordml" xmlns:wps="http://schemas.microsoft.com/office/word/2010/wordprocessingShape" mc:Ignorable="w14 w15 w16se wp14">
   <w:body>
     <w:p>
       <w:pPr>
@@ -25,7 +25,18 @@
           <w:sz w:val="28"/>
           <w:szCs w:val="28"/>
         </w:rPr>
-        <w:t xml:space="preserve">Федеральное государственное бюджетное профессиональное образовательное </w:t>
+        <w:t xml:space="preserve">Федеральное государственное бюджетное профессиональное </w:t>
+      </w:r>
+      <w:proofErr w:type="gramStart"/>
+      <w:r>
+        <w:rPr>
+          <w:rFonts w:ascii="Times New Roman" w:hAnsi="Times New Roman" w:cs="Times New Roman"/>
+          <w:b/>
+          <w:bCs/>
+          <w:sz w:val="28"/>
+          <w:szCs w:val="28"/>
+        </w:rPr>
+        <w:t xml:space="preserve">образовательное </w:t>
       </w:r>
       <w:r>
         <w:rPr>
@@ -50,6 +61,7 @@
       </w:r>
       <w:bookmarkEnd w:id="0"/>
       <w:bookmarkEnd w:id="1"/>
+      <w:proofErr w:type="gramEnd"/>
     </w:p>
     <w:p>
       <w:pPr>
@@ -63,6 +75,7 @@
           <w:szCs w:val="28"/>
         </w:rPr>
       </w:pPr>
+      <w:proofErr w:type="spellStart"/>
       <w:r>
         <w:rPr>
           <w:rFonts w:ascii="Times New Roman" w:hAnsi="Times New Roman" w:cs="Times New Roman"/>
@@ -73,6 +86,7 @@
         </w:rPr>
         <w:t>Торжокский</w:t>
       </w:r>
+      <w:proofErr w:type="spellEnd"/>
       <w:r>
         <w:rPr>
           <w:rFonts w:ascii="Times New Roman" w:hAnsi="Times New Roman" w:cs="Times New Roman"/>
@@ -519,6 +533,7 @@
       </w:pPr>
       <w:bookmarkStart w:id="5" w:name="_Toc185676255"/>
       <w:bookmarkStart w:id="6" w:name="_Toc185784161"/>
+      <w:proofErr w:type="gramStart"/>
       <w:r>
         <w:rPr>
           <w:rFonts w:ascii="Times New Roman" w:hAnsi="Times New Roman" w:cs="Times New Roman"/>
@@ -538,7 +553,21 @@
           <w:szCs w:val="28"/>
           <w:u w:val="single"/>
         </w:rPr>
-        <w:t>09.02.07   «Информационные системы и программирование»</w:t>
+        <w:t>09.02.07</w:t>
+      </w:r>
+      <w:proofErr w:type="gramEnd"/>
+      <w:r>
+        <w:rPr>
+          <w:rFonts w:ascii="Times New Roman" w:hAnsi="Times New Roman" w:cs="Times New Roman"/>
+          <w:b/>
+          <w:bCs/>
+          <w:i/>
+          <w:iCs/>
+          <w:sz w:val="28"/>
+          <w:szCs w:val="28"/>
+          <w:u w:val="single"/>
+        </w:rPr>
+        <w:t xml:space="preserve">   «Информационные системы и программирование»</w:t>
       </w:r>
       <w:bookmarkEnd w:id="5"/>
       <w:bookmarkEnd w:id="6"/>
@@ -697,7 +726,23 @@
           <w:sz w:val="28"/>
           <w:szCs w:val="28"/>
         </w:rPr>
-        <w:t>Смирнова Е.В, Курчаков А.Д</w:t>
+        <w:t xml:space="preserve">Смирнова Е.В, </w:t>
+      </w:r>
+      <w:proofErr w:type="spellStart"/>
+      <w:r>
+        <w:rPr>
+          <w:sz w:val="28"/>
+          <w:szCs w:val="28"/>
+        </w:rPr>
+        <w:t>Курчаков</w:t>
+      </w:r>
+      <w:proofErr w:type="spellEnd"/>
+      <w:r>
+        <w:rPr>
+          <w:sz w:val="28"/>
+          <w:szCs w:val="28"/>
+        </w:rPr>
+        <w:t xml:space="preserve"> А.Д</w:t>
       </w:r>
     </w:p>
     <w:p>
@@ -731,6 +776,7 @@
                 </w:txbxContent>
               </v:textbox>
             </v:rect>
+            <w10:wrap type="none"/>
             <w10:anchorlock/>
           </v:group>
         </w:pict>
@@ -926,12 +972,21 @@
               </w:rPr>
               <w:t xml:space="preserve"> </w:t>
             </w:r>
+            <w:proofErr w:type="spellStart"/>
             <w:r>
               <w:rPr>
                 <w:sz w:val="28"/>
                 <w:szCs w:val="28"/>
               </w:rPr>
-              <w:t>подпись)</w:t>
+              <w:t>подпись</w:t>
+            </w:r>
+            <w:proofErr w:type="spellEnd"/>
+            <w:r>
+              <w:rPr>
+                <w:sz w:val="28"/>
+                <w:szCs w:val="28"/>
+              </w:rPr>
+              <w:t>)</w:t>
             </w:r>
           </w:p>
         </w:tc>
@@ -1035,6 +1090,7 @@
                 <w:szCs w:val="28"/>
               </w:rPr>
             </w:pPr>
+            <w:proofErr w:type="spellStart"/>
             <w:r>
               <w:rPr>
                 <w:sz w:val="28"/>
@@ -1042,6 +1098,7 @@
               </w:rPr>
               <w:t>оценка</w:t>
             </w:r>
+            <w:proofErr w:type="spellEnd"/>
           </w:p>
         </w:tc>
       </w:tr>
@@ -1924,7 +1981,7 @@
       <w:pPr>
         <w:rPr>
           <w:rFonts w:ascii="Times New Roman" w:hAnsi="Times New Roman" w:cs="Times New Roman"/>
-          <w:b/>
+          <w:color w:val="7030A0"/>
           <w:sz w:val="28"/>
           <w:szCs w:val="28"/>
         </w:rPr>
@@ -1933,7 +1990,36 @@
       <w:r>
         <w:rPr>
           <w:rFonts w:ascii="Times New Roman" w:hAnsi="Times New Roman" w:cs="Times New Roman"/>
-          <w:b/>
+          <w:color w:val="7030A0"/>
+          <w:sz w:val="28"/>
+          <w:szCs w:val="28"/>
+        </w:rPr>
+        <w:t xml:space="preserve">Обновить таблицу </w:t>
+      </w:r>
+      <w:r>
+        <w:rPr>
+          <w:rFonts w:ascii="Times New Roman" w:hAnsi="Times New Roman" w:cs="Times New Roman"/>
+          <w:color w:val="7030A0"/>
+          <w:sz w:val="28"/>
+          <w:szCs w:val="28"/>
+        </w:rPr>
+        <w:t xml:space="preserve">после всех исправлений, </w:t>
+      </w:r>
+      <w:bookmarkStart w:id="12" w:name="_GoBack"/>
+      <w:bookmarkEnd w:id="12"/>
+      <w:r>
+        <w:rPr>
+          <w:rFonts w:ascii="Times New Roman" w:hAnsi="Times New Roman" w:cs="Times New Roman"/>
+          <w:color w:val="7030A0"/>
+          <w:sz w:val="28"/>
+          <w:szCs w:val="28"/>
+        </w:rPr>
+        <w:t>проверив соответствие страницам</w:t>
+      </w:r>
+      <w:r>
+        <w:rPr>
+          <w:rFonts w:ascii="Times New Roman" w:hAnsi="Times New Roman" w:cs="Times New Roman"/>
+          <w:color w:val="7030A0"/>
           <w:sz w:val="28"/>
           <w:szCs w:val="28"/>
         </w:rPr>
@@ -1952,7 +2038,7 @@
           <w:szCs w:val="28"/>
         </w:rPr>
       </w:pPr>
-      <w:bookmarkStart w:id="12" w:name="_Toc195889453"/>
+      <w:bookmarkStart w:id="13" w:name="_Toc195889453"/>
       <w:r>
         <w:rPr>
           <w:rFonts w:ascii="Times New Roman" w:hAnsi="Times New Roman" w:cs="Times New Roman"/>
@@ -1965,7 +2051,7 @@
         <w:t>Введение</w:t>
       </w:r>
       <w:bookmarkEnd w:id="11"/>
-      <w:bookmarkEnd w:id="12"/>
+      <w:bookmarkEnd w:id="13"/>
     </w:p>
     <w:p>
       <w:pPr>
@@ -2128,7 +2214,43 @@
           <w:sz w:val="28"/>
           <w:szCs w:val="28"/>
         </w:rPr>
-        <w:t>Реализовать работоспособный прототип программного средства в среде Visual Studio с использованием языка C# и современных инструментов разработки.</w:t>
+        <w:t xml:space="preserve">Реализовать работоспособный прототип программного средства в среде </w:t>
+      </w:r>
+      <w:proofErr w:type="spellStart"/>
+      <w:r>
+        <w:rPr>
+          <w:rFonts w:ascii="Times New Roman" w:hAnsi="Times New Roman" w:cs="Times New Roman"/>
+          <w:sz w:val="28"/>
+          <w:szCs w:val="28"/>
+        </w:rPr>
+        <w:t>Visual</w:t>
+      </w:r>
+      <w:proofErr w:type="spellEnd"/>
+      <w:r>
+        <w:rPr>
+          <w:rFonts w:ascii="Times New Roman" w:hAnsi="Times New Roman" w:cs="Times New Roman"/>
+          <w:sz w:val="28"/>
+          <w:szCs w:val="28"/>
+        </w:rPr>
+        <w:t xml:space="preserve"> </w:t>
+      </w:r>
+      <w:proofErr w:type="spellStart"/>
+      <w:r>
+        <w:rPr>
+          <w:rFonts w:ascii="Times New Roman" w:hAnsi="Times New Roman" w:cs="Times New Roman"/>
+          <w:sz w:val="28"/>
+          <w:szCs w:val="28"/>
+        </w:rPr>
+        <w:t>Studio</w:t>
+      </w:r>
+      <w:proofErr w:type="spellEnd"/>
+      <w:r>
+        <w:rPr>
+          <w:rFonts w:ascii="Times New Roman" w:hAnsi="Times New Roman" w:cs="Times New Roman"/>
+          <w:sz w:val="28"/>
+          <w:szCs w:val="28"/>
+        </w:rPr>
+        <w:t xml:space="preserve"> с использованием языка C# и современных инструментов разработки.</w:t>
       </w:r>
     </w:p>
     <w:p>
@@ -2229,8 +2351,8 @@
           <w:szCs w:val="28"/>
         </w:rPr>
       </w:pPr>
-      <w:bookmarkStart w:id="13" w:name="_Toc189166983"/>
-      <w:bookmarkStart w:id="14" w:name="_Toc195889454"/>
+      <w:bookmarkStart w:id="14" w:name="_Toc189166983"/>
+      <w:bookmarkStart w:id="15" w:name="_Toc195889454"/>
       <w:r>
         <w:rPr>
           <w:rFonts w:ascii="Times New Roman" w:hAnsi="Times New Roman" w:cs="Times New Roman"/>
@@ -2242,8 +2364,8 @@
         <w:lastRenderedPageBreak/>
         <w:t>Раздел 1. Практическая значимость разрабатываемого ПС</w:t>
       </w:r>
-      <w:bookmarkEnd w:id="13"/>
       <w:bookmarkEnd w:id="14"/>
+      <w:bookmarkEnd w:id="15"/>
     </w:p>
     <w:p>
       <w:pPr>
@@ -2877,8 +2999,8 @@
           <w:szCs w:val="28"/>
         </w:rPr>
       </w:pPr>
-      <w:bookmarkStart w:id="15" w:name="_Toc189166984"/>
-      <w:bookmarkStart w:id="16" w:name="_Toc195889455"/>
+      <w:bookmarkStart w:id="16" w:name="_Toc189166984"/>
+      <w:bookmarkStart w:id="17" w:name="_Toc195889455"/>
       <w:r>
         <w:rPr>
           <w:rFonts w:ascii="Times New Roman" w:hAnsi="Times New Roman" w:cs="Times New Roman"/>
@@ -2890,8 +3012,8 @@
         <w:lastRenderedPageBreak/>
         <w:t>Раздел 2. Функциональные требования к ПС</w:t>
       </w:r>
-      <w:bookmarkEnd w:id="15"/>
       <w:bookmarkEnd w:id="16"/>
+      <w:bookmarkEnd w:id="17"/>
     </w:p>
     <w:p>
       <w:pPr>
@@ -6511,7 +6633,7 @@
           <w:szCs w:val="28"/>
         </w:rPr>
       </w:pPr>
-      <w:bookmarkStart w:id="17" w:name="_Toc189166985"/>
+      <w:bookmarkStart w:id="18" w:name="_Toc189166985"/>
       <w:r>
         <w:rPr>
           <w:rFonts w:ascii="Times New Roman" w:hAnsi="Times New Roman" w:cs="Times New Roman"/>
@@ -6971,7 +7093,7 @@
           <w:szCs w:val="28"/>
         </w:rPr>
       </w:pPr>
-      <w:bookmarkStart w:id="18" w:name="_Toc195889456"/>
+      <w:bookmarkStart w:id="19" w:name="_Toc195889456"/>
       <w:r>
         <w:rPr>
           <w:rFonts w:ascii="Times New Roman" w:hAnsi="Times New Roman" w:cs="Times New Roman"/>
@@ -7003,12 +7125,12 @@
         </w:rPr>
         <w:t>ПС</w:t>
       </w:r>
-      <w:bookmarkEnd w:id="17"/>
       <w:bookmarkEnd w:id="18"/>
-    </w:p>
-    <w:p>
-      <w:pPr>
-        <w:ind w:firstLine="1276"/>
+      <w:bookmarkEnd w:id="19"/>
+    </w:p>
+    <w:p>
+      <w:pPr>
+        <w:jc w:val="center"/>
       </w:pPr>
       <w:r>
         <w:rPr>
@@ -7055,7 +7177,7 @@
     <w:p>
       <w:pPr>
         <w:spacing w:after="0"/>
-        <w:jc w:val="center"/>
+        <w:jc w:val="both"/>
         <w:rPr>
           <w:lang w:eastAsia="ru-RU"/>
         </w:rPr>
@@ -7067,6 +7189,45 @@
         <w:ind w:firstLine="709"/>
         <w:rPr>
           <w:rFonts w:ascii="Times New Roman" w:hAnsi="Times New Roman" w:cs="Times New Roman"/>
+          <w:sz w:val="28"/>
+          <w:szCs w:val="28"/>
+        </w:rPr>
+      </w:pPr>
+      <w:r>
+        <w:rPr>
+          <w:rFonts w:ascii="Times New Roman" w:hAnsi="Times New Roman" w:cs="Times New Roman"/>
+          <w:color w:val="FF0000"/>
+          <w:sz w:val="28"/>
+          <w:szCs w:val="28"/>
+        </w:rPr>
+        <w:t>Рисунок 1</w:t>
+      </w:r>
+      <w:r>
+        <w:rPr>
+          <w:rFonts w:ascii="Times New Roman" w:hAnsi="Times New Roman" w:cs="Times New Roman"/>
+          <w:color w:val="FF0000"/>
+          <w:sz w:val="28"/>
+          <w:szCs w:val="28"/>
+        </w:rPr>
+        <w:t xml:space="preserve"> - д</w:t>
+      </w:r>
+      <w:r>
+        <w:rPr>
+          <w:rFonts w:ascii="Times New Roman" w:hAnsi="Times New Roman" w:cs="Times New Roman"/>
+          <w:color w:val="FF0000"/>
+          <w:sz w:val="28"/>
+          <w:szCs w:val="28"/>
+        </w:rPr>
+        <w:t>иаграмма классов</w:t>
+      </w:r>
+    </w:p>
+    <w:p>
+      <w:pPr>
+        <w:spacing w:after="0" w:line="360" w:lineRule="auto"/>
+        <w:ind w:firstLine="709"/>
+        <w:rPr>
+          <w:rFonts w:ascii="Times New Roman" w:hAnsi="Times New Roman" w:cs="Times New Roman"/>
+          <w:color w:val="7030A0"/>
           <w:sz w:val="28"/>
           <w:szCs w:val="28"/>
         </w:rPr>
@@ -7081,34 +7242,12 @@
       <w:r>
         <w:rPr>
           <w:rFonts w:ascii="Times New Roman" w:hAnsi="Times New Roman" w:cs="Times New Roman"/>
-          <w:sz w:val="28"/>
-          <w:szCs w:val="28"/>
-        </w:rPr>
-        <w:t>Рисунок 1</w:t>
-      </w:r>
-      <w:r>
-        <w:rPr>
-          <w:rFonts w:ascii="Times New Roman" w:hAnsi="Times New Roman" w:cs="Times New Roman"/>
-          <w:sz w:val="28"/>
-          <w:szCs w:val="28"/>
-        </w:rPr>
-        <w:t xml:space="preserve"> - д</w:t>
-      </w:r>
-      <w:r>
-        <w:rPr>
-          <w:rFonts w:ascii="Times New Roman" w:hAnsi="Times New Roman" w:cs="Times New Roman"/>
-          <w:sz w:val="28"/>
-          <w:szCs w:val="28"/>
-        </w:rPr>
-        <w:t>иаграмма классов</w:t>
-      </w:r>
-      <w:r>
-        <w:rPr>
-          <w:rFonts w:ascii="Times New Roman" w:hAnsi="Times New Roman" w:cs="Times New Roman"/>
-          <w:sz w:val="28"/>
-          <w:szCs w:val="28"/>
-        </w:rPr>
-        <w:t>.</w:t>
+          <w:color w:val="7030A0"/>
+          <w:sz w:val="28"/>
+          <w:szCs w:val="28"/>
+        </w:rPr>
+        <w:lastRenderedPageBreak/>
+        <w:t>Проверить что схема соответствует структуре классов</w:t>
       </w:r>
     </w:p>
     <w:p>
@@ -7292,8 +7431,20 @@
           <w:sz w:val="28"/>
           <w:szCs w:val="28"/>
         </w:rPr>
-        <w:t xml:space="preserve"> SelectAction</w:t>
-      </w:r>
+        <w:t xml:space="preserve"> </w:t>
+      </w:r>
+      <w:proofErr w:type="spellStart"/>
+      <w:r>
+        <w:rPr>
+          <w:rFonts w:ascii="Times New Roman" w:hAnsi="Times New Roman" w:cs="Times New Roman"/>
+          <w:bCs/>
+          <w:color w:val="000000" w:themeColor="text1"/>
+          <w:sz w:val="28"/>
+          <w:szCs w:val="28"/>
+        </w:rPr>
+        <w:t>SelectAction</w:t>
+      </w:r>
+      <w:proofErr w:type="spellEnd"/>
     </w:p>
     <w:p>
       <w:pPr>
@@ -7339,15 +7490,49 @@
           <w:szCs w:val="28"/>
         </w:rPr>
       </w:pPr>
-      <w:r>
-        <w:rPr>
-          <w:rFonts w:ascii="Times New Roman" w:hAnsi="Times New Roman" w:cs="Times New Roman"/>
-          <w:bCs/>
-          <w:color w:val="000000" w:themeColor="text1"/>
-          <w:sz w:val="28"/>
-          <w:szCs w:val="28"/>
-        </w:rPr>
-        <w:t>Library _library — экземпляр библиотеки для управления книгами.</w:t>
+      <w:proofErr w:type="spellStart"/>
+      <w:r>
+        <w:rPr>
+          <w:rFonts w:ascii="Times New Roman" w:hAnsi="Times New Roman" w:cs="Times New Roman"/>
+          <w:bCs/>
+          <w:color w:val="000000" w:themeColor="text1"/>
+          <w:sz w:val="28"/>
+          <w:szCs w:val="28"/>
+        </w:rPr>
+        <w:t>Library</w:t>
+      </w:r>
+      <w:proofErr w:type="spellEnd"/>
+      <w:r>
+        <w:rPr>
+          <w:rFonts w:ascii="Times New Roman" w:hAnsi="Times New Roman" w:cs="Times New Roman"/>
+          <w:bCs/>
+          <w:color w:val="000000" w:themeColor="text1"/>
+          <w:sz w:val="28"/>
+          <w:szCs w:val="28"/>
+        </w:rPr>
+        <w:t xml:space="preserve"> _</w:t>
+      </w:r>
+      <w:proofErr w:type="spellStart"/>
+      <w:r>
+        <w:rPr>
+          <w:rFonts w:ascii="Times New Roman" w:hAnsi="Times New Roman" w:cs="Times New Roman"/>
+          <w:bCs/>
+          <w:color w:val="000000" w:themeColor="text1"/>
+          <w:sz w:val="28"/>
+          <w:szCs w:val="28"/>
+        </w:rPr>
+        <w:t>library</w:t>
+      </w:r>
+      <w:proofErr w:type="spellEnd"/>
+      <w:r>
+        <w:rPr>
+          <w:rFonts w:ascii="Times New Roman" w:hAnsi="Times New Roman" w:cs="Times New Roman"/>
+          <w:bCs/>
+          <w:color w:val="000000" w:themeColor="text1"/>
+          <w:sz w:val="28"/>
+          <w:szCs w:val="28"/>
+        </w:rPr>
+        <w:t xml:space="preserve"> — экземпляр библиотеки для управления книгами.</w:t>
       </w:r>
     </w:p>
     <w:p>
@@ -7389,10 +7574,12 @@
         <w:rPr>
           <w:rFonts w:ascii="Times New Roman" w:hAnsi="Times New Roman" w:cs="Times New Roman"/>
           <w:bCs/>
-          <w:sz w:val="28"/>
-          <w:szCs w:val="28"/>
-        </w:rPr>
-      </w:pPr>
+          <w:color w:val="000000" w:themeColor="text1"/>
+          <w:sz w:val="28"/>
+          <w:szCs w:val="28"/>
+        </w:rPr>
+      </w:pPr>
+      <w:proofErr w:type="spellStart"/>
       <w:r>
         <w:rPr>
           <w:rFonts w:ascii="Times New Roman" w:hAnsi="Times New Roman" w:cs="Times New Roman"/>
@@ -7403,6 +7590,7 @@
         </w:rPr>
         <w:t>void</w:t>
       </w:r>
+      <w:proofErr w:type="spellEnd"/>
       <w:r>
         <w:rPr>
           <w:rFonts w:ascii="Times New Roman" w:hAnsi="Times New Roman" w:cs="Times New Roman"/>
@@ -7413,14 +7601,39 @@
         </w:rPr>
         <w:t xml:space="preserve"> </w:t>
       </w:r>
-      <w:r>
-        <w:rPr>
-          <w:rFonts w:ascii="Times New Roman" w:hAnsi="Times New Roman" w:cs="Times New Roman"/>
-          <w:bCs/>
-          <w:sz w:val="28"/>
-          <w:szCs w:val="28"/>
-        </w:rPr>
-        <w:t>AddBook() — передаёт ввод пользователя в метод добавления книги.</w:t>
+      <w:proofErr w:type="spellStart"/>
+      <w:proofErr w:type="gramStart"/>
+      <w:r>
+        <w:rPr>
+          <w:rFonts w:ascii="Times New Roman" w:hAnsi="Times New Roman" w:cs="Times New Roman"/>
+          <w:bCs/>
+          <w:color w:val="000000" w:themeColor="text1"/>
+          <w:sz w:val="28"/>
+          <w:szCs w:val="28"/>
+        </w:rPr>
+        <w:t>Start</w:t>
+      </w:r>
+      <w:proofErr w:type="spellEnd"/>
+      <w:r>
+        <w:rPr>
+          <w:rFonts w:ascii="Times New Roman" w:hAnsi="Times New Roman" w:cs="Times New Roman"/>
+          <w:bCs/>
+          <w:color w:val="000000" w:themeColor="text1"/>
+          <w:sz w:val="28"/>
+          <w:szCs w:val="28"/>
+        </w:rPr>
+        <w:t>(</w:t>
+      </w:r>
+      <w:proofErr w:type="gramEnd"/>
+      <w:r>
+        <w:rPr>
+          <w:rFonts w:ascii="Times New Roman" w:hAnsi="Times New Roman" w:cs="Times New Roman"/>
+          <w:bCs/>
+          <w:color w:val="000000" w:themeColor="text1"/>
+          <w:sz w:val="28"/>
+          <w:szCs w:val="28"/>
+        </w:rPr>
+        <w:t>) — запускает цикл меню для взаимодействия с пользователем.</w:t>
       </w:r>
     </w:p>
     <w:p>
@@ -7440,6 +7653,7 @@
           <w:szCs w:val="28"/>
         </w:rPr>
       </w:pPr>
+      <w:proofErr w:type="spellStart"/>
       <w:r>
         <w:rPr>
           <w:rFonts w:ascii="Times New Roman" w:hAnsi="Times New Roman" w:cs="Times New Roman"/>
@@ -7450,6 +7664,7 @@
         </w:rPr>
         <w:t>void</w:t>
       </w:r>
+      <w:proofErr w:type="spellEnd"/>
       <w:r>
         <w:rPr>
           <w:rFonts w:ascii="Times New Roman" w:hAnsi="Times New Roman" w:cs="Times New Roman"/>
@@ -7460,14 +7675,36 @@
         </w:rPr>
         <w:t xml:space="preserve"> </w:t>
       </w:r>
-      <w:r>
-        <w:rPr>
-          <w:rFonts w:ascii="Times New Roman" w:hAnsi="Times New Roman" w:cs="Times New Roman"/>
-          <w:bCs/>
-          <w:sz w:val="28"/>
-          <w:szCs w:val="28"/>
-        </w:rPr>
-        <w:t>DeleteBook() — передаёт ввод пользователя в метод удаления книги.</w:t>
+      <w:proofErr w:type="spellStart"/>
+      <w:proofErr w:type="gramStart"/>
+      <w:r>
+        <w:rPr>
+          <w:rFonts w:ascii="Times New Roman" w:hAnsi="Times New Roman" w:cs="Times New Roman"/>
+          <w:bCs/>
+          <w:sz w:val="28"/>
+          <w:szCs w:val="28"/>
+        </w:rPr>
+        <w:t>AddBook</w:t>
+      </w:r>
+      <w:proofErr w:type="spellEnd"/>
+      <w:r>
+        <w:rPr>
+          <w:rFonts w:ascii="Times New Roman" w:hAnsi="Times New Roman" w:cs="Times New Roman"/>
+          <w:bCs/>
+          <w:sz w:val="28"/>
+          <w:szCs w:val="28"/>
+        </w:rPr>
+        <w:t>(</w:t>
+      </w:r>
+      <w:proofErr w:type="gramEnd"/>
+      <w:r>
+        <w:rPr>
+          <w:rFonts w:ascii="Times New Roman" w:hAnsi="Times New Roman" w:cs="Times New Roman"/>
+          <w:bCs/>
+          <w:sz w:val="28"/>
+          <w:szCs w:val="28"/>
+        </w:rPr>
+        <w:t>) — передаёт ввод пользователя в метод добавления книги.</w:t>
       </w:r>
     </w:p>
     <w:p>
@@ -7483,11 +7720,11 @@
         <w:rPr>
           <w:rFonts w:ascii="Times New Roman" w:hAnsi="Times New Roman" w:cs="Times New Roman"/>
           <w:bCs/>
-          <w:color w:val="000000" w:themeColor="text1"/>
-          <w:sz w:val="28"/>
-          <w:szCs w:val="28"/>
-        </w:rPr>
-      </w:pPr>
+          <w:sz w:val="28"/>
+          <w:szCs w:val="28"/>
+        </w:rPr>
+      </w:pPr>
+      <w:proofErr w:type="spellStart"/>
       <w:r>
         <w:rPr>
           <w:rFonts w:ascii="Times New Roman" w:hAnsi="Times New Roman" w:cs="Times New Roman"/>
@@ -7498,6 +7735,7 @@
         </w:rPr>
         <w:t>void</w:t>
       </w:r>
+      <w:proofErr w:type="spellEnd"/>
       <w:r>
         <w:rPr>
           <w:rFonts w:ascii="Times New Roman" w:hAnsi="Times New Roman" w:cs="Times New Roman"/>
@@ -7508,35 +7746,36 @@
         </w:rPr>
         <w:t xml:space="preserve"> </w:t>
       </w:r>
-      <w:r>
-        <w:rPr>
-          <w:rFonts w:ascii="Times New Roman" w:hAnsi="Times New Roman" w:cs="Times New Roman"/>
-          <w:bCs/>
-          <w:color w:val="000000" w:themeColor="text1"/>
-          <w:sz w:val="28"/>
-          <w:szCs w:val="28"/>
-        </w:rPr>
-        <w:t>SearchByAuthor()</w:t>
-      </w:r>
-      <w:r>
-        <w:rPr>
-          <w:rFonts w:ascii="Times New Roman" w:hAnsi="Times New Roman" w:cs="Times New Roman"/>
-          <w:bCs/>
-          <w:color w:val="000000" w:themeColor="text1"/>
-          <w:sz w:val="28"/>
-          <w:szCs w:val="28"/>
-        </w:rPr>
-        <w:t xml:space="preserve"> </w:t>
-      </w:r>
-      <w:r>
-        <w:rPr>
-          <w:rFonts w:ascii="Times New Roman" w:hAnsi="Times New Roman" w:cs="Times New Roman"/>
-          <w:bCs/>
-          <w:color w:val="000000" w:themeColor="text1"/>
-          <w:sz w:val="28"/>
-          <w:szCs w:val="28"/>
-        </w:rPr>
-        <w:t>— передаёт ввод пользователя в метод поиска по автору.</w:t>
+      <w:proofErr w:type="spellStart"/>
+      <w:proofErr w:type="gramStart"/>
+      <w:r>
+        <w:rPr>
+          <w:rFonts w:ascii="Times New Roman" w:hAnsi="Times New Roman" w:cs="Times New Roman"/>
+          <w:bCs/>
+          <w:sz w:val="28"/>
+          <w:szCs w:val="28"/>
+        </w:rPr>
+        <w:t>DeleteBook</w:t>
+      </w:r>
+      <w:proofErr w:type="spellEnd"/>
+      <w:r>
+        <w:rPr>
+          <w:rFonts w:ascii="Times New Roman" w:hAnsi="Times New Roman" w:cs="Times New Roman"/>
+          <w:bCs/>
+          <w:sz w:val="28"/>
+          <w:szCs w:val="28"/>
+        </w:rPr>
+        <w:t>(</w:t>
+      </w:r>
+      <w:proofErr w:type="gramEnd"/>
+      <w:r>
+        <w:rPr>
+          <w:rFonts w:ascii="Times New Roman" w:hAnsi="Times New Roman" w:cs="Times New Roman"/>
+          <w:bCs/>
+          <w:sz w:val="28"/>
+          <w:szCs w:val="28"/>
+        </w:rPr>
+        <w:t>) — передаёт ввод пользователя в метод удаления книги.</w:t>
       </w:r>
     </w:p>
     <w:p>
@@ -7557,6 +7796,7 @@
           <w:szCs w:val="28"/>
         </w:rPr>
       </w:pPr>
+      <w:proofErr w:type="spellStart"/>
       <w:r>
         <w:rPr>
           <w:rFonts w:ascii="Times New Roman" w:hAnsi="Times New Roman" w:cs="Times New Roman"/>
@@ -7567,6 +7807,7 @@
         </w:rPr>
         <w:t>void</w:t>
       </w:r>
+      <w:proofErr w:type="spellEnd"/>
       <w:r>
         <w:rPr>
           <w:rFonts w:ascii="Times New Roman" w:hAnsi="Times New Roman" w:cs="Times New Roman"/>
@@ -7577,15 +7818,39 @@
         </w:rPr>
         <w:t xml:space="preserve"> </w:t>
       </w:r>
-      <w:r>
-        <w:rPr>
-          <w:rFonts w:ascii="Times New Roman" w:hAnsi="Times New Roman" w:cs="Times New Roman"/>
-          <w:bCs/>
-          <w:color w:val="000000" w:themeColor="text1"/>
-          <w:sz w:val="28"/>
-          <w:szCs w:val="28"/>
-        </w:rPr>
-        <w:t>SearchByTitle()</w:t>
+      <w:proofErr w:type="spellStart"/>
+      <w:proofErr w:type="gramStart"/>
+      <w:r>
+        <w:rPr>
+          <w:rFonts w:ascii="Times New Roman" w:hAnsi="Times New Roman" w:cs="Times New Roman"/>
+          <w:bCs/>
+          <w:color w:val="000000" w:themeColor="text1"/>
+          <w:sz w:val="28"/>
+          <w:szCs w:val="28"/>
+        </w:rPr>
+        <w:t>SearchByAuthor</w:t>
+      </w:r>
+      <w:proofErr w:type="spellEnd"/>
+      <w:r>
+        <w:rPr>
+          <w:rFonts w:ascii="Times New Roman" w:hAnsi="Times New Roman" w:cs="Times New Roman"/>
+          <w:bCs/>
+          <w:color w:val="000000" w:themeColor="text1"/>
+          <w:sz w:val="28"/>
+          <w:szCs w:val="28"/>
+        </w:rPr>
+        <w:t>(</w:t>
+      </w:r>
+      <w:proofErr w:type="gramEnd"/>
+      <w:r>
+        <w:rPr>
+          <w:rFonts w:ascii="Times New Roman" w:hAnsi="Times New Roman" w:cs="Times New Roman"/>
+          <w:bCs/>
+          <w:color w:val="000000" w:themeColor="text1"/>
+          <w:sz w:val="28"/>
+          <w:szCs w:val="28"/>
+        </w:rPr>
+        <w:t>)</w:t>
       </w:r>
       <w:r>
         <w:rPr>
@@ -7605,7 +7870,7 @@
           <w:sz w:val="28"/>
           <w:szCs w:val="28"/>
         </w:rPr>
-        <w:t>— передаёт ввод пользователя в метод поиска по названию.</w:t>
+        <w:t>— передаёт ввод пользователя в метод поиска по автору.</w:t>
       </w:r>
     </w:p>
     <w:p>
@@ -7626,6 +7891,7 @@
           <w:szCs w:val="28"/>
         </w:rPr>
       </w:pPr>
+      <w:proofErr w:type="spellStart"/>
       <w:r>
         <w:rPr>
           <w:rFonts w:ascii="Times New Roman" w:hAnsi="Times New Roman" w:cs="Times New Roman"/>
@@ -7636,6 +7902,7 @@
         </w:rPr>
         <w:t>void</w:t>
       </w:r>
+      <w:proofErr w:type="spellEnd"/>
       <w:r>
         <w:rPr>
           <w:rFonts w:ascii="Times New Roman" w:hAnsi="Times New Roman" w:cs="Times New Roman"/>
@@ -7646,45 +7913,59 @@
         </w:rPr>
         <w:t xml:space="preserve"> </w:t>
       </w:r>
-      <w:r>
-        <w:rPr>
-          <w:rFonts w:ascii="Times New Roman" w:hAnsi="Times New Roman" w:cs="Times New Roman"/>
-          <w:bCs/>
-          <w:color w:val="000000" w:themeColor="text1"/>
-          <w:sz w:val="28"/>
-          <w:szCs w:val="28"/>
-        </w:rPr>
-        <w:t xml:space="preserve">TakeBook()— </w:t>
-      </w:r>
-      <w:r>
-        <w:rPr>
-          <w:rFonts w:ascii="Times New Roman" w:hAnsi="Times New Roman" w:cs="Times New Roman"/>
-          <w:bCs/>
-          <w:color w:val="000000" w:themeColor="text1"/>
-          <w:sz w:val="28"/>
-          <w:szCs w:val="28"/>
-        </w:rPr>
-        <w:t>передаёт ввод пользователя в</w:t>
-      </w:r>
-      <w:r>
-        <w:rPr>
-          <w:rFonts w:ascii="Times New Roman" w:hAnsi="Times New Roman" w:cs="Times New Roman"/>
-          <w:bCs/>
-          <w:color w:val="000000" w:themeColor="text1"/>
-          <w:sz w:val="28"/>
-          <w:szCs w:val="28"/>
-        </w:rPr>
-        <w:t xml:space="preserve"> метод взятия книги читателем</w:t>
-      </w:r>
-      <w:r>
-        <w:rPr>
-          <w:rFonts w:ascii="Times New Roman" w:hAnsi="Times New Roman" w:cs="Times New Roman"/>
-          <w:bCs/>
-          <w:color w:val="000000" w:themeColor="text1"/>
-          <w:sz w:val="28"/>
-          <w:szCs w:val="28"/>
-        </w:rPr>
-        <w:t>.</w:t>
+      <w:proofErr w:type="spellStart"/>
+      <w:proofErr w:type="gramStart"/>
+      <w:r>
+        <w:rPr>
+          <w:rFonts w:ascii="Times New Roman" w:hAnsi="Times New Roman" w:cs="Times New Roman"/>
+          <w:bCs/>
+          <w:color w:val="000000" w:themeColor="text1"/>
+          <w:sz w:val="28"/>
+          <w:szCs w:val="28"/>
+        </w:rPr>
+        <w:t>SearchByTitle</w:t>
+      </w:r>
+      <w:proofErr w:type="spellEnd"/>
+      <w:r>
+        <w:rPr>
+          <w:rFonts w:ascii="Times New Roman" w:hAnsi="Times New Roman" w:cs="Times New Roman"/>
+          <w:bCs/>
+          <w:color w:val="000000" w:themeColor="text1"/>
+          <w:sz w:val="28"/>
+          <w:szCs w:val="28"/>
+        </w:rPr>
+        <w:t>(</w:t>
+      </w:r>
+      <w:proofErr w:type="gramEnd"/>
+      <w:r>
+        <w:rPr>
+          <w:rFonts w:ascii="Times New Roman" w:hAnsi="Times New Roman" w:cs="Times New Roman"/>
+          <w:bCs/>
+          <w:color w:val="000000" w:themeColor="text1"/>
+          <w:sz w:val="28"/>
+          <w:szCs w:val="28"/>
+        </w:rPr>
+        <w:t>)</w:t>
+      </w:r>
+      <w:r>
+        <w:rPr>
+          <w:rFonts w:ascii="Times New Roman" w:hAnsi="Times New Roman" w:cs="Times New Roman"/>
+          <w:bCs/>
+          <w:color w:val="000000" w:themeColor="text1"/>
+          <w:sz w:val="28"/>
+          <w:szCs w:val="28"/>
+        </w:rPr>
+        <w:t xml:space="preserve"> </w:t>
+      </w:r>
+      <w:r>
+        <w:rPr>
+          <w:rFonts w:ascii="Times New Roman" w:hAnsi="Times New Roman" w:cs="Times New Roman"/>
+          <w:bCs/>
+          <w:color w:val="000000" w:themeColor="text1"/>
+          <w:sz w:val="28"/>
+          <w:szCs w:val="28"/>
+        </w:rPr>
+        <w:t>— передаёт ввод пользователя в метод поиска по названию.</w:t>
       </w:r>
     </w:p>
     <w:p>
@@ -7705,6 +7986,7 @@
           <w:szCs w:val="28"/>
         </w:rPr>
       </w:pPr>
+      <w:proofErr w:type="spellStart"/>
       <w:r>
         <w:rPr>
           <w:rFonts w:ascii="Times New Roman" w:hAnsi="Times New Roman" w:cs="Times New Roman"/>
@@ -7715,6 +7997,7 @@
         </w:rPr>
         <w:t>void</w:t>
       </w:r>
+      <w:proofErr w:type="spellEnd"/>
       <w:r>
         <w:rPr>
           <w:rFonts w:ascii="Times New Roman" w:hAnsi="Times New Roman" w:cs="Times New Roman"/>
@@ -7725,55 +8008,93 @@
         </w:rPr>
         <w:t xml:space="preserve"> </w:t>
       </w:r>
-      <w:r>
-        <w:rPr>
-          <w:rFonts w:ascii="Times New Roman" w:hAnsi="Times New Roman" w:cs="Times New Roman"/>
-          <w:bCs/>
-          <w:color w:val="000000" w:themeColor="text1"/>
-          <w:sz w:val="28"/>
-          <w:szCs w:val="28"/>
-        </w:rPr>
-        <w:t>ReturnBook()</w:t>
-      </w:r>
-      <w:r>
-        <w:rPr>
-          <w:rFonts w:ascii="Times New Roman" w:hAnsi="Times New Roman" w:cs="Times New Roman"/>
-          <w:bCs/>
-          <w:color w:val="000000" w:themeColor="text1"/>
-          <w:sz w:val="28"/>
-          <w:szCs w:val="28"/>
-        </w:rPr>
-        <w:t xml:space="preserve"> </w:t>
-      </w:r>
-      <w:r>
-        <w:rPr>
-          <w:rFonts w:ascii="Times New Roman" w:hAnsi="Times New Roman" w:cs="Times New Roman"/>
-          <w:bCs/>
-          <w:color w:val="000000" w:themeColor="text1"/>
-          <w:sz w:val="28"/>
-          <w:szCs w:val="28"/>
-        </w:rPr>
-        <w:t xml:space="preserve">— </w:t>
-      </w:r>
-      <w:r>
-        <w:rPr>
-          <w:rFonts w:ascii="Times New Roman" w:hAnsi="Times New Roman" w:cs="Times New Roman"/>
-          <w:bCs/>
-          <w:color w:val="000000" w:themeColor="text1"/>
-          <w:sz w:val="28"/>
-          <w:szCs w:val="28"/>
-        </w:rPr>
-        <w:t>передаёт ввод пользователя в</w:t>
-      </w:r>
-      <w:r>
-        <w:rPr>
-          <w:rFonts w:ascii="Times New Roman" w:hAnsi="Times New Roman" w:cs="Times New Roman"/>
-          <w:bCs/>
-          <w:color w:val="000000" w:themeColor="text1"/>
-          <w:sz w:val="28"/>
-          <w:szCs w:val="28"/>
-        </w:rPr>
-        <w:t xml:space="preserve"> метод возврата книги.</w:t>
+      <w:proofErr w:type="spellStart"/>
+      <w:r>
+        <w:rPr>
+          <w:rFonts w:ascii="Times New Roman" w:hAnsi="Times New Roman" w:cs="Times New Roman"/>
+          <w:bCs/>
+          <w:color w:val="000000" w:themeColor="text1"/>
+          <w:sz w:val="28"/>
+          <w:szCs w:val="28"/>
+        </w:rPr>
+        <w:t>PrintBooks</w:t>
+      </w:r>
+      <w:proofErr w:type="spellEnd"/>
+      <w:r>
+        <w:rPr>
+          <w:rFonts w:ascii="Times New Roman" w:hAnsi="Times New Roman" w:cs="Times New Roman"/>
+          <w:bCs/>
+          <w:color w:val="000000" w:themeColor="text1"/>
+          <w:sz w:val="28"/>
+          <w:szCs w:val="28"/>
+        </w:rPr>
+        <w:t>(</w:t>
+      </w:r>
+      <w:proofErr w:type="spellStart"/>
+      <w:r>
+        <w:rPr>
+          <w:rFonts w:ascii="Times New Roman" w:hAnsi="Times New Roman" w:cs="Times New Roman"/>
+          <w:bCs/>
+          <w:color w:val="000000" w:themeColor="text1"/>
+          <w:sz w:val="28"/>
+          <w:szCs w:val="28"/>
+        </w:rPr>
+        <w:t>List</w:t>
+      </w:r>
+      <w:proofErr w:type="spellEnd"/>
+      <w:r>
+        <w:rPr>
+          <w:rFonts w:ascii="Times New Roman" w:hAnsi="Times New Roman" w:cs="Times New Roman"/>
+          <w:bCs/>
+          <w:color w:val="000000" w:themeColor="text1"/>
+          <w:sz w:val="28"/>
+          <w:szCs w:val="28"/>
+        </w:rPr>
+        <w:t>&lt;</w:t>
+      </w:r>
+      <w:proofErr w:type="spellStart"/>
+      <w:r>
+        <w:rPr>
+          <w:rFonts w:ascii="Times New Roman" w:hAnsi="Times New Roman" w:cs="Times New Roman"/>
+          <w:bCs/>
+          <w:color w:val="000000" w:themeColor="text1"/>
+          <w:sz w:val="28"/>
+          <w:szCs w:val="28"/>
+        </w:rPr>
+        <w:t>Book</w:t>
+      </w:r>
+      <w:proofErr w:type="spellEnd"/>
+      <w:r>
+        <w:rPr>
+          <w:rFonts w:ascii="Times New Roman" w:hAnsi="Times New Roman" w:cs="Times New Roman"/>
+          <w:bCs/>
+          <w:color w:val="000000" w:themeColor="text1"/>
+          <w:sz w:val="28"/>
+          <w:szCs w:val="28"/>
+        </w:rPr>
+        <w:t xml:space="preserve">&gt; </w:t>
+      </w:r>
+      <w:proofErr w:type="spellStart"/>
+      <w:r>
+        <w:rPr>
+          <w:rFonts w:ascii="Times New Roman" w:hAnsi="Times New Roman" w:cs="Times New Roman"/>
+          <w:bCs/>
+          <w:color w:val="000000" w:themeColor="text1"/>
+          <w:sz w:val="28"/>
+          <w:szCs w:val="28"/>
+        </w:rPr>
+        <w:t>books</w:t>
+      </w:r>
+      <w:proofErr w:type="spellEnd"/>
+      <w:r>
+        <w:rPr>
+          <w:rFonts w:ascii="Times New Roman" w:hAnsi="Times New Roman" w:cs="Times New Roman"/>
+          <w:bCs/>
+          <w:color w:val="000000" w:themeColor="text1"/>
+          <w:sz w:val="28"/>
+          <w:szCs w:val="28"/>
+        </w:rPr>
+        <w:t>) — выводит информацию о книгах, включая статус выдачи.</w:t>
       </w:r>
     </w:p>
     <w:p>
@@ -7794,6 +8115,7 @@
           <w:szCs w:val="28"/>
         </w:rPr>
       </w:pPr>
+      <w:proofErr w:type="spellStart"/>
       <w:r>
         <w:rPr>
           <w:rFonts w:ascii="Times New Roman" w:hAnsi="Times New Roman" w:cs="Times New Roman"/>
@@ -7804,6 +8126,7 @@
         </w:rPr>
         <w:t>void</w:t>
       </w:r>
+      <w:proofErr w:type="spellEnd"/>
       <w:r>
         <w:rPr>
           <w:rFonts w:ascii="Times New Roman" w:hAnsi="Times New Roman" w:cs="Times New Roman"/>
@@ -7814,16 +8137,101 @@
         </w:rPr>
         <w:t xml:space="preserve"> </w:t>
       </w:r>
-      <w:r>
-        <w:rPr>
-          <w:rFonts w:ascii="Times New Roman" w:hAnsi="Times New Roman" w:cs="Times New Roman"/>
-          <w:bCs/>
-          <w:color w:val="000000" w:themeColor="text1"/>
-          <w:sz w:val="28"/>
-          <w:szCs w:val="28"/>
-        </w:rPr>
-        <w:t>Start()</w:t>
-      </w:r>
+      <w:proofErr w:type="spellStart"/>
+      <w:proofErr w:type="gramStart"/>
+      <w:r>
+        <w:rPr>
+          <w:rFonts w:ascii="Times New Roman" w:hAnsi="Times New Roman" w:cs="Times New Roman"/>
+          <w:bCs/>
+          <w:color w:val="000000" w:themeColor="text1"/>
+          <w:sz w:val="28"/>
+          <w:szCs w:val="28"/>
+        </w:rPr>
+        <w:t>TakeBook</w:t>
+      </w:r>
+      <w:proofErr w:type="spellEnd"/>
+      <w:r>
+        <w:rPr>
+          <w:rFonts w:ascii="Times New Roman" w:hAnsi="Times New Roman" w:cs="Times New Roman"/>
+          <w:bCs/>
+          <w:color w:val="000000" w:themeColor="text1"/>
+          <w:sz w:val="28"/>
+          <w:szCs w:val="28"/>
+        </w:rPr>
+        <w:t>(</w:t>
+      </w:r>
+      <w:proofErr w:type="gramEnd"/>
+      <w:r>
+        <w:rPr>
+          <w:rFonts w:ascii="Times New Roman" w:hAnsi="Times New Roman" w:cs="Times New Roman"/>
+          <w:bCs/>
+          <w:color w:val="000000" w:themeColor="text1"/>
+          <w:sz w:val="28"/>
+          <w:szCs w:val="28"/>
+        </w:rPr>
+        <w:t xml:space="preserve">)— </w:t>
+      </w:r>
+      <w:r>
+        <w:rPr>
+          <w:rFonts w:ascii="Times New Roman" w:hAnsi="Times New Roman" w:cs="Times New Roman"/>
+          <w:bCs/>
+          <w:color w:val="000000" w:themeColor="text1"/>
+          <w:sz w:val="28"/>
+          <w:szCs w:val="28"/>
+        </w:rPr>
+        <w:t>передаёт ввод пользователя в</w:t>
+      </w:r>
+      <w:r>
+        <w:rPr>
+          <w:rFonts w:ascii="Times New Roman" w:hAnsi="Times New Roman" w:cs="Times New Roman"/>
+          <w:bCs/>
+          <w:color w:val="000000" w:themeColor="text1"/>
+          <w:sz w:val="28"/>
+          <w:szCs w:val="28"/>
+        </w:rPr>
+        <w:t xml:space="preserve"> метод взятия книги читателем</w:t>
+      </w:r>
+      <w:r>
+        <w:rPr>
+          <w:rFonts w:ascii="Times New Roman" w:hAnsi="Times New Roman" w:cs="Times New Roman"/>
+          <w:bCs/>
+          <w:color w:val="000000" w:themeColor="text1"/>
+          <w:sz w:val="28"/>
+          <w:szCs w:val="28"/>
+        </w:rPr>
+        <w:t>.</w:t>
+      </w:r>
+    </w:p>
+    <w:p>
+      <w:pPr>
+        <w:pStyle w:val="a3"/>
+        <w:numPr>
+          <w:ilvl w:val="0"/>
+          <w:numId w:val="17"/>
+        </w:numPr>
+        <w:spacing w:after="0" w:line="360" w:lineRule="auto"/>
+        <w:ind w:left="0" w:firstLine="709"/>
+        <w:jc w:val="both"/>
+        <w:rPr>
+          <w:rFonts w:ascii="Times New Roman" w:hAnsi="Times New Roman" w:cs="Times New Roman"/>
+          <w:bCs/>
+          <w:color w:val="000000" w:themeColor="text1"/>
+          <w:sz w:val="28"/>
+          <w:szCs w:val="28"/>
+        </w:rPr>
+      </w:pPr>
+      <w:proofErr w:type="spellStart"/>
+      <w:r>
+        <w:rPr>
+          <w:rFonts w:ascii="Times New Roman" w:hAnsi="Times New Roman" w:cs="Times New Roman"/>
+          <w:bCs/>
+          <w:color w:val="000000" w:themeColor="text1"/>
+          <w:sz w:val="28"/>
+          <w:szCs w:val="28"/>
+        </w:rPr>
+        <w:t>void</w:t>
+      </w:r>
+      <w:proofErr w:type="spellEnd"/>
       <w:r>
         <w:rPr>
           <w:rFonts w:ascii="Times New Roman" w:hAnsi="Times New Roman" w:cs="Times New Roman"/>
@@ -7834,15 +8242,79 @@
         </w:rPr>
         <w:t xml:space="preserve"> </w:t>
       </w:r>
-      <w:r>
-        <w:rPr>
-          <w:rFonts w:ascii="Times New Roman" w:hAnsi="Times New Roman" w:cs="Times New Roman"/>
-          <w:bCs/>
-          <w:color w:val="000000" w:themeColor="text1"/>
-          <w:sz w:val="28"/>
-          <w:szCs w:val="28"/>
-        </w:rPr>
-        <w:t>— запускает цикл меню для взаимодействия с пользователем.</w:t>
+      <w:proofErr w:type="spellStart"/>
+      <w:proofErr w:type="gramStart"/>
+      <w:r>
+        <w:rPr>
+          <w:rFonts w:ascii="Times New Roman" w:hAnsi="Times New Roman" w:cs="Times New Roman"/>
+          <w:bCs/>
+          <w:color w:val="000000" w:themeColor="text1"/>
+          <w:sz w:val="28"/>
+          <w:szCs w:val="28"/>
+        </w:rPr>
+        <w:t>ReturnBook</w:t>
+      </w:r>
+      <w:proofErr w:type="spellEnd"/>
+      <w:r>
+        <w:rPr>
+          <w:rFonts w:ascii="Times New Roman" w:hAnsi="Times New Roman" w:cs="Times New Roman"/>
+          <w:bCs/>
+          <w:color w:val="000000" w:themeColor="text1"/>
+          <w:sz w:val="28"/>
+          <w:szCs w:val="28"/>
+        </w:rPr>
+        <w:t>(</w:t>
+      </w:r>
+      <w:proofErr w:type="gramEnd"/>
+      <w:r>
+        <w:rPr>
+          <w:rFonts w:ascii="Times New Roman" w:hAnsi="Times New Roman" w:cs="Times New Roman"/>
+          <w:bCs/>
+          <w:color w:val="000000" w:themeColor="text1"/>
+          <w:sz w:val="28"/>
+          <w:szCs w:val="28"/>
+        </w:rPr>
+        <w:t>)</w:t>
+      </w:r>
+      <w:r>
+        <w:rPr>
+          <w:rFonts w:ascii="Times New Roman" w:hAnsi="Times New Roman" w:cs="Times New Roman"/>
+          <w:bCs/>
+          <w:color w:val="000000" w:themeColor="text1"/>
+          <w:sz w:val="28"/>
+          <w:szCs w:val="28"/>
+        </w:rPr>
+        <w:t xml:space="preserve"> </w:t>
+      </w:r>
+      <w:r>
+        <w:rPr>
+          <w:rFonts w:ascii="Times New Roman" w:hAnsi="Times New Roman" w:cs="Times New Roman"/>
+          <w:bCs/>
+          <w:color w:val="000000" w:themeColor="text1"/>
+          <w:sz w:val="28"/>
+          <w:szCs w:val="28"/>
+        </w:rPr>
+        <w:t xml:space="preserve">— </w:t>
+      </w:r>
+      <w:r>
+        <w:rPr>
+          <w:rFonts w:ascii="Times New Roman" w:hAnsi="Times New Roman" w:cs="Times New Roman"/>
+          <w:bCs/>
+          <w:color w:val="000000" w:themeColor="text1"/>
+          <w:sz w:val="28"/>
+          <w:szCs w:val="28"/>
+        </w:rPr>
+        <w:t>передаёт ввод пользователя в</w:t>
+      </w:r>
+      <w:r>
+        <w:rPr>
+          <w:rFonts w:ascii="Times New Roman" w:hAnsi="Times New Roman" w:cs="Times New Roman"/>
+          <w:bCs/>
+          <w:color w:val="000000" w:themeColor="text1"/>
+          <w:sz w:val="28"/>
+          <w:szCs w:val="28"/>
+        </w:rPr>
+        <w:t xml:space="preserve"> метод возврата книги.</w:t>
       </w:r>
     </w:p>
     <w:p>
@@ -7879,21 +8351,10 @@
         <w:rPr>
           <w:rFonts w:ascii="Times New Roman" w:hAnsi="Times New Roman" w:cs="Times New Roman"/>
           <w:bCs/>
-          <w:color w:val="000000" w:themeColor="text1"/>
-          <w:sz w:val="28"/>
-          <w:szCs w:val="28"/>
-        </w:rPr>
-      </w:pPr>
-      <w:r>
-        <w:rPr>
-          <w:rFonts w:ascii="Times New Roman" w:hAnsi="Times New Roman" w:cs="Times New Roman"/>
-          <w:bCs/>
-          <w:color w:val="000000" w:themeColor="text1"/>
-          <w:sz w:val="28"/>
-          <w:szCs w:val="28"/>
-        </w:rPr>
-        <w:t xml:space="preserve">Основной класс, управляющий взаимодействием пользователя с программой через консольный интерфейс. Отвечает за отображение меню, </w:t>
-      </w:r>
+          <w:sz w:val="28"/>
+          <w:szCs w:val="28"/>
+        </w:rPr>
+      </w:pPr>
       <w:r>
         <w:rPr>
           <w:rFonts w:ascii="Times New Roman" w:hAnsi="Times New Roman" w:cs="Times New Roman"/>
@@ -7903,7 +8364,34 @@
           <w:szCs w:val="28"/>
         </w:rPr>
         <w:lastRenderedPageBreak/>
-        <w:t>обработку ввода и координацию работы других классов (добавление, удаление, поиск книг, а также их выдачу и возврат). Обеспечивает загрузку данных при запуске и сохранение изменений при завершении работы.</w:t>
+        <w:t xml:space="preserve">Основной класс, управляющий взаимодействием пользователя с программой через консольный интерфейс. Отвечает за отображение меню, обработку ввода и </w:t>
+      </w:r>
+      <w:r>
+        <w:rPr>
+          <w:rFonts w:ascii="Times New Roman" w:hAnsi="Times New Roman" w:cs="Times New Roman"/>
+          <w:bCs/>
+          <w:sz w:val="28"/>
+          <w:szCs w:val="28"/>
+        </w:rPr>
+        <w:t xml:space="preserve">координацию работы других классов (добавление, удаление, поиск книг, а также их выдачу и возврат). </w:t>
+      </w:r>
+      <w:r>
+        <w:rPr>
+          <w:rFonts w:ascii="Times New Roman" w:hAnsi="Times New Roman" w:cs="Times New Roman"/>
+          <w:bCs/>
+          <w:sz w:val="28"/>
+          <w:szCs w:val="28"/>
+        </w:rPr>
+        <w:t xml:space="preserve">Обеспечивает </w:t>
+      </w:r>
+      <w:r>
+        <w:rPr>
+          <w:rFonts w:ascii="Times New Roman" w:hAnsi="Times New Roman" w:cs="Times New Roman"/>
+          <w:bCs/>
+          <w:sz w:val="28"/>
+          <w:szCs w:val="28"/>
+        </w:rPr>
+        <w:t>сохранение изменений при завершении работы.</w:t>
       </w:r>
     </w:p>
     <w:p>
@@ -7943,8 +8431,20 @@
           <w:sz w:val="28"/>
           <w:szCs w:val="28"/>
         </w:rPr>
-        <w:t xml:space="preserve"> Book</w:t>
-      </w:r>
+        <w:t xml:space="preserve"> </w:t>
+      </w:r>
+      <w:proofErr w:type="spellStart"/>
+      <w:r>
+        <w:rPr>
+          <w:rFonts w:ascii="Times New Roman" w:hAnsi="Times New Roman" w:cs="Times New Roman"/>
+          <w:bCs/>
+          <w:color w:val="000000" w:themeColor="text1"/>
+          <w:sz w:val="28"/>
+          <w:szCs w:val="28"/>
+        </w:rPr>
+        <w:t>Book</w:t>
+      </w:r>
+      <w:proofErr w:type="spellEnd"/>
     </w:p>
     <w:p>
       <w:pPr>
@@ -7998,8 +8498,20 @@
           <w:sz w:val="28"/>
           <w:szCs w:val="28"/>
         </w:rPr>
-        <w:t>int Id</w:t>
-      </w:r>
+        <w:t xml:space="preserve">int </w:t>
+      </w:r>
+      <w:proofErr w:type="spellStart"/>
+      <w:r>
+        <w:rPr>
+          <w:rFonts w:ascii="Times New Roman" w:hAnsi="Times New Roman" w:cs="Times New Roman"/>
+          <w:bCs/>
+          <w:color w:val="000000" w:themeColor="text1"/>
+          <w:sz w:val="28"/>
+          <w:szCs w:val="28"/>
+        </w:rPr>
+        <w:t>Id</w:t>
+      </w:r>
+      <w:proofErr w:type="spellEnd"/>
       <w:r>
         <w:rPr>
           <w:rFonts w:ascii="Times New Roman" w:hAnsi="Times New Roman" w:cs="Times New Roman"/>
@@ -8039,16 +8551,40 @@
           <w:szCs w:val="28"/>
         </w:rPr>
       </w:pPr>
-      <w:r>
-        <w:rPr>
-          <w:rFonts w:ascii="Times New Roman" w:hAnsi="Times New Roman" w:cs="Times New Roman"/>
-          <w:bCs/>
-          <w:color w:val="000000" w:themeColor="text1"/>
-          <w:sz w:val="28"/>
-          <w:szCs w:val="28"/>
-        </w:rPr>
-        <w:t>string Title</w:t>
-      </w:r>
+      <w:proofErr w:type="spellStart"/>
+      <w:r>
+        <w:rPr>
+          <w:rFonts w:ascii="Times New Roman" w:hAnsi="Times New Roman" w:cs="Times New Roman"/>
+          <w:bCs/>
+          <w:color w:val="000000" w:themeColor="text1"/>
+          <w:sz w:val="28"/>
+          <w:szCs w:val="28"/>
+        </w:rPr>
+        <w:t>string</w:t>
+      </w:r>
+      <w:proofErr w:type="spellEnd"/>
+      <w:r>
+        <w:rPr>
+          <w:rFonts w:ascii="Times New Roman" w:hAnsi="Times New Roman" w:cs="Times New Roman"/>
+          <w:bCs/>
+          <w:color w:val="000000" w:themeColor="text1"/>
+          <w:sz w:val="28"/>
+          <w:szCs w:val="28"/>
+        </w:rPr>
+        <w:t xml:space="preserve"> </w:t>
+      </w:r>
+      <w:proofErr w:type="spellStart"/>
+      <w:r>
+        <w:rPr>
+          <w:rFonts w:ascii="Times New Roman" w:hAnsi="Times New Roman" w:cs="Times New Roman"/>
+          <w:bCs/>
+          <w:color w:val="000000" w:themeColor="text1"/>
+          <w:sz w:val="28"/>
+          <w:szCs w:val="28"/>
+        </w:rPr>
+        <w:t>Title</w:t>
+      </w:r>
+      <w:proofErr w:type="spellEnd"/>
       <w:r>
         <w:rPr>
           <w:rFonts w:ascii="Times New Roman" w:hAnsi="Times New Roman" w:cs="Times New Roman"/>
@@ -8088,16 +8624,40 @@
           <w:szCs w:val="28"/>
         </w:rPr>
       </w:pPr>
-      <w:r>
-        <w:rPr>
-          <w:rFonts w:ascii="Times New Roman" w:hAnsi="Times New Roman" w:cs="Times New Roman"/>
-          <w:bCs/>
-          <w:color w:val="000000" w:themeColor="text1"/>
-          <w:sz w:val="28"/>
-          <w:szCs w:val="28"/>
-        </w:rPr>
-        <w:t>string Author</w:t>
-      </w:r>
+      <w:proofErr w:type="spellStart"/>
+      <w:r>
+        <w:rPr>
+          <w:rFonts w:ascii="Times New Roman" w:hAnsi="Times New Roman" w:cs="Times New Roman"/>
+          <w:bCs/>
+          <w:color w:val="000000" w:themeColor="text1"/>
+          <w:sz w:val="28"/>
+          <w:szCs w:val="28"/>
+        </w:rPr>
+        <w:t>string</w:t>
+      </w:r>
+      <w:proofErr w:type="spellEnd"/>
+      <w:r>
+        <w:rPr>
+          <w:rFonts w:ascii="Times New Roman" w:hAnsi="Times New Roman" w:cs="Times New Roman"/>
+          <w:bCs/>
+          <w:color w:val="000000" w:themeColor="text1"/>
+          <w:sz w:val="28"/>
+          <w:szCs w:val="28"/>
+        </w:rPr>
+        <w:t xml:space="preserve"> </w:t>
+      </w:r>
+      <w:proofErr w:type="spellStart"/>
+      <w:r>
+        <w:rPr>
+          <w:rFonts w:ascii="Times New Roman" w:hAnsi="Times New Roman" w:cs="Times New Roman"/>
+          <w:bCs/>
+          <w:color w:val="000000" w:themeColor="text1"/>
+          <w:sz w:val="28"/>
+          <w:szCs w:val="28"/>
+        </w:rPr>
+        <w:t>Author</w:t>
+      </w:r>
+      <w:proofErr w:type="spellEnd"/>
       <w:r>
         <w:rPr>
           <w:rFonts w:ascii="Times New Roman" w:hAnsi="Times New Roman" w:cs="Times New Roman"/>
@@ -8137,16 +8697,40 @@
           <w:szCs w:val="28"/>
         </w:rPr>
       </w:pPr>
-      <w:r>
-        <w:rPr>
-          <w:rFonts w:ascii="Times New Roman" w:hAnsi="Times New Roman" w:cs="Times New Roman"/>
-          <w:bCs/>
-          <w:color w:val="000000" w:themeColor="text1"/>
-          <w:sz w:val="28"/>
-          <w:szCs w:val="28"/>
-        </w:rPr>
-        <w:t>string Publisher</w:t>
-      </w:r>
+      <w:proofErr w:type="spellStart"/>
+      <w:r>
+        <w:rPr>
+          <w:rFonts w:ascii="Times New Roman" w:hAnsi="Times New Roman" w:cs="Times New Roman"/>
+          <w:bCs/>
+          <w:color w:val="000000" w:themeColor="text1"/>
+          <w:sz w:val="28"/>
+          <w:szCs w:val="28"/>
+        </w:rPr>
+        <w:t>string</w:t>
+      </w:r>
+      <w:proofErr w:type="spellEnd"/>
+      <w:r>
+        <w:rPr>
+          <w:rFonts w:ascii="Times New Roman" w:hAnsi="Times New Roman" w:cs="Times New Roman"/>
+          <w:bCs/>
+          <w:color w:val="000000" w:themeColor="text1"/>
+          <w:sz w:val="28"/>
+          <w:szCs w:val="28"/>
+        </w:rPr>
+        <w:t xml:space="preserve"> </w:t>
+      </w:r>
+      <w:proofErr w:type="spellStart"/>
+      <w:r>
+        <w:rPr>
+          <w:rFonts w:ascii="Times New Roman" w:hAnsi="Times New Roman" w:cs="Times New Roman"/>
+          <w:bCs/>
+          <w:color w:val="000000" w:themeColor="text1"/>
+          <w:sz w:val="28"/>
+          <w:szCs w:val="28"/>
+        </w:rPr>
+        <w:t>Publisher</w:t>
+      </w:r>
+      <w:proofErr w:type="spellEnd"/>
       <w:r>
         <w:rPr>
           <w:rFonts w:ascii="Times New Roman" w:hAnsi="Times New Roman" w:cs="Times New Roman"/>
@@ -8194,8 +8778,20 @@
           <w:sz w:val="28"/>
           <w:szCs w:val="28"/>
         </w:rPr>
-        <w:t>int Year</w:t>
-      </w:r>
+        <w:t xml:space="preserve">int </w:t>
+      </w:r>
+      <w:proofErr w:type="spellStart"/>
+      <w:r>
+        <w:rPr>
+          <w:rFonts w:ascii="Times New Roman" w:hAnsi="Times New Roman" w:cs="Times New Roman"/>
+          <w:bCs/>
+          <w:color w:val="000000" w:themeColor="text1"/>
+          <w:sz w:val="28"/>
+          <w:szCs w:val="28"/>
+        </w:rPr>
+        <w:t>Year</w:t>
+      </w:r>
+      <w:proofErr w:type="spellEnd"/>
       <w:r>
         <w:rPr>
           <w:rFonts w:ascii="Times New Roman" w:hAnsi="Times New Roman" w:cs="Times New Roman"/>
@@ -8305,8 +8901,20 @@
           <w:sz w:val="28"/>
           <w:szCs w:val="28"/>
         </w:rPr>
-        <w:t xml:space="preserve"> TakenBook</w:t>
-      </w:r>
+        <w:t xml:space="preserve"> </w:t>
+      </w:r>
+      <w:proofErr w:type="spellStart"/>
+      <w:r>
+        <w:rPr>
+          <w:rFonts w:ascii="Times New Roman" w:hAnsi="Times New Roman" w:cs="Times New Roman"/>
+          <w:bCs/>
+          <w:color w:val="000000" w:themeColor="text1"/>
+          <w:sz w:val="28"/>
+          <w:szCs w:val="28"/>
+        </w:rPr>
+        <w:t>TakenBook</w:t>
+      </w:r>
+      <w:proofErr w:type="spellEnd"/>
     </w:p>
     <w:p>
       <w:pPr>
@@ -8352,16 +8960,40 @@
           <w:szCs w:val="28"/>
         </w:rPr>
       </w:pPr>
-      <w:r>
-        <w:rPr>
-          <w:rFonts w:ascii="Times New Roman" w:hAnsi="Times New Roman" w:cs="Times New Roman"/>
-          <w:bCs/>
-          <w:color w:val="000000" w:themeColor="text1"/>
-          <w:sz w:val="28"/>
-          <w:szCs w:val="28"/>
-        </w:rPr>
-        <w:t>string HolderName</w:t>
-      </w:r>
+      <w:proofErr w:type="spellStart"/>
+      <w:r>
+        <w:rPr>
+          <w:rFonts w:ascii="Times New Roman" w:hAnsi="Times New Roman" w:cs="Times New Roman"/>
+          <w:bCs/>
+          <w:color w:val="000000" w:themeColor="text1"/>
+          <w:sz w:val="28"/>
+          <w:szCs w:val="28"/>
+        </w:rPr>
+        <w:t>string</w:t>
+      </w:r>
+      <w:proofErr w:type="spellEnd"/>
+      <w:r>
+        <w:rPr>
+          <w:rFonts w:ascii="Times New Roman" w:hAnsi="Times New Roman" w:cs="Times New Roman"/>
+          <w:bCs/>
+          <w:color w:val="000000" w:themeColor="text1"/>
+          <w:sz w:val="28"/>
+          <w:szCs w:val="28"/>
+        </w:rPr>
+        <w:t xml:space="preserve"> </w:t>
+      </w:r>
+      <w:proofErr w:type="spellStart"/>
+      <w:r>
+        <w:rPr>
+          <w:rFonts w:ascii="Times New Roman" w:hAnsi="Times New Roman" w:cs="Times New Roman"/>
+          <w:bCs/>
+          <w:color w:val="000000" w:themeColor="text1"/>
+          <w:sz w:val="28"/>
+          <w:szCs w:val="28"/>
+        </w:rPr>
+        <w:t>HolderName</w:t>
+      </w:r>
+      <w:proofErr w:type="spellEnd"/>
       <w:r>
         <w:rPr>
           <w:rFonts w:ascii="Times New Roman" w:hAnsi="Times New Roman" w:cs="Times New Roman"/>
@@ -8401,16 +9033,40 @@
           <w:szCs w:val="28"/>
         </w:rPr>
       </w:pPr>
-      <w:r>
-        <w:rPr>
-          <w:rFonts w:ascii="Times New Roman" w:hAnsi="Times New Roman" w:cs="Times New Roman"/>
-          <w:bCs/>
-          <w:color w:val="000000" w:themeColor="text1"/>
-          <w:sz w:val="28"/>
-          <w:szCs w:val="28"/>
-        </w:rPr>
-        <w:t>DateTime CheckoutDate</w:t>
-      </w:r>
+      <w:proofErr w:type="spellStart"/>
+      <w:r>
+        <w:rPr>
+          <w:rFonts w:ascii="Times New Roman" w:hAnsi="Times New Roman" w:cs="Times New Roman"/>
+          <w:bCs/>
+          <w:color w:val="000000" w:themeColor="text1"/>
+          <w:sz w:val="28"/>
+          <w:szCs w:val="28"/>
+        </w:rPr>
+        <w:t>DateTime</w:t>
+      </w:r>
+      <w:proofErr w:type="spellEnd"/>
+      <w:r>
+        <w:rPr>
+          <w:rFonts w:ascii="Times New Roman" w:hAnsi="Times New Roman" w:cs="Times New Roman"/>
+          <w:bCs/>
+          <w:color w:val="000000" w:themeColor="text1"/>
+          <w:sz w:val="28"/>
+          <w:szCs w:val="28"/>
+        </w:rPr>
+        <w:t xml:space="preserve"> </w:t>
+      </w:r>
+      <w:proofErr w:type="spellStart"/>
+      <w:r>
+        <w:rPr>
+          <w:rFonts w:ascii="Times New Roman" w:hAnsi="Times New Roman" w:cs="Times New Roman"/>
+          <w:bCs/>
+          <w:color w:val="000000" w:themeColor="text1"/>
+          <w:sz w:val="28"/>
+          <w:szCs w:val="28"/>
+        </w:rPr>
+        <w:t>CheckoutDate</w:t>
+      </w:r>
+      <w:proofErr w:type="spellEnd"/>
       <w:r>
         <w:rPr>
           <w:rFonts w:ascii="Times New Roman" w:hAnsi="Times New Roman" w:cs="Times New Roman"/>
@@ -8450,16 +9106,18 @@
           <w:szCs w:val="28"/>
         </w:rPr>
       </w:pPr>
-      <w:r>
-        <w:rPr>
-          <w:rFonts w:ascii="Times New Roman" w:hAnsi="Times New Roman" w:cs="Times New Roman"/>
-          <w:bCs/>
-          <w:color w:val="000000" w:themeColor="text1"/>
-          <w:sz w:val="28"/>
-          <w:szCs w:val="28"/>
-        </w:rPr>
-        <w:t>DateTime DueDate</w:t>
-      </w:r>
+      <w:proofErr w:type="spellStart"/>
+      <w:r>
+        <w:rPr>
+          <w:rFonts w:ascii="Times New Roman" w:hAnsi="Times New Roman" w:cs="Times New Roman"/>
+          <w:bCs/>
+          <w:color w:val="000000" w:themeColor="text1"/>
+          <w:sz w:val="28"/>
+          <w:szCs w:val="28"/>
+        </w:rPr>
+        <w:t>DateTime</w:t>
+      </w:r>
+      <w:proofErr w:type="spellEnd"/>
       <w:r>
         <w:rPr>
           <w:rFonts w:ascii="Times New Roman" w:hAnsi="Times New Roman" w:cs="Times New Roman"/>
@@ -8470,6 +9128,28 @@
         </w:rPr>
         <w:t xml:space="preserve"> </w:t>
       </w:r>
+      <w:proofErr w:type="spellStart"/>
+      <w:r>
+        <w:rPr>
+          <w:rFonts w:ascii="Times New Roman" w:hAnsi="Times New Roman" w:cs="Times New Roman"/>
+          <w:bCs/>
+          <w:color w:val="000000" w:themeColor="text1"/>
+          <w:sz w:val="28"/>
+          <w:szCs w:val="28"/>
+        </w:rPr>
+        <w:t>DueDate</w:t>
+      </w:r>
+      <w:proofErr w:type="spellEnd"/>
+      <w:r>
+        <w:rPr>
+          <w:rFonts w:ascii="Times New Roman" w:hAnsi="Times New Roman" w:cs="Times New Roman"/>
+          <w:bCs/>
+          <w:color w:val="000000" w:themeColor="text1"/>
+          <w:sz w:val="28"/>
+          <w:szCs w:val="28"/>
+        </w:rPr>
+        <w:t xml:space="preserve"> </w:t>
+      </w:r>
       <w:r>
         <w:rPr>
           <w:rFonts w:ascii="Times New Roman" w:hAnsi="Times New Roman" w:cs="Times New Roman"/>
@@ -8528,7 +9208,51 @@
           <w:sz w:val="28"/>
           <w:szCs w:val="28"/>
         </w:rPr>
-        <w:t>Класс-наследник Book, описывающий книгу, находящуюся у читателя. Хранит информацию о том, кто взял книгу, дату выдачи и срок возврата. При сохранении в CSV добавляет дополнительные поля, а при возврате преобразуется обратно в обычную книгу (Book), удаляя данные о читателе</w:t>
+        <w:t xml:space="preserve">Класс-наследник </w:t>
+      </w:r>
+      <w:proofErr w:type="spellStart"/>
+      <w:r>
+        <w:rPr>
+          <w:rFonts w:ascii="Times New Roman" w:hAnsi="Times New Roman" w:cs="Times New Roman"/>
+          <w:bCs/>
+          <w:color w:val="000000" w:themeColor="text1"/>
+          <w:sz w:val="28"/>
+          <w:szCs w:val="28"/>
+        </w:rPr>
+        <w:t>Book</w:t>
+      </w:r>
+      <w:proofErr w:type="spellEnd"/>
+      <w:r>
+        <w:rPr>
+          <w:rFonts w:ascii="Times New Roman" w:hAnsi="Times New Roman" w:cs="Times New Roman"/>
+          <w:bCs/>
+          <w:color w:val="000000" w:themeColor="text1"/>
+          <w:sz w:val="28"/>
+          <w:szCs w:val="28"/>
+        </w:rPr>
+        <w:t>, описывающий книгу, находящуюся у читателя. Хранит информацию о том, кто взял книгу, дату выдачи и срок возврата. При сохранении в CSV добавляет дополнительные поля, а при возврате преобразуется обратно в обычную книгу (</w:t>
+      </w:r>
+      <w:proofErr w:type="spellStart"/>
+      <w:r>
+        <w:rPr>
+          <w:rFonts w:ascii="Times New Roman" w:hAnsi="Times New Roman" w:cs="Times New Roman"/>
+          <w:bCs/>
+          <w:color w:val="000000" w:themeColor="text1"/>
+          <w:sz w:val="28"/>
+          <w:szCs w:val="28"/>
+        </w:rPr>
+        <w:t>Book</w:t>
+      </w:r>
+      <w:proofErr w:type="spellEnd"/>
+      <w:r>
+        <w:rPr>
+          <w:rFonts w:ascii="Times New Roman" w:hAnsi="Times New Roman" w:cs="Times New Roman"/>
+          <w:bCs/>
+          <w:color w:val="000000" w:themeColor="text1"/>
+          <w:sz w:val="28"/>
+          <w:szCs w:val="28"/>
+        </w:rPr>
+        <w:t>), удаляя данные о читателе</w:t>
       </w:r>
       <w:r>
         <w:rPr>
@@ -8579,8 +9303,20 @@
           <w:sz w:val="28"/>
           <w:szCs w:val="28"/>
         </w:rPr>
-        <w:t xml:space="preserve"> ActionWithCSVFile</w:t>
-      </w:r>
+        <w:t xml:space="preserve"> </w:t>
+      </w:r>
+      <w:proofErr w:type="spellStart"/>
+      <w:r>
+        <w:rPr>
+          <w:rFonts w:ascii="Times New Roman" w:hAnsi="Times New Roman" w:cs="Times New Roman"/>
+          <w:bCs/>
+          <w:color w:val="000000" w:themeColor="text1"/>
+          <w:sz w:val="28"/>
+          <w:szCs w:val="28"/>
+        </w:rPr>
+        <w:t>ActionWithCSVFile</w:t>
+      </w:r>
+      <w:proofErr w:type="spellEnd"/>
     </w:p>
     <w:p>
       <w:pPr>
@@ -8626,15 +9362,49 @@
           <w:szCs w:val="28"/>
         </w:rPr>
       </w:pPr>
-      <w:r>
-        <w:rPr>
-          <w:rFonts w:ascii="Times New Roman" w:hAnsi="Times New Roman" w:cs="Times New Roman"/>
-          <w:bCs/>
-          <w:color w:val="000000" w:themeColor="text1"/>
-          <w:sz w:val="28"/>
-          <w:szCs w:val="28"/>
-        </w:rPr>
-        <w:t>List&lt;Book&gt;</w:t>
+      <w:proofErr w:type="spellStart"/>
+      <w:r>
+        <w:rPr>
+          <w:rFonts w:ascii="Times New Roman" w:hAnsi="Times New Roman" w:cs="Times New Roman"/>
+          <w:bCs/>
+          <w:color w:val="000000" w:themeColor="text1"/>
+          <w:sz w:val="28"/>
+          <w:szCs w:val="28"/>
+        </w:rPr>
+        <w:t>List</w:t>
+      </w:r>
+      <w:proofErr w:type="spellEnd"/>
+      <w:r>
+        <w:rPr>
+          <w:rFonts w:ascii="Times New Roman" w:hAnsi="Times New Roman" w:cs="Times New Roman"/>
+          <w:bCs/>
+          <w:color w:val="000000" w:themeColor="text1"/>
+          <w:sz w:val="28"/>
+          <w:szCs w:val="28"/>
+        </w:rPr>
+        <w:t>&lt;</w:t>
+      </w:r>
+      <w:proofErr w:type="spellStart"/>
+      <w:r>
+        <w:rPr>
+          <w:rFonts w:ascii="Times New Roman" w:hAnsi="Times New Roman" w:cs="Times New Roman"/>
+          <w:bCs/>
+          <w:color w:val="000000" w:themeColor="text1"/>
+          <w:sz w:val="28"/>
+          <w:szCs w:val="28"/>
+        </w:rPr>
+        <w:t>Book</w:t>
+      </w:r>
+      <w:proofErr w:type="spellEnd"/>
+      <w:r>
+        <w:rPr>
+          <w:rFonts w:ascii="Times New Roman" w:hAnsi="Times New Roman" w:cs="Times New Roman"/>
+          <w:bCs/>
+          <w:color w:val="000000" w:themeColor="text1"/>
+          <w:sz w:val="28"/>
+          <w:szCs w:val="28"/>
+        </w:rPr>
+        <w:t>&gt;</w:t>
       </w:r>
       <w:r>
         <w:rPr>
@@ -8646,26 +9416,64 @@
         </w:rPr>
         <w:t xml:space="preserve"> </w:t>
       </w:r>
-      <w:r>
-        <w:rPr>
-          <w:rFonts w:ascii="Times New Roman" w:hAnsi="Times New Roman" w:cs="Times New Roman"/>
-          <w:bCs/>
-          <w:color w:val="000000" w:themeColor="text1"/>
-          <w:sz w:val="28"/>
-          <w:szCs w:val="28"/>
-        </w:rPr>
-        <w:t>LoadBooks(</w:t>
-      </w:r>
-      <w:r>
-        <w:rPr>
-          <w:rFonts w:ascii="Times New Roman" w:hAnsi="Times New Roman" w:cs="Times New Roman"/>
-          <w:bCs/>
-          <w:color w:val="000000" w:themeColor="text1"/>
-          <w:sz w:val="28"/>
-          <w:szCs w:val="28"/>
-        </w:rPr>
-        <w:t>string filePath</w:t>
-      </w:r>
+      <w:proofErr w:type="spellStart"/>
+      <w:proofErr w:type="gramStart"/>
+      <w:r>
+        <w:rPr>
+          <w:rFonts w:ascii="Times New Roman" w:hAnsi="Times New Roman" w:cs="Times New Roman"/>
+          <w:bCs/>
+          <w:color w:val="000000" w:themeColor="text1"/>
+          <w:sz w:val="28"/>
+          <w:szCs w:val="28"/>
+        </w:rPr>
+        <w:t>LoadBooks</w:t>
+      </w:r>
+      <w:proofErr w:type="spellEnd"/>
+      <w:r>
+        <w:rPr>
+          <w:rFonts w:ascii="Times New Roman" w:hAnsi="Times New Roman" w:cs="Times New Roman"/>
+          <w:bCs/>
+          <w:color w:val="000000" w:themeColor="text1"/>
+          <w:sz w:val="28"/>
+          <w:szCs w:val="28"/>
+        </w:rPr>
+        <w:t>(</w:t>
+      </w:r>
+      <w:proofErr w:type="spellStart"/>
+      <w:proofErr w:type="gramEnd"/>
+      <w:r>
+        <w:rPr>
+          <w:rFonts w:ascii="Times New Roman" w:hAnsi="Times New Roman" w:cs="Times New Roman"/>
+          <w:bCs/>
+          <w:color w:val="000000" w:themeColor="text1"/>
+          <w:sz w:val="28"/>
+          <w:szCs w:val="28"/>
+        </w:rPr>
+        <w:t>string</w:t>
+      </w:r>
+      <w:proofErr w:type="spellEnd"/>
+      <w:r>
+        <w:rPr>
+          <w:rFonts w:ascii="Times New Roman" w:hAnsi="Times New Roman" w:cs="Times New Roman"/>
+          <w:bCs/>
+          <w:color w:val="000000" w:themeColor="text1"/>
+          <w:sz w:val="28"/>
+          <w:szCs w:val="28"/>
+        </w:rPr>
+        <w:t xml:space="preserve"> </w:t>
+      </w:r>
+      <w:proofErr w:type="spellStart"/>
+      <w:r>
+        <w:rPr>
+          <w:rFonts w:ascii="Times New Roman" w:hAnsi="Times New Roman" w:cs="Times New Roman"/>
+          <w:bCs/>
+          <w:color w:val="000000" w:themeColor="text1"/>
+          <w:sz w:val="28"/>
+          <w:szCs w:val="28"/>
+        </w:rPr>
+        <w:t>filePath</w:t>
+      </w:r>
+      <w:proofErr w:type="spellEnd"/>
       <w:r>
         <w:rPr>
           <w:rFonts w:ascii="Times New Roman" w:hAnsi="Times New Roman" w:cs="Times New Roman"/>
@@ -8706,6 +9514,7 @@
         </w:rPr>
         <w:t xml:space="preserve">ла, преобразуя строки в объекты </w:t>
       </w:r>
+      <w:proofErr w:type="spellStart"/>
       <w:r>
         <w:rPr>
           <w:rFonts w:ascii="Times New Roman" w:hAnsi="Times New Roman" w:cs="Times New Roman"/>
@@ -8716,6 +9525,7 @@
         </w:rPr>
         <w:t>Book</w:t>
       </w:r>
+      <w:proofErr w:type="spellEnd"/>
       <w:r>
         <w:rPr>
           <w:rFonts w:ascii="Times New Roman" w:hAnsi="Times New Roman" w:cs="Times New Roman"/>
@@ -8726,15 +9536,27 @@
         </w:rPr>
         <w:t xml:space="preserve"> или </w:t>
       </w:r>
-      <w:r>
-        <w:rPr>
-          <w:rFonts w:ascii="Times New Roman" w:hAnsi="Times New Roman" w:cs="Times New Roman"/>
-          <w:bCs/>
-          <w:color w:val="000000" w:themeColor="text1"/>
-          <w:sz w:val="28"/>
-          <w:szCs w:val="28"/>
-        </w:rPr>
-        <w:t>TakenBook.</w:t>
+      <w:proofErr w:type="spellStart"/>
+      <w:r>
+        <w:rPr>
+          <w:rFonts w:ascii="Times New Roman" w:hAnsi="Times New Roman" w:cs="Times New Roman"/>
+          <w:bCs/>
+          <w:color w:val="000000" w:themeColor="text1"/>
+          <w:sz w:val="28"/>
+          <w:szCs w:val="28"/>
+        </w:rPr>
+        <w:t>TakenBook</w:t>
+      </w:r>
+      <w:proofErr w:type="spellEnd"/>
+      <w:r>
+        <w:rPr>
+          <w:rFonts w:ascii="Times New Roman" w:hAnsi="Times New Roman" w:cs="Times New Roman"/>
+          <w:bCs/>
+          <w:color w:val="000000" w:themeColor="text1"/>
+          <w:sz w:val="28"/>
+          <w:szCs w:val="28"/>
+        </w:rPr>
+        <w:t>.</w:t>
       </w:r>
     </w:p>
     <w:p>
@@ -8755,16 +9577,19 @@
           <w:szCs w:val="28"/>
         </w:rPr>
       </w:pPr>
-      <w:r>
-        <w:rPr>
-          <w:rFonts w:ascii="Times New Roman" w:hAnsi="Times New Roman" w:cs="Times New Roman"/>
-          <w:bCs/>
-          <w:color w:val="000000" w:themeColor="text1"/>
-          <w:sz w:val="28"/>
-          <w:szCs w:val="28"/>
-        </w:rPr>
+      <w:proofErr w:type="spellStart"/>
+      <w:r>
+        <w:rPr>
+          <w:rFonts w:ascii="Times New Roman" w:hAnsi="Times New Roman" w:cs="Times New Roman"/>
+          <w:bCs/>
+          <w:color w:val="000000" w:themeColor="text1"/>
+          <w:sz w:val="28"/>
+          <w:szCs w:val="28"/>
+        </w:rPr>
+        <w:lastRenderedPageBreak/>
         <w:t>void</w:t>
       </w:r>
+      <w:proofErr w:type="spellEnd"/>
       <w:r>
         <w:rPr>
           <w:rFonts w:ascii="Times New Roman" w:hAnsi="Times New Roman" w:cs="Times New Roman"/>
@@ -8775,26 +9600,130 @@
         </w:rPr>
         <w:t xml:space="preserve"> </w:t>
       </w:r>
-      <w:r>
-        <w:rPr>
-          <w:rFonts w:ascii="Times New Roman" w:hAnsi="Times New Roman" w:cs="Times New Roman"/>
-          <w:bCs/>
-          <w:color w:val="000000" w:themeColor="text1"/>
-          <w:sz w:val="28"/>
-          <w:szCs w:val="28"/>
-        </w:rPr>
-        <w:t>SaveBooks(</w:t>
-      </w:r>
-      <w:r>
-        <w:rPr>
-          <w:rFonts w:ascii="Times New Roman" w:hAnsi="Times New Roman" w:cs="Times New Roman"/>
-          <w:bCs/>
-          <w:color w:val="000000" w:themeColor="text1"/>
-          <w:sz w:val="28"/>
-          <w:szCs w:val="28"/>
-        </w:rPr>
-        <w:t>string filePath, List&lt;Book&gt; books</w:t>
-      </w:r>
+      <w:proofErr w:type="spellStart"/>
+      <w:proofErr w:type="gramStart"/>
+      <w:r>
+        <w:rPr>
+          <w:rFonts w:ascii="Times New Roman" w:hAnsi="Times New Roman" w:cs="Times New Roman"/>
+          <w:bCs/>
+          <w:color w:val="000000" w:themeColor="text1"/>
+          <w:sz w:val="28"/>
+          <w:szCs w:val="28"/>
+        </w:rPr>
+        <w:t>SaveBooks</w:t>
+      </w:r>
+      <w:proofErr w:type="spellEnd"/>
+      <w:r>
+        <w:rPr>
+          <w:rFonts w:ascii="Times New Roman" w:hAnsi="Times New Roman" w:cs="Times New Roman"/>
+          <w:bCs/>
+          <w:color w:val="000000" w:themeColor="text1"/>
+          <w:sz w:val="28"/>
+          <w:szCs w:val="28"/>
+        </w:rPr>
+        <w:t>(</w:t>
+      </w:r>
+      <w:proofErr w:type="spellStart"/>
+      <w:proofErr w:type="gramEnd"/>
+      <w:r>
+        <w:rPr>
+          <w:rFonts w:ascii="Times New Roman" w:hAnsi="Times New Roman" w:cs="Times New Roman"/>
+          <w:bCs/>
+          <w:color w:val="000000" w:themeColor="text1"/>
+          <w:sz w:val="28"/>
+          <w:szCs w:val="28"/>
+        </w:rPr>
+        <w:t>string</w:t>
+      </w:r>
+      <w:proofErr w:type="spellEnd"/>
+      <w:r>
+        <w:rPr>
+          <w:rFonts w:ascii="Times New Roman" w:hAnsi="Times New Roman" w:cs="Times New Roman"/>
+          <w:bCs/>
+          <w:color w:val="000000" w:themeColor="text1"/>
+          <w:sz w:val="28"/>
+          <w:szCs w:val="28"/>
+        </w:rPr>
+        <w:t xml:space="preserve"> </w:t>
+      </w:r>
+      <w:proofErr w:type="spellStart"/>
+      <w:r>
+        <w:rPr>
+          <w:rFonts w:ascii="Times New Roman" w:hAnsi="Times New Roman" w:cs="Times New Roman"/>
+          <w:bCs/>
+          <w:color w:val="000000" w:themeColor="text1"/>
+          <w:sz w:val="28"/>
+          <w:szCs w:val="28"/>
+        </w:rPr>
+        <w:t>filePath</w:t>
+      </w:r>
+      <w:proofErr w:type="spellEnd"/>
+      <w:r>
+        <w:rPr>
+          <w:rFonts w:ascii="Times New Roman" w:hAnsi="Times New Roman" w:cs="Times New Roman"/>
+          <w:bCs/>
+          <w:color w:val="000000" w:themeColor="text1"/>
+          <w:sz w:val="28"/>
+          <w:szCs w:val="28"/>
+        </w:rPr>
+        <w:t xml:space="preserve">, </w:t>
+      </w:r>
+      <w:proofErr w:type="spellStart"/>
+      <w:r>
+        <w:rPr>
+          <w:rFonts w:ascii="Times New Roman" w:hAnsi="Times New Roman" w:cs="Times New Roman"/>
+          <w:bCs/>
+          <w:color w:val="000000" w:themeColor="text1"/>
+          <w:sz w:val="28"/>
+          <w:szCs w:val="28"/>
+        </w:rPr>
+        <w:t>List</w:t>
+      </w:r>
+      <w:proofErr w:type="spellEnd"/>
+      <w:r>
+        <w:rPr>
+          <w:rFonts w:ascii="Times New Roman" w:hAnsi="Times New Roman" w:cs="Times New Roman"/>
+          <w:bCs/>
+          <w:color w:val="000000" w:themeColor="text1"/>
+          <w:sz w:val="28"/>
+          <w:szCs w:val="28"/>
+        </w:rPr>
+        <w:t>&lt;</w:t>
+      </w:r>
+      <w:proofErr w:type="spellStart"/>
+      <w:r>
+        <w:rPr>
+          <w:rFonts w:ascii="Times New Roman" w:hAnsi="Times New Roman" w:cs="Times New Roman"/>
+          <w:bCs/>
+          <w:color w:val="000000" w:themeColor="text1"/>
+          <w:sz w:val="28"/>
+          <w:szCs w:val="28"/>
+        </w:rPr>
+        <w:t>Book</w:t>
+      </w:r>
+      <w:proofErr w:type="spellEnd"/>
+      <w:r>
+        <w:rPr>
+          <w:rFonts w:ascii="Times New Roman" w:hAnsi="Times New Roman" w:cs="Times New Roman"/>
+          <w:bCs/>
+          <w:color w:val="000000" w:themeColor="text1"/>
+          <w:sz w:val="28"/>
+          <w:szCs w:val="28"/>
+        </w:rPr>
+        <w:t xml:space="preserve">&gt; </w:t>
+      </w:r>
+      <w:proofErr w:type="spellStart"/>
+      <w:r>
+        <w:rPr>
+          <w:rFonts w:ascii="Times New Roman" w:hAnsi="Times New Roman" w:cs="Times New Roman"/>
+          <w:bCs/>
+          <w:color w:val="000000" w:themeColor="text1"/>
+          <w:sz w:val="28"/>
+          <w:szCs w:val="28"/>
+        </w:rPr>
+        <w:t>books</w:t>
+      </w:r>
+      <w:proofErr w:type="spellEnd"/>
       <w:r>
         <w:rPr>
           <w:rFonts w:ascii="Times New Roman" w:hAnsi="Times New Roman" w:cs="Times New Roman"/>
@@ -8844,17 +9773,18 @@
           <w:szCs w:val="28"/>
         </w:rPr>
       </w:pPr>
-      <w:r>
-        <w:rPr>
-          <w:rFonts w:ascii="Times New Roman" w:hAnsi="Times New Roman" w:cs="Times New Roman"/>
-          <w:bCs/>
-          <w:color w:val="000000" w:themeColor="text1"/>
-          <w:sz w:val="28"/>
-          <w:szCs w:val="28"/>
-        </w:rPr>
-        <w:lastRenderedPageBreak/>
+      <w:proofErr w:type="spellStart"/>
+      <w:r>
+        <w:rPr>
+          <w:rFonts w:ascii="Times New Roman" w:hAnsi="Times New Roman" w:cs="Times New Roman"/>
+          <w:bCs/>
+          <w:color w:val="000000" w:themeColor="text1"/>
+          <w:sz w:val="28"/>
+          <w:szCs w:val="28"/>
+        </w:rPr>
         <w:t>Book</w:t>
       </w:r>
+      <w:proofErr w:type="spellEnd"/>
       <w:r>
         <w:rPr>
           <w:rFonts w:ascii="Times New Roman" w:hAnsi="Times New Roman" w:cs="Times New Roman"/>
@@ -8865,26 +9795,74 @@
         </w:rPr>
         <w:t xml:space="preserve"> </w:t>
       </w:r>
-      <w:r>
-        <w:rPr>
-          <w:rFonts w:ascii="Times New Roman" w:hAnsi="Times New Roman" w:cs="Times New Roman"/>
-          <w:bCs/>
-          <w:color w:val="000000" w:themeColor="text1"/>
-          <w:sz w:val="28"/>
-          <w:szCs w:val="28"/>
-        </w:rPr>
-        <w:t>ParseBook(</w:t>
-      </w:r>
-      <w:r>
-        <w:rPr>
-          <w:rFonts w:ascii="Times New Roman" w:hAnsi="Times New Roman" w:cs="Times New Roman"/>
-          <w:bCs/>
-          <w:color w:val="000000" w:themeColor="text1"/>
-          <w:sz w:val="28"/>
-          <w:szCs w:val="28"/>
-        </w:rPr>
-        <w:t>string[] parts</w:t>
-      </w:r>
+      <w:proofErr w:type="spellStart"/>
+      <w:r>
+        <w:rPr>
+          <w:rFonts w:ascii="Times New Roman" w:hAnsi="Times New Roman" w:cs="Times New Roman"/>
+          <w:bCs/>
+          <w:color w:val="000000" w:themeColor="text1"/>
+          <w:sz w:val="28"/>
+          <w:szCs w:val="28"/>
+        </w:rPr>
+        <w:t>ParseBook</w:t>
+      </w:r>
+      <w:proofErr w:type="spellEnd"/>
+      <w:r>
+        <w:rPr>
+          <w:rFonts w:ascii="Times New Roman" w:hAnsi="Times New Roman" w:cs="Times New Roman"/>
+          <w:bCs/>
+          <w:color w:val="000000" w:themeColor="text1"/>
+          <w:sz w:val="28"/>
+          <w:szCs w:val="28"/>
+        </w:rPr>
+        <w:t>(</w:t>
+      </w:r>
+      <w:proofErr w:type="spellStart"/>
+      <w:proofErr w:type="gramStart"/>
+      <w:r>
+        <w:rPr>
+          <w:rFonts w:ascii="Times New Roman" w:hAnsi="Times New Roman" w:cs="Times New Roman"/>
+          <w:bCs/>
+          <w:color w:val="000000" w:themeColor="text1"/>
+          <w:sz w:val="28"/>
+          <w:szCs w:val="28"/>
+        </w:rPr>
+        <w:t>string</w:t>
+      </w:r>
+      <w:proofErr w:type="spellEnd"/>
+      <w:r>
+        <w:rPr>
+          <w:rFonts w:ascii="Times New Roman" w:hAnsi="Times New Roman" w:cs="Times New Roman"/>
+          <w:bCs/>
+          <w:color w:val="000000" w:themeColor="text1"/>
+          <w:sz w:val="28"/>
+          <w:szCs w:val="28"/>
+        </w:rPr>
+        <w:t>[</w:t>
+      </w:r>
+      <w:proofErr w:type="gramEnd"/>
+      <w:r>
+        <w:rPr>
+          <w:rFonts w:ascii="Times New Roman" w:hAnsi="Times New Roman" w:cs="Times New Roman"/>
+          <w:bCs/>
+          <w:color w:val="000000" w:themeColor="text1"/>
+          <w:sz w:val="28"/>
+          <w:szCs w:val="28"/>
+        </w:rPr>
+        <w:t xml:space="preserve">] </w:t>
+      </w:r>
+      <w:proofErr w:type="spellStart"/>
+      <w:r>
+        <w:rPr>
+          <w:rFonts w:ascii="Times New Roman" w:hAnsi="Times New Roman" w:cs="Times New Roman"/>
+          <w:bCs/>
+          <w:color w:val="000000" w:themeColor="text1"/>
+          <w:sz w:val="28"/>
+          <w:szCs w:val="28"/>
+        </w:rPr>
+        <w:t>parts</w:t>
+      </w:r>
+      <w:proofErr w:type="spellEnd"/>
       <w:r>
         <w:rPr>
           <w:rFonts w:ascii="Times New Roman" w:hAnsi="Times New Roman" w:cs="Times New Roman"/>
@@ -8913,7 +9891,29 @@
           <w:sz w:val="28"/>
           <w:szCs w:val="28"/>
         </w:rPr>
-        <w:t>— парсит строку CSV в объект книги.</w:t>
+        <w:t xml:space="preserve">— </w:t>
+      </w:r>
+      <w:proofErr w:type="spellStart"/>
+      <w:r>
+        <w:rPr>
+          <w:rFonts w:ascii="Times New Roman" w:hAnsi="Times New Roman" w:cs="Times New Roman"/>
+          <w:bCs/>
+          <w:color w:val="000000" w:themeColor="text1"/>
+          <w:sz w:val="28"/>
+          <w:szCs w:val="28"/>
+        </w:rPr>
+        <w:t>парсит</w:t>
+      </w:r>
+      <w:proofErr w:type="spellEnd"/>
+      <w:r>
+        <w:rPr>
+          <w:rFonts w:ascii="Times New Roman" w:hAnsi="Times New Roman" w:cs="Times New Roman"/>
+          <w:bCs/>
+          <w:color w:val="000000" w:themeColor="text1"/>
+          <w:sz w:val="28"/>
+          <w:szCs w:val="28"/>
+        </w:rPr>
+        <w:t xml:space="preserve"> строку CSV в объект книги.</w:t>
       </w:r>
     </w:p>
     <w:p>
@@ -8963,7 +9963,51 @@
           <w:sz w:val="28"/>
           <w:szCs w:val="28"/>
         </w:rPr>
-        <w:t>Класс, отвечающий за чтение и запись данных о книгах в CSV-формате. Преобразует объекты Book и TakenBook в строки CSV и обратно, обеспечивая долговременное хранение данных. Автоматически определяет статус книги (выдана или нет) при загрузке.</w:t>
+        <w:t xml:space="preserve">Класс, отвечающий за чтение и запись данных о книгах в CSV-формате. Преобразует объекты </w:t>
+      </w:r>
+      <w:proofErr w:type="spellStart"/>
+      <w:r>
+        <w:rPr>
+          <w:rFonts w:ascii="Times New Roman" w:hAnsi="Times New Roman" w:cs="Times New Roman"/>
+          <w:bCs/>
+          <w:color w:val="000000" w:themeColor="text1"/>
+          <w:sz w:val="28"/>
+          <w:szCs w:val="28"/>
+        </w:rPr>
+        <w:t>Book</w:t>
+      </w:r>
+      <w:proofErr w:type="spellEnd"/>
+      <w:r>
+        <w:rPr>
+          <w:rFonts w:ascii="Times New Roman" w:hAnsi="Times New Roman" w:cs="Times New Roman"/>
+          <w:bCs/>
+          <w:color w:val="000000" w:themeColor="text1"/>
+          <w:sz w:val="28"/>
+          <w:szCs w:val="28"/>
+        </w:rPr>
+        <w:t xml:space="preserve"> и </w:t>
+      </w:r>
+      <w:proofErr w:type="spellStart"/>
+      <w:r>
+        <w:rPr>
+          <w:rFonts w:ascii="Times New Roman" w:hAnsi="Times New Roman" w:cs="Times New Roman"/>
+          <w:bCs/>
+          <w:color w:val="000000" w:themeColor="text1"/>
+          <w:sz w:val="28"/>
+          <w:szCs w:val="28"/>
+        </w:rPr>
+        <w:t>TakenBook</w:t>
+      </w:r>
+      <w:proofErr w:type="spellEnd"/>
+      <w:r>
+        <w:rPr>
+          <w:rFonts w:ascii="Times New Roman" w:hAnsi="Times New Roman" w:cs="Times New Roman"/>
+          <w:bCs/>
+          <w:color w:val="000000" w:themeColor="text1"/>
+          <w:sz w:val="28"/>
+          <w:szCs w:val="28"/>
+        </w:rPr>
+        <w:t xml:space="preserve"> в строки CSV и обратно, обеспечивая долговременное хранение данных. Автоматически определяет статус книги (выдана или нет) при загрузке.</w:t>
       </w:r>
     </w:p>
     <w:p>
@@ -9083,6 +10127,8 @@
         </w:rPr>
         <w:t xml:space="preserve"> </w:t>
       </w:r>
+      <w:proofErr w:type="spellStart"/>
+      <w:proofErr w:type="gramStart"/>
       <w:r>
         <w:rPr>
           <w:rFonts w:ascii="Times New Roman" w:hAnsi="Times New Roman" w:cs="Times New Roman"/>
@@ -9092,7 +10138,31 @@
           <w:szCs w:val="28"/>
           <w:lang w:val="en-US"/>
         </w:rPr>
-        <w:t>Id,Title,Author,Publisher,Year,,,.</w:t>
+        <w:t>Id,Title</w:t>
+      </w:r>
+      <w:proofErr w:type="gramEnd"/>
+      <w:r>
+        <w:rPr>
+          <w:rFonts w:ascii="Times New Roman" w:hAnsi="Times New Roman" w:cs="Times New Roman"/>
+          <w:bCs/>
+          <w:color w:val="000000" w:themeColor="text1"/>
+          <w:sz w:val="28"/>
+          <w:szCs w:val="28"/>
+          <w:lang w:val="en-US"/>
+        </w:rPr>
+        <w:t>,Author,Publisher,Year</w:t>
+      </w:r>
+      <w:proofErr w:type="spellEnd"/>
+      <w:r>
+        <w:rPr>
+          <w:rFonts w:ascii="Times New Roman" w:hAnsi="Times New Roman" w:cs="Times New Roman"/>
+          <w:bCs/>
+          <w:color w:val="000000" w:themeColor="text1"/>
+          <w:sz w:val="28"/>
+          <w:szCs w:val="28"/>
+          <w:lang w:val="en-US"/>
+        </w:rPr>
+        <w:t>,,,.</w:t>
       </w:r>
     </w:p>
     <w:p>
@@ -9177,6 +10247,8 @@
         </w:rPr>
         <w:t xml:space="preserve">: </w:t>
       </w:r>
+      <w:proofErr w:type="spellStart"/>
+      <w:proofErr w:type="gramStart"/>
       <w:r>
         <w:rPr>
           <w:rFonts w:ascii="Times New Roman" w:hAnsi="Times New Roman" w:cs="Times New Roman"/>
@@ -9186,7 +10258,31 @@
           <w:szCs w:val="28"/>
           <w:lang w:val="en-US"/>
         </w:rPr>
-        <w:t>Id,Title,Author,Publisher,Year,HolderName,CheckoutDate,DueDate.</w:t>
+        <w:t>Id,Title</w:t>
+      </w:r>
+      <w:proofErr w:type="gramEnd"/>
+      <w:r>
+        <w:rPr>
+          <w:rFonts w:ascii="Times New Roman" w:hAnsi="Times New Roman" w:cs="Times New Roman"/>
+          <w:bCs/>
+          <w:color w:val="000000" w:themeColor="text1"/>
+          <w:sz w:val="28"/>
+          <w:szCs w:val="28"/>
+          <w:lang w:val="en-US"/>
+        </w:rPr>
+        <w:t>,Author,Publisher,Year,HolderName,CheckoutDate,DueDate</w:t>
+      </w:r>
+      <w:proofErr w:type="spellEnd"/>
+      <w:r>
+        <w:rPr>
+          <w:rFonts w:ascii="Times New Roman" w:hAnsi="Times New Roman" w:cs="Times New Roman"/>
+          <w:bCs/>
+          <w:color w:val="000000" w:themeColor="text1"/>
+          <w:sz w:val="28"/>
+          <w:szCs w:val="28"/>
+          <w:lang w:val="en-US"/>
+        </w:rPr>
+        <w:t>.</w:t>
       </w:r>
     </w:p>
     <w:p>
@@ -9348,8 +10444,20 @@
           <w:sz w:val="28"/>
           <w:szCs w:val="28"/>
         </w:rPr>
-        <w:t xml:space="preserve"> SearchBooks</w:t>
-      </w:r>
+        <w:t xml:space="preserve"> </w:t>
+      </w:r>
+      <w:proofErr w:type="spellStart"/>
+      <w:r>
+        <w:rPr>
+          <w:rFonts w:ascii="Times New Roman" w:hAnsi="Times New Roman" w:cs="Times New Roman"/>
+          <w:bCs/>
+          <w:color w:val="000000" w:themeColor="text1"/>
+          <w:sz w:val="28"/>
+          <w:szCs w:val="28"/>
+        </w:rPr>
+        <w:t>TakingByReader</w:t>
+      </w:r>
+      <w:proofErr w:type="spellEnd"/>
     </w:p>
     <w:p>
       <w:pPr>
@@ -9393,45 +10501,124 @@
           <w:color w:val="000000" w:themeColor="text1"/>
           <w:sz w:val="28"/>
           <w:szCs w:val="28"/>
-        </w:rPr>
-      </w:pPr>
-      <w:r>
-        <w:rPr>
-          <w:rFonts w:ascii="Times New Roman" w:hAnsi="Times New Roman" w:cs="Times New Roman"/>
-          <w:bCs/>
-          <w:color w:val="000000" w:themeColor="text1"/>
-          <w:sz w:val="28"/>
-          <w:szCs w:val="28"/>
+          <w:lang w:val="en-US"/>
+        </w:rPr>
+      </w:pPr>
+      <w:r>
+        <w:rPr>
+          <w:rFonts w:ascii="Times New Roman" w:hAnsi="Times New Roman" w:cs="Times New Roman"/>
+          <w:bCs/>
+          <w:color w:val="000000" w:themeColor="text1"/>
+          <w:sz w:val="28"/>
+          <w:szCs w:val="28"/>
+          <w:lang w:val="en-US"/>
         </w:rPr>
         <w:t xml:space="preserve">void </w:t>
       </w:r>
-      <w:r>
-        <w:rPr>
-          <w:rFonts w:ascii="Times New Roman" w:hAnsi="Times New Roman" w:cs="Times New Roman"/>
-          <w:bCs/>
-          <w:color w:val="000000" w:themeColor="text1"/>
-          <w:sz w:val="28"/>
-          <w:szCs w:val="28"/>
-        </w:rPr>
-        <w:t>SearchByAuthor(</w:t>
-      </w:r>
-      <w:r>
-        <w:rPr>
-          <w:rFonts w:ascii="Times New Roman" w:hAnsi="Times New Roman" w:cs="Times New Roman"/>
-          <w:bCs/>
-          <w:color w:val="000000" w:themeColor="text1"/>
-          <w:sz w:val="28"/>
-          <w:szCs w:val="28"/>
-        </w:rPr>
-        <w:t>List&lt;Book&gt; books, string author</w:t>
-      </w:r>
-      <w:r>
-        <w:rPr>
-          <w:rFonts w:ascii="Times New Roman" w:hAnsi="Times New Roman" w:cs="Times New Roman"/>
-          <w:bCs/>
-          <w:color w:val="000000" w:themeColor="text1"/>
-          <w:sz w:val="28"/>
-          <w:szCs w:val="28"/>
+      <w:proofErr w:type="spellStart"/>
+      <w:r>
+        <w:rPr>
+          <w:rFonts w:ascii="Times New Roman" w:hAnsi="Times New Roman" w:cs="Times New Roman"/>
+          <w:bCs/>
+          <w:color w:val="000000" w:themeColor="text1"/>
+          <w:sz w:val="28"/>
+          <w:szCs w:val="28"/>
+          <w:lang w:val="en-US"/>
+        </w:rPr>
+        <w:t>TakeBook</w:t>
+      </w:r>
+      <w:proofErr w:type="spellEnd"/>
+      <w:r>
+        <w:rPr>
+          <w:rFonts w:ascii="Times New Roman" w:hAnsi="Times New Roman" w:cs="Times New Roman"/>
+          <w:bCs/>
+          <w:color w:val="000000" w:themeColor="text1"/>
+          <w:sz w:val="28"/>
+          <w:szCs w:val="28"/>
+          <w:lang w:val="en-US"/>
+        </w:rPr>
+        <w:t>(</w:t>
+      </w:r>
+      <w:r>
+        <w:rPr>
+          <w:rFonts w:ascii="Times New Roman" w:hAnsi="Times New Roman" w:cs="Times New Roman"/>
+          <w:bCs/>
+          <w:color w:val="000000" w:themeColor="text1"/>
+          <w:sz w:val="28"/>
+          <w:szCs w:val="28"/>
+          <w:lang w:val="en-US"/>
+        </w:rPr>
+        <w:t xml:space="preserve">List&lt;Book&gt; books, </w:t>
+      </w:r>
+      <w:proofErr w:type="spellStart"/>
+      <w:r>
+        <w:rPr>
+          <w:rFonts w:ascii="Times New Roman" w:hAnsi="Times New Roman" w:cs="Times New Roman"/>
+          <w:bCs/>
+          <w:color w:val="000000" w:themeColor="text1"/>
+          <w:sz w:val="28"/>
+          <w:szCs w:val="28"/>
+          <w:lang w:val="en-US"/>
+        </w:rPr>
+        <w:t>int</w:t>
+      </w:r>
+      <w:proofErr w:type="spellEnd"/>
+      <w:r>
+        <w:rPr>
+          <w:rFonts w:ascii="Times New Roman" w:hAnsi="Times New Roman" w:cs="Times New Roman"/>
+          <w:bCs/>
+          <w:color w:val="000000" w:themeColor="text1"/>
+          <w:sz w:val="28"/>
+          <w:szCs w:val="28"/>
+          <w:lang w:val="en-US"/>
+        </w:rPr>
+        <w:t xml:space="preserve"> </w:t>
+      </w:r>
+      <w:proofErr w:type="spellStart"/>
+      <w:r>
+        <w:rPr>
+          <w:rFonts w:ascii="Times New Roman" w:hAnsi="Times New Roman" w:cs="Times New Roman"/>
+          <w:bCs/>
+          <w:color w:val="000000" w:themeColor="text1"/>
+          <w:sz w:val="28"/>
+          <w:szCs w:val="28"/>
+          <w:lang w:val="en-US"/>
+        </w:rPr>
+        <w:t>bookId</w:t>
+      </w:r>
+      <w:proofErr w:type="spellEnd"/>
+      <w:r>
+        <w:rPr>
+          <w:rFonts w:ascii="Times New Roman" w:hAnsi="Times New Roman" w:cs="Times New Roman"/>
+          <w:bCs/>
+          <w:color w:val="000000" w:themeColor="text1"/>
+          <w:sz w:val="28"/>
+          <w:szCs w:val="28"/>
+          <w:lang w:val="en-US"/>
+        </w:rPr>
+        <w:t xml:space="preserve">, string </w:t>
+      </w:r>
+      <w:proofErr w:type="spellStart"/>
+      <w:r>
+        <w:rPr>
+          <w:rFonts w:ascii="Times New Roman" w:hAnsi="Times New Roman" w:cs="Times New Roman"/>
+          <w:bCs/>
+          <w:color w:val="000000" w:themeColor="text1"/>
+          <w:sz w:val="28"/>
+          <w:szCs w:val="28"/>
+          <w:lang w:val="en-US"/>
+        </w:rPr>
+        <w:t>holderName</w:t>
+      </w:r>
+      <w:proofErr w:type="spellEnd"/>
+      <w:r>
+        <w:rPr>
+          <w:rFonts w:ascii="Times New Roman" w:hAnsi="Times New Roman" w:cs="Times New Roman"/>
+          <w:bCs/>
+          <w:color w:val="000000" w:themeColor="text1"/>
+          <w:sz w:val="28"/>
+          <w:szCs w:val="28"/>
+          <w:lang w:val="en-US"/>
         </w:rPr>
         <w:t>)</w:t>
       </w:r>
@@ -9442,6 +10629,28 @@
           <w:color w:val="000000" w:themeColor="text1"/>
           <w:sz w:val="28"/>
           <w:szCs w:val="28"/>
+          <w:lang w:val="en-US"/>
+        </w:rPr>
+        <w:t xml:space="preserve"> — </w:t>
+      </w:r>
+      <w:r>
+        <w:rPr>
+          <w:rFonts w:ascii="Times New Roman" w:hAnsi="Times New Roman" w:cs="Times New Roman"/>
+          <w:bCs/>
+          <w:color w:val="000000" w:themeColor="text1"/>
+          <w:sz w:val="28"/>
+          <w:szCs w:val="28"/>
+        </w:rPr>
+        <w:t>преобразует</w:t>
+      </w:r>
+      <w:r>
+        <w:rPr>
+          <w:rFonts w:ascii="Times New Roman" w:hAnsi="Times New Roman" w:cs="Times New Roman"/>
+          <w:bCs/>
+          <w:color w:val="000000" w:themeColor="text1"/>
+          <w:sz w:val="28"/>
+          <w:szCs w:val="28"/>
+          <w:lang w:val="en-US"/>
         </w:rPr>
         <w:t xml:space="preserve"> </w:t>
       </w:r>
@@ -9452,8 +10661,170 @@
           <w:color w:val="000000" w:themeColor="text1"/>
           <w:sz w:val="28"/>
           <w:szCs w:val="28"/>
-        </w:rPr>
-        <w:t>— ищет книги по частичному совпадению автора.</w:t>
+          <w:lang w:val="en-US"/>
+        </w:rPr>
+        <w:t>Book</w:t>
+      </w:r>
+      <w:r>
+        <w:rPr>
+          <w:rFonts w:ascii="Times New Roman" w:hAnsi="Times New Roman" w:cs="Times New Roman"/>
+          <w:bCs/>
+          <w:color w:val="000000" w:themeColor="text1"/>
+          <w:sz w:val="28"/>
+          <w:szCs w:val="28"/>
+          <w:lang w:val="en-US"/>
+        </w:rPr>
+        <w:t xml:space="preserve"> </w:t>
+      </w:r>
+      <w:r>
+        <w:rPr>
+          <w:rFonts w:ascii="Times New Roman" w:hAnsi="Times New Roman" w:cs="Times New Roman"/>
+          <w:bCs/>
+          <w:color w:val="000000" w:themeColor="text1"/>
+          <w:sz w:val="28"/>
+          <w:szCs w:val="28"/>
+        </w:rPr>
+        <w:t>в</w:t>
+      </w:r>
+      <w:r>
+        <w:rPr>
+          <w:rFonts w:ascii="Times New Roman" w:hAnsi="Times New Roman" w:cs="Times New Roman"/>
+          <w:bCs/>
+          <w:color w:val="000000" w:themeColor="text1"/>
+          <w:sz w:val="28"/>
+          <w:szCs w:val="28"/>
+          <w:lang w:val="en-US"/>
+        </w:rPr>
+        <w:t xml:space="preserve"> </w:t>
+      </w:r>
+      <w:proofErr w:type="spellStart"/>
+      <w:r>
+        <w:rPr>
+          <w:rFonts w:ascii="Times New Roman" w:hAnsi="Times New Roman" w:cs="Times New Roman"/>
+          <w:bCs/>
+          <w:color w:val="000000" w:themeColor="text1"/>
+          <w:sz w:val="28"/>
+          <w:szCs w:val="28"/>
+          <w:lang w:val="en-US"/>
+        </w:rPr>
+        <w:t>TakenBook</w:t>
+      </w:r>
+      <w:proofErr w:type="spellEnd"/>
+      <w:r>
+        <w:rPr>
+          <w:rFonts w:ascii="Times New Roman" w:hAnsi="Times New Roman" w:cs="Times New Roman"/>
+          <w:bCs/>
+          <w:color w:val="000000" w:themeColor="text1"/>
+          <w:sz w:val="28"/>
+          <w:szCs w:val="28"/>
+          <w:lang w:val="en-US"/>
+        </w:rPr>
+        <w:t xml:space="preserve">, </w:t>
+      </w:r>
+      <w:r>
+        <w:rPr>
+          <w:rFonts w:ascii="Times New Roman" w:hAnsi="Times New Roman" w:cs="Times New Roman"/>
+          <w:bCs/>
+          <w:color w:val="000000" w:themeColor="text1"/>
+          <w:sz w:val="28"/>
+          <w:szCs w:val="28"/>
+        </w:rPr>
+        <w:t>устанавливая</w:t>
+      </w:r>
+      <w:r>
+        <w:rPr>
+          <w:rFonts w:ascii="Times New Roman" w:hAnsi="Times New Roman" w:cs="Times New Roman"/>
+          <w:bCs/>
+          <w:color w:val="000000" w:themeColor="text1"/>
+          <w:sz w:val="28"/>
+          <w:szCs w:val="28"/>
+          <w:lang w:val="en-US"/>
+        </w:rPr>
+        <w:t xml:space="preserve"> </w:t>
+      </w:r>
+      <w:r>
+        <w:rPr>
+          <w:rFonts w:ascii="Times New Roman" w:hAnsi="Times New Roman" w:cs="Times New Roman"/>
+          <w:bCs/>
+          <w:color w:val="000000" w:themeColor="text1"/>
+          <w:sz w:val="28"/>
+          <w:szCs w:val="28"/>
+        </w:rPr>
+        <w:t>даты</w:t>
+      </w:r>
+      <w:r>
+        <w:rPr>
+          <w:rFonts w:ascii="Times New Roman" w:hAnsi="Times New Roman" w:cs="Times New Roman"/>
+          <w:bCs/>
+          <w:color w:val="000000" w:themeColor="text1"/>
+          <w:sz w:val="28"/>
+          <w:szCs w:val="28"/>
+          <w:lang w:val="en-US"/>
+        </w:rPr>
+        <w:t xml:space="preserve"> </w:t>
+      </w:r>
+      <w:r>
+        <w:rPr>
+          <w:rFonts w:ascii="Times New Roman" w:hAnsi="Times New Roman" w:cs="Times New Roman"/>
+          <w:bCs/>
+          <w:color w:val="000000" w:themeColor="text1"/>
+          <w:sz w:val="28"/>
+          <w:szCs w:val="28"/>
+        </w:rPr>
+        <w:t>и</w:t>
+      </w:r>
+      <w:r>
+        <w:rPr>
+          <w:rFonts w:ascii="Times New Roman" w:hAnsi="Times New Roman" w:cs="Times New Roman"/>
+          <w:bCs/>
+          <w:color w:val="000000" w:themeColor="text1"/>
+          <w:sz w:val="28"/>
+          <w:szCs w:val="28"/>
+          <w:lang w:val="en-US"/>
+        </w:rPr>
+        <w:t xml:space="preserve"> </w:t>
+      </w:r>
+      <w:r>
+        <w:rPr>
+          <w:rFonts w:ascii="Times New Roman" w:hAnsi="Times New Roman" w:cs="Times New Roman"/>
+          <w:bCs/>
+          <w:color w:val="000000" w:themeColor="text1"/>
+          <w:sz w:val="28"/>
+          <w:szCs w:val="28"/>
+        </w:rPr>
+        <w:t>ФИО</w:t>
+      </w:r>
+      <w:r>
+        <w:rPr>
+          <w:rFonts w:ascii="Times New Roman" w:hAnsi="Times New Roman" w:cs="Times New Roman"/>
+          <w:bCs/>
+          <w:color w:val="000000" w:themeColor="text1"/>
+          <w:sz w:val="28"/>
+          <w:szCs w:val="28"/>
+          <w:lang w:val="en-US"/>
+        </w:rPr>
+        <w:t xml:space="preserve"> </w:t>
+      </w:r>
+      <w:r>
+        <w:rPr>
+          <w:rFonts w:ascii="Times New Roman" w:hAnsi="Times New Roman" w:cs="Times New Roman"/>
+          <w:bCs/>
+          <w:color w:val="000000" w:themeColor="text1"/>
+          <w:sz w:val="28"/>
+          <w:szCs w:val="28"/>
+        </w:rPr>
+        <w:t>читателя</w:t>
+      </w:r>
+      <w:r>
+        <w:rPr>
+          <w:rFonts w:ascii="Times New Roman" w:hAnsi="Times New Roman" w:cs="Times New Roman"/>
+          <w:bCs/>
+          <w:color w:val="000000" w:themeColor="text1"/>
+          <w:sz w:val="28"/>
+          <w:szCs w:val="28"/>
+          <w:lang w:val="en-US"/>
+        </w:rPr>
+        <w:t>.</w:t>
       </w:r>
     </w:p>
     <w:p>
@@ -9472,45 +10843,100 @@
           <w:color w:val="000000" w:themeColor="text1"/>
           <w:sz w:val="28"/>
           <w:szCs w:val="28"/>
-        </w:rPr>
-      </w:pPr>
-      <w:r>
-        <w:rPr>
-          <w:rFonts w:ascii="Times New Roman" w:hAnsi="Times New Roman" w:cs="Times New Roman"/>
-          <w:bCs/>
-          <w:color w:val="000000" w:themeColor="text1"/>
-          <w:sz w:val="28"/>
-          <w:szCs w:val="28"/>
+          <w:lang w:val="en-US"/>
+        </w:rPr>
+      </w:pPr>
+      <w:r>
+        <w:rPr>
+          <w:rFonts w:ascii="Times New Roman" w:hAnsi="Times New Roman" w:cs="Times New Roman"/>
+          <w:bCs/>
+          <w:color w:val="000000" w:themeColor="text1"/>
+          <w:sz w:val="28"/>
+          <w:szCs w:val="28"/>
+          <w:lang w:val="en-US"/>
         </w:rPr>
         <w:t xml:space="preserve">void </w:t>
       </w:r>
-      <w:r>
-        <w:rPr>
-          <w:rFonts w:ascii="Times New Roman" w:hAnsi="Times New Roman" w:cs="Times New Roman"/>
-          <w:bCs/>
-          <w:color w:val="000000" w:themeColor="text1"/>
-          <w:sz w:val="28"/>
-          <w:szCs w:val="28"/>
-        </w:rPr>
-        <w:t>SearchByTitle(</w:t>
-      </w:r>
-      <w:r>
-        <w:rPr>
-          <w:rFonts w:ascii="Times New Roman" w:hAnsi="Times New Roman" w:cs="Times New Roman"/>
-          <w:bCs/>
-          <w:color w:val="000000" w:themeColor="text1"/>
-          <w:sz w:val="28"/>
-          <w:szCs w:val="28"/>
-        </w:rPr>
-        <w:t>List&lt;Book&gt; books, string title</w:t>
-      </w:r>
-      <w:r>
-        <w:rPr>
-          <w:rFonts w:ascii="Times New Roman" w:hAnsi="Times New Roman" w:cs="Times New Roman"/>
-          <w:bCs/>
-          <w:color w:val="000000" w:themeColor="text1"/>
-          <w:sz w:val="28"/>
-          <w:szCs w:val="28"/>
+      <w:proofErr w:type="spellStart"/>
+      <w:r>
+        <w:rPr>
+          <w:rFonts w:ascii="Times New Roman" w:hAnsi="Times New Roman" w:cs="Times New Roman"/>
+          <w:bCs/>
+          <w:color w:val="000000" w:themeColor="text1"/>
+          <w:sz w:val="28"/>
+          <w:szCs w:val="28"/>
+          <w:lang w:val="en-US"/>
+        </w:rPr>
+        <w:t>ReturnBook</w:t>
+      </w:r>
+      <w:proofErr w:type="spellEnd"/>
+      <w:r>
+        <w:rPr>
+          <w:rFonts w:ascii="Times New Roman" w:hAnsi="Times New Roman" w:cs="Times New Roman"/>
+          <w:bCs/>
+          <w:color w:val="000000" w:themeColor="text1"/>
+          <w:sz w:val="28"/>
+          <w:szCs w:val="28"/>
+          <w:lang w:val="en-US"/>
+        </w:rPr>
+        <w:t>(</w:t>
+      </w:r>
+      <w:r>
+        <w:rPr>
+          <w:rFonts w:ascii="Times New Roman" w:hAnsi="Times New Roman" w:cs="Times New Roman"/>
+          <w:bCs/>
+          <w:color w:val="000000" w:themeColor="text1"/>
+          <w:sz w:val="28"/>
+          <w:szCs w:val="28"/>
+          <w:lang w:val="en-US"/>
+        </w:rPr>
+        <w:t xml:space="preserve">List&lt;Book&gt; books, </w:t>
+      </w:r>
+      <w:proofErr w:type="spellStart"/>
+      <w:r>
+        <w:rPr>
+          <w:rFonts w:ascii="Times New Roman" w:hAnsi="Times New Roman" w:cs="Times New Roman"/>
+          <w:bCs/>
+          <w:color w:val="000000" w:themeColor="text1"/>
+          <w:sz w:val="28"/>
+          <w:szCs w:val="28"/>
+          <w:lang w:val="en-US"/>
+        </w:rPr>
+        <w:t>int</w:t>
+      </w:r>
+      <w:proofErr w:type="spellEnd"/>
+      <w:r>
+        <w:rPr>
+          <w:rFonts w:ascii="Times New Roman" w:hAnsi="Times New Roman" w:cs="Times New Roman"/>
+          <w:bCs/>
+          <w:color w:val="000000" w:themeColor="text1"/>
+          <w:sz w:val="28"/>
+          <w:szCs w:val="28"/>
+          <w:lang w:val="en-US"/>
+        </w:rPr>
+        <w:t xml:space="preserve"> </w:t>
+      </w:r>
+      <w:proofErr w:type="spellStart"/>
+      <w:r>
+        <w:rPr>
+          <w:rFonts w:ascii="Times New Roman" w:hAnsi="Times New Roman" w:cs="Times New Roman"/>
+          <w:bCs/>
+          <w:color w:val="000000" w:themeColor="text1"/>
+          <w:sz w:val="28"/>
+          <w:szCs w:val="28"/>
+          <w:lang w:val="en-US"/>
+        </w:rPr>
+        <w:t>bookId</w:t>
+      </w:r>
+      <w:proofErr w:type="spellEnd"/>
+      <w:r>
+        <w:rPr>
+          <w:rFonts w:ascii="Times New Roman" w:hAnsi="Times New Roman" w:cs="Times New Roman"/>
+          <w:bCs/>
+          <w:color w:val="000000" w:themeColor="text1"/>
+          <w:sz w:val="28"/>
+          <w:szCs w:val="28"/>
+          <w:lang w:val="en-US"/>
         </w:rPr>
         <w:t>)</w:t>
       </w:r>
@@ -9521,18 +10947,280 @@
           <w:color w:val="000000" w:themeColor="text1"/>
           <w:sz w:val="28"/>
           <w:szCs w:val="28"/>
+          <w:lang w:val="en-US"/>
+        </w:rPr>
+        <w:t xml:space="preserve"> — </w:t>
+      </w:r>
+      <w:r>
+        <w:rPr>
+          <w:rFonts w:ascii="Times New Roman" w:hAnsi="Times New Roman" w:cs="Times New Roman"/>
+          <w:bCs/>
+          <w:color w:val="000000" w:themeColor="text1"/>
+          <w:sz w:val="28"/>
+          <w:szCs w:val="28"/>
+        </w:rPr>
+        <w:t>преобразует</w:t>
+      </w:r>
+      <w:r>
+        <w:rPr>
+          <w:rFonts w:ascii="Times New Roman" w:hAnsi="Times New Roman" w:cs="Times New Roman"/>
+          <w:bCs/>
+          <w:color w:val="000000" w:themeColor="text1"/>
+          <w:sz w:val="28"/>
+          <w:szCs w:val="28"/>
+          <w:lang w:val="en-US"/>
         </w:rPr>
         <w:t xml:space="preserve"> </w:t>
       </w:r>
-      <w:r>
-        <w:rPr>
-          <w:rFonts w:ascii="Times New Roman" w:hAnsi="Times New Roman" w:cs="Times New Roman"/>
-          <w:bCs/>
-          <w:color w:val="000000" w:themeColor="text1"/>
-          <w:sz w:val="28"/>
-          <w:szCs w:val="28"/>
-        </w:rPr>
-        <w:t>— ищет книги по частичному совпадению названия.</w:t>
+      <w:proofErr w:type="spellStart"/>
+      <w:r>
+        <w:rPr>
+          <w:rFonts w:ascii="Times New Roman" w:hAnsi="Times New Roman" w:cs="Times New Roman"/>
+          <w:bCs/>
+          <w:color w:val="000000" w:themeColor="text1"/>
+          <w:sz w:val="28"/>
+          <w:szCs w:val="28"/>
+          <w:lang w:val="en-US"/>
+        </w:rPr>
+        <w:t>TakenBook</w:t>
+      </w:r>
+      <w:proofErr w:type="spellEnd"/>
+      <w:r>
+        <w:rPr>
+          <w:rFonts w:ascii="Times New Roman" w:hAnsi="Times New Roman" w:cs="Times New Roman"/>
+          <w:bCs/>
+          <w:color w:val="000000" w:themeColor="text1"/>
+          <w:sz w:val="28"/>
+          <w:szCs w:val="28"/>
+          <w:lang w:val="en-US"/>
+        </w:rPr>
+        <w:t xml:space="preserve"> </w:t>
+      </w:r>
+      <w:r>
+        <w:rPr>
+          <w:rFonts w:ascii="Times New Roman" w:hAnsi="Times New Roman" w:cs="Times New Roman"/>
+          <w:bCs/>
+          <w:color w:val="000000" w:themeColor="text1"/>
+          <w:sz w:val="28"/>
+          <w:szCs w:val="28"/>
+        </w:rPr>
+        <w:t>обратно</w:t>
+      </w:r>
+      <w:r>
+        <w:rPr>
+          <w:rFonts w:ascii="Times New Roman" w:hAnsi="Times New Roman" w:cs="Times New Roman"/>
+          <w:bCs/>
+          <w:color w:val="000000" w:themeColor="text1"/>
+          <w:sz w:val="28"/>
+          <w:szCs w:val="28"/>
+          <w:lang w:val="en-US"/>
+        </w:rPr>
+        <w:t xml:space="preserve"> </w:t>
+      </w:r>
+      <w:r>
+        <w:rPr>
+          <w:rFonts w:ascii="Times New Roman" w:hAnsi="Times New Roman" w:cs="Times New Roman"/>
+          <w:bCs/>
+          <w:color w:val="000000" w:themeColor="text1"/>
+          <w:sz w:val="28"/>
+          <w:szCs w:val="28"/>
+        </w:rPr>
+        <w:t>в</w:t>
+      </w:r>
+      <w:r>
+        <w:rPr>
+          <w:rFonts w:ascii="Times New Roman" w:hAnsi="Times New Roman" w:cs="Times New Roman"/>
+          <w:bCs/>
+          <w:color w:val="000000" w:themeColor="text1"/>
+          <w:sz w:val="28"/>
+          <w:szCs w:val="28"/>
+          <w:lang w:val="en-US"/>
+        </w:rPr>
+        <w:t xml:space="preserve"> </w:t>
+      </w:r>
+      <w:r>
+        <w:rPr>
+          <w:rFonts w:ascii="Times New Roman" w:hAnsi="Times New Roman" w:cs="Times New Roman"/>
+          <w:bCs/>
+          <w:color w:val="000000" w:themeColor="text1"/>
+          <w:sz w:val="28"/>
+          <w:szCs w:val="28"/>
+          <w:lang w:val="en-US"/>
+        </w:rPr>
+        <w:t>Book.</w:t>
+      </w:r>
+    </w:p>
+    <w:p>
+      <w:pPr>
+        <w:spacing w:after="0" w:line="360" w:lineRule="auto"/>
+        <w:ind w:firstLine="709"/>
+        <w:jc w:val="both"/>
+        <w:rPr>
+          <w:rFonts w:ascii="Times New Roman" w:hAnsi="Times New Roman" w:cs="Times New Roman"/>
+          <w:b/>
+          <w:bCs/>
+          <w:color w:val="000000" w:themeColor="text1"/>
+          <w:sz w:val="28"/>
+          <w:szCs w:val="28"/>
+        </w:rPr>
+      </w:pPr>
+      <w:r>
+        <w:rPr>
+          <w:rFonts w:ascii="Times New Roman" w:hAnsi="Times New Roman" w:cs="Times New Roman"/>
+          <w:b/>
+          <w:bCs/>
+          <w:color w:val="000000" w:themeColor="text1"/>
+          <w:sz w:val="28"/>
+          <w:szCs w:val="28"/>
+        </w:rPr>
+        <w:t>Описание:</w:t>
+      </w:r>
+    </w:p>
+    <w:p>
+      <w:pPr>
+        <w:spacing w:after="0" w:line="360" w:lineRule="auto"/>
+        <w:ind w:firstLine="709"/>
+        <w:jc w:val="both"/>
+        <w:rPr>
+          <w:rFonts w:ascii="Times New Roman" w:hAnsi="Times New Roman" w:cs="Times New Roman"/>
+          <w:bCs/>
+          <w:color w:val="000000" w:themeColor="text1"/>
+          <w:sz w:val="28"/>
+          <w:szCs w:val="28"/>
+        </w:rPr>
+      </w:pPr>
+      <w:r>
+        <w:rPr>
+          <w:rFonts w:ascii="Times New Roman" w:hAnsi="Times New Roman" w:cs="Times New Roman"/>
+          <w:bCs/>
+          <w:color w:val="000000" w:themeColor="text1"/>
+          <w:sz w:val="28"/>
+          <w:szCs w:val="28"/>
+        </w:rPr>
+        <w:t>Класс, управляющий операциями выдачи и возврата книг. Преобразует обычную книгу (</w:t>
+      </w:r>
+      <w:proofErr w:type="spellStart"/>
+      <w:r>
+        <w:rPr>
+          <w:rFonts w:ascii="Times New Roman" w:hAnsi="Times New Roman" w:cs="Times New Roman"/>
+          <w:bCs/>
+          <w:color w:val="000000" w:themeColor="text1"/>
+          <w:sz w:val="28"/>
+          <w:szCs w:val="28"/>
+        </w:rPr>
+        <w:t>Book</w:t>
+      </w:r>
+      <w:proofErr w:type="spellEnd"/>
+      <w:r>
+        <w:rPr>
+          <w:rFonts w:ascii="Times New Roman" w:hAnsi="Times New Roman" w:cs="Times New Roman"/>
+          <w:bCs/>
+          <w:color w:val="000000" w:themeColor="text1"/>
+          <w:sz w:val="28"/>
+          <w:szCs w:val="28"/>
+        </w:rPr>
+        <w:t>) в выданную (</w:t>
+      </w:r>
+      <w:proofErr w:type="spellStart"/>
+      <w:r>
+        <w:rPr>
+          <w:rFonts w:ascii="Times New Roman" w:hAnsi="Times New Roman" w:cs="Times New Roman"/>
+          <w:bCs/>
+          <w:color w:val="000000" w:themeColor="text1"/>
+          <w:sz w:val="28"/>
+          <w:szCs w:val="28"/>
+        </w:rPr>
+        <w:t>TakenBook</w:t>
+      </w:r>
+      <w:proofErr w:type="spellEnd"/>
+      <w:r>
+        <w:rPr>
+          <w:rFonts w:ascii="Times New Roman" w:hAnsi="Times New Roman" w:cs="Times New Roman"/>
+          <w:bCs/>
+          <w:color w:val="000000" w:themeColor="text1"/>
+          <w:sz w:val="28"/>
+          <w:szCs w:val="28"/>
+        </w:rPr>
+        <w:t>) при взятии, устанавливая даты и ФИО читателя, и выполняет обратное преобразование при возврате.</w:t>
+      </w:r>
+    </w:p>
+    <w:p>
+      <w:pPr>
+        <w:pStyle w:val="a3"/>
+        <w:numPr>
+          <w:ilvl w:val="0"/>
+          <w:numId w:val="18"/>
+        </w:numPr>
+        <w:spacing w:after="0" w:line="360" w:lineRule="auto"/>
+        <w:ind w:left="0" w:firstLine="709"/>
+        <w:contextualSpacing w:val="0"/>
+        <w:jc w:val="both"/>
+        <w:rPr>
+          <w:rFonts w:ascii="Times New Roman" w:hAnsi="Times New Roman" w:cs="Times New Roman"/>
+          <w:bCs/>
+          <w:color w:val="000000" w:themeColor="text1"/>
+          <w:sz w:val="28"/>
+          <w:szCs w:val="28"/>
+        </w:rPr>
+      </w:pPr>
+      <w:r>
+        <w:rPr>
+          <w:rFonts w:ascii="Times New Roman" w:hAnsi="Times New Roman" w:cs="Times New Roman"/>
+          <w:b/>
+          <w:bCs/>
+          <w:color w:val="000000" w:themeColor="text1"/>
+          <w:sz w:val="28"/>
+          <w:szCs w:val="28"/>
+        </w:rPr>
+        <w:t>Класс:</w:t>
+      </w:r>
+      <w:r>
+        <w:rPr>
+          <w:rFonts w:ascii="Times New Roman" w:hAnsi="Times New Roman" w:cs="Times New Roman"/>
+          <w:bCs/>
+          <w:color w:val="000000" w:themeColor="text1"/>
+          <w:sz w:val="28"/>
+          <w:szCs w:val="28"/>
+        </w:rPr>
+        <w:t xml:space="preserve"> </w:t>
+      </w:r>
+      <w:proofErr w:type="spellStart"/>
+      <w:r>
+        <w:rPr>
+          <w:rFonts w:ascii="Times New Roman" w:hAnsi="Times New Roman" w:cs="Times New Roman"/>
+          <w:bCs/>
+          <w:color w:val="000000" w:themeColor="text1"/>
+          <w:sz w:val="28"/>
+          <w:szCs w:val="28"/>
+        </w:rPr>
+        <w:t>Program</w:t>
+      </w:r>
+      <w:proofErr w:type="spellEnd"/>
+    </w:p>
+    <w:p>
+      <w:pPr>
+        <w:spacing w:after="0" w:line="360" w:lineRule="auto"/>
+        <w:ind w:firstLine="709"/>
+        <w:jc w:val="both"/>
+        <w:rPr>
+          <w:rFonts w:ascii="Times New Roman" w:hAnsi="Times New Roman" w:cs="Times New Roman"/>
+          <w:b/>
+          <w:bCs/>
+          <w:color w:val="000000" w:themeColor="text1"/>
+          <w:sz w:val="28"/>
+          <w:szCs w:val="28"/>
+        </w:rPr>
+      </w:pPr>
+      <w:r>
+        <w:rPr>
+          <w:rFonts w:ascii="Times New Roman" w:hAnsi="Times New Roman" w:cs="Times New Roman"/>
+          <w:b/>
+          <w:bCs/>
+          <w:color w:val="000000" w:themeColor="text1"/>
+          <w:sz w:val="28"/>
+          <w:szCs w:val="28"/>
+        </w:rPr>
+        <w:t>Методы класса:</w:t>
       </w:r>
     </w:p>
     <w:p>
@@ -9553,36 +11241,53 @@
           <w:szCs w:val="28"/>
         </w:rPr>
       </w:pPr>
-      <w:r>
-        <w:rPr>
-          <w:rFonts w:ascii="Times New Roman" w:hAnsi="Times New Roman" w:cs="Times New Roman"/>
-          <w:bCs/>
-          <w:color w:val="000000" w:themeColor="text1"/>
-          <w:sz w:val="28"/>
-          <w:szCs w:val="28"/>
-        </w:rPr>
-        <w:t xml:space="preserve">void </w:t>
-      </w:r>
-      <w:r>
-        <w:rPr>
-          <w:rFonts w:ascii="Times New Roman" w:hAnsi="Times New Roman" w:cs="Times New Roman"/>
-          <w:bCs/>
-          <w:color w:val="000000" w:themeColor="text1"/>
-          <w:sz w:val="28"/>
-          <w:szCs w:val="28"/>
-        </w:rPr>
-        <w:t>PrintBooks(</w:t>
-      </w:r>
-      <w:r>
-        <w:rPr>
-          <w:rFonts w:ascii="Times New Roman" w:hAnsi="Times New Roman" w:cs="Times New Roman"/>
-          <w:bCs/>
-          <w:color w:val="000000" w:themeColor="text1"/>
-          <w:sz w:val="28"/>
-          <w:szCs w:val="28"/>
-        </w:rPr>
-        <w:t>List&lt;Book&gt; books</w:t>
-      </w:r>
+      <w:proofErr w:type="spellStart"/>
+      <w:r>
+        <w:rPr>
+          <w:rFonts w:ascii="Times New Roman" w:hAnsi="Times New Roman" w:cs="Times New Roman"/>
+          <w:bCs/>
+          <w:color w:val="000000" w:themeColor="text1"/>
+          <w:sz w:val="28"/>
+          <w:szCs w:val="28"/>
+        </w:rPr>
+        <w:lastRenderedPageBreak/>
+        <w:t>void</w:t>
+      </w:r>
+      <w:proofErr w:type="spellEnd"/>
+      <w:r>
+        <w:rPr>
+          <w:rFonts w:ascii="Times New Roman" w:hAnsi="Times New Roman" w:cs="Times New Roman"/>
+          <w:bCs/>
+          <w:color w:val="000000" w:themeColor="text1"/>
+          <w:sz w:val="28"/>
+          <w:szCs w:val="28"/>
+        </w:rPr>
+        <w:t xml:space="preserve"> </w:t>
+      </w:r>
+      <w:proofErr w:type="spellStart"/>
+      <w:proofErr w:type="gramStart"/>
+      <w:r>
+        <w:rPr>
+          <w:rFonts w:ascii="Times New Roman" w:hAnsi="Times New Roman" w:cs="Times New Roman"/>
+          <w:bCs/>
+          <w:color w:val="000000" w:themeColor="text1"/>
+          <w:sz w:val="28"/>
+          <w:szCs w:val="28"/>
+        </w:rPr>
+        <w:t>Main</w:t>
+      </w:r>
+      <w:proofErr w:type="spellEnd"/>
+      <w:r>
+        <w:rPr>
+          <w:rFonts w:ascii="Times New Roman" w:hAnsi="Times New Roman" w:cs="Times New Roman"/>
+          <w:bCs/>
+          <w:color w:val="000000" w:themeColor="text1"/>
+          <w:sz w:val="28"/>
+          <w:szCs w:val="28"/>
+        </w:rPr>
+        <w:t>(</w:t>
+      </w:r>
+      <w:proofErr w:type="gramEnd"/>
       <w:r>
         <w:rPr>
           <w:rFonts w:ascii="Times New Roman" w:hAnsi="Times New Roman" w:cs="Times New Roman"/>
@@ -9601,6 +11306,28 @@
           <w:sz w:val="28"/>
           <w:szCs w:val="28"/>
         </w:rPr>
+        <w:t xml:space="preserve"> — создаёт экземпляр </w:t>
+      </w:r>
+      <w:proofErr w:type="spellStart"/>
+      <w:r>
+        <w:rPr>
+          <w:rFonts w:ascii="Times New Roman" w:hAnsi="Times New Roman" w:cs="Times New Roman"/>
+          <w:bCs/>
+          <w:color w:val="000000" w:themeColor="text1"/>
+          <w:sz w:val="28"/>
+          <w:szCs w:val="28"/>
+        </w:rPr>
+        <w:t>SelectAction</w:t>
+      </w:r>
+      <w:proofErr w:type="spellEnd"/>
+      <w:r>
+        <w:rPr>
+          <w:rFonts w:ascii="Times New Roman" w:hAnsi="Times New Roman" w:cs="Times New Roman"/>
+          <w:bCs/>
+          <w:color w:val="000000" w:themeColor="text1"/>
+          <w:sz w:val="28"/>
+          <w:szCs w:val="28"/>
+        </w:rPr>
         <w:t xml:space="preserve"> </w:t>
       </w:r>
       <w:r>
@@ -9611,7 +11338,7 @@
           <w:sz w:val="28"/>
           <w:szCs w:val="28"/>
         </w:rPr>
-        <w:t>— выводит информацию о книгах, включая статус выдачи.</w:t>
+        <w:t>и запускает программу.</w:t>
       </w:r>
     </w:p>
     <w:p>
@@ -9642,26 +11369,61 @@
     </w:p>
     <w:p>
       <w:pPr>
-        <w:spacing w:after="0" w:line="360" w:lineRule="auto"/>
-        <w:ind w:firstLine="709"/>
-        <w:jc w:val="both"/>
-        <w:rPr>
-          <w:rFonts w:ascii="Times New Roman" w:hAnsi="Times New Roman" w:cs="Times New Roman"/>
-          <w:bCs/>
-          <w:color w:val="000000" w:themeColor="text1"/>
-          <w:sz w:val="28"/>
-          <w:szCs w:val="28"/>
-        </w:rPr>
-      </w:pPr>
-      <w:r>
-        <w:rPr>
-          <w:rFonts w:ascii="Times New Roman" w:hAnsi="Times New Roman" w:cs="Times New Roman"/>
-          <w:bCs/>
-          <w:color w:val="000000" w:themeColor="text1"/>
-          <w:sz w:val="28"/>
-          <w:szCs w:val="28"/>
-        </w:rPr>
-        <w:t>Класс, реализующий логику поиска книг по автору или названию. Фильтрует список книг на основе введенных пользователем критериев и выводит результаты, включая информацию о статусе выдачи (если книга находится у читателя).</w:t>
+        <w:pStyle w:val="a3"/>
+        <w:spacing w:after="0" w:line="360" w:lineRule="auto"/>
+        <w:ind w:left="0" w:firstLine="709"/>
+        <w:jc w:val="both"/>
+        <w:rPr>
+          <w:rFonts w:ascii="Times New Roman" w:hAnsi="Times New Roman" w:cs="Times New Roman"/>
+          <w:bCs/>
+          <w:color w:val="000000" w:themeColor="text1"/>
+          <w:sz w:val="28"/>
+          <w:szCs w:val="28"/>
+        </w:rPr>
+      </w:pPr>
+      <w:r>
+        <w:rPr>
+          <w:rFonts w:ascii="Times New Roman" w:hAnsi="Times New Roman" w:cs="Times New Roman"/>
+          <w:sz w:val="28"/>
+          <w:szCs w:val="28"/>
+        </w:rPr>
+        <w:t>Класс</w:t>
+      </w:r>
+      <w:r>
+        <w:rPr>
+          <w:rFonts w:ascii="Times New Roman" w:hAnsi="Times New Roman" w:cs="Times New Roman"/>
+          <w:sz w:val="28"/>
+          <w:szCs w:val="28"/>
+        </w:rPr>
+        <w:t xml:space="preserve"> является точкой входа в программу. Он </w:t>
+      </w:r>
+      <w:r>
+        <w:rPr>
+          <w:rFonts w:ascii="Times New Roman" w:hAnsi="Times New Roman" w:cs="Times New Roman"/>
+          <w:bCs/>
+          <w:color w:val="000000" w:themeColor="text1"/>
+          <w:sz w:val="28"/>
+          <w:szCs w:val="28"/>
+        </w:rPr>
+        <w:t>инициирует работу приложения</w:t>
+      </w:r>
+      <w:r>
+        <w:rPr>
+          <w:rFonts w:ascii="Times New Roman" w:hAnsi="Times New Roman" w:cs="Times New Roman"/>
+          <w:sz w:val="28"/>
+          <w:szCs w:val="28"/>
+        </w:rPr>
+        <w:t xml:space="preserve">. </w:t>
+      </w:r>
+      <w:r>
+        <w:rPr>
+          <w:rFonts w:ascii="Times New Roman" w:hAnsi="Times New Roman" w:cs="Times New Roman"/>
+          <w:bCs/>
+          <w:color w:val="000000" w:themeColor="text1"/>
+          <w:sz w:val="28"/>
+          <w:szCs w:val="28"/>
+        </w:rPr>
+        <w:t>Не содержит бизнес-логики, только инициализирует работу программы.</w:t>
       </w:r>
     </w:p>
     <w:p>
@@ -9702,793 +11464,9 @@
           <w:sz w:val="28"/>
           <w:szCs w:val="28"/>
         </w:rPr>
-        <w:t xml:space="preserve"> TakingByReader</w:t>
-      </w:r>
-    </w:p>
-    <w:p>
-      <w:pPr>
-        <w:spacing w:after="0" w:line="360" w:lineRule="auto"/>
-        <w:ind w:firstLine="709"/>
-        <w:jc w:val="both"/>
-        <w:rPr>
-          <w:rFonts w:ascii="Times New Roman" w:hAnsi="Times New Roman" w:cs="Times New Roman"/>
-          <w:b/>
-          <w:bCs/>
-          <w:color w:val="000000" w:themeColor="text1"/>
-          <w:sz w:val="28"/>
-          <w:szCs w:val="28"/>
-        </w:rPr>
-      </w:pPr>
-      <w:r>
-        <w:rPr>
-          <w:rFonts w:ascii="Times New Roman" w:hAnsi="Times New Roman" w:cs="Times New Roman"/>
-          <w:b/>
-          <w:bCs/>
-          <w:color w:val="000000" w:themeColor="text1"/>
-          <w:sz w:val="28"/>
-          <w:szCs w:val="28"/>
-        </w:rPr>
-        <w:t>Методы класса:</w:t>
-      </w:r>
-    </w:p>
-    <w:p>
-      <w:pPr>
-        <w:pStyle w:val="a3"/>
-        <w:numPr>
-          <w:ilvl w:val="0"/>
-          <w:numId w:val="17"/>
-        </w:numPr>
-        <w:spacing w:after="0" w:line="360" w:lineRule="auto"/>
-        <w:ind w:left="0" w:firstLine="709"/>
-        <w:jc w:val="both"/>
-        <w:rPr>
-          <w:rFonts w:ascii="Times New Roman" w:hAnsi="Times New Roman" w:cs="Times New Roman"/>
-          <w:bCs/>
-          <w:color w:val="000000" w:themeColor="text1"/>
-          <w:sz w:val="28"/>
-          <w:szCs w:val="28"/>
-          <w:lang w:val="en-US"/>
-        </w:rPr>
-      </w:pPr>
-      <w:r>
-        <w:rPr>
-          <w:rFonts w:ascii="Times New Roman" w:hAnsi="Times New Roman" w:cs="Times New Roman"/>
-          <w:bCs/>
-          <w:color w:val="000000" w:themeColor="text1"/>
-          <w:sz w:val="28"/>
-          <w:szCs w:val="28"/>
-          <w:lang w:val="en-US"/>
-        </w:rPr>
-        <w:lastRenderedPageBreak/>
-        <w:t xml:space="preserve">void </w:t>
-      </w:r>
-      <w:r>
-        <w:rPr>
-          <w:rFonts w:ascii="Times New Roman" w:hAnsi="Times New Roman" w:cs="Times New Roman"/>
-          <w:bCs/>
-          <w:color w:val="000000" w:themeColor="text1"/>
-          <w:sz w:val="28"/>
-          <w:szCs w:val="28"/>
-          <w:lang w:val="en-US"/>
-        </w:rPr>
-        <w:t>TakeBook(</w:t>
-      </w:r>
-      <w:r>
-        <w:rPr>
-          <w:rFonts w:ascii="Times New Roman" w:hAnsi="Times New Roman" w:cs="Times New Roman"/>
-          <w:bCs/>
-          <w:color w:val="000000" w:themeColor="text1"/>
-          <w:sz w:val="28"/>
-          <w:szCs w:val="28"/>
-          <w:lang w:val="en-US"/>
-        </w:rPr>
-        <w:t>List&lt;Book&gt; books, int bookId, string holderName</w:t>
-      </w:r>
-      <w:r>
-        <w:rPr>
-          <w:rFonts w:ascii="Times New Roman" w:hAnsi="Times New Roman" w:cs="Times New Roman"/>
-          <w:bCs/>
-          <w:color w:val="000000" w:themeColor="text1"/>
-          <w:sz w:val="28"/>
-          <w:szCs w:val="28"/>
-          <w:lang w:val="en-US"/>
-        </w:rPr>
-        <w:t>)</w:t>
-      </w:r>
-      <w:r>
-        <w:rPr>
-          <w:rFonts w:ascii="Times New Roman" w:hAnsi="Times New Roman" w:cs="Times New Roman"/>
-          <w:bCs/>
-          <w:color w:val="000000" w:themeColor="text1"/>
-          <w:sz w:val="28"/>
-          <w:szCs w:val="28"/>
-          <w:lang w:val="en-US"/>
-        </w:rPr>
-        <w:t xml:space="preserve"> — </w:t>
-      </w:r>
-      <w:r>
-        <w:rPr>
-          <w:rFonts w:ascii="Times New Roman" w:hAnsi="Times New Roman" w:cs="Times New Roman"/>
-          <w:bCs/>
-          <w:color w:val="000000" w:themeColor="text1"/>
-          <w:sz w:val="28"/>
-          <w:szCs w:val="28"/>
-        </w:rPr>
-        <w:t>преобразует</w:t>
-      </w:r>
-      <w:r>
-        <w:rPr>
-          <w:rFonts w:ascii="Times New Roman" w:hAnsi="Times New Roman" w:cs="Times New Roman"/>
-          <w:bCs/>
-          <w:color w:val="000000" w:themeColor="text1"/>
-          <w:sz w:val="28"/>
-          <w:szCs w:val="28"/>
-          <w:lang w:val="en-US"/>
-        </w:rPr>
         <w:t xml:space="preserve"> </w:t>
       </w:r>
-      <w:r>
-        <w:rPr>
-          <w:rFonts w:ascii="Times New Roman" w:hAnsi="Times New Roman" w:cs="Times New Roman"/>
-          <w:bCs/>
-          <w:color w:val="000000" w:themeColor="text1"/>
-          <w:sz w:val="28"/>
-          <w:szCs w:val="28"/>
-          <w:lang w:val="en-US"/>
-        </w:rPr>
-        <w:t>Book</w:t>
-      </w:r>
-      <w:r>
-        <w:rPr>
-          <w:rFonts w:ascii="Times New Roman" w:hAnsi="Times New Roman" w:cs="Times New Roman"/>
-          <w:bCs/>
-          <w:color w:val="000000" w:themeColor="text1"/>
-          <w:sz w:val="28"/>
-          <w:szCs w:val="28"/>
-          <w:lang w:val="en-US"/>
-        </w:rPr>
-        <w:t xml:space="preserve"> </w:t>
-      </w:r>
-      <w:r>
-        <w:rPr>
-          <w:rFonts w:ascii="Times New Roman" w:hAnsi="Times New Roman" w:cs="Times New Roman"/>
-          <w:bCs/>
-          <w:color w:val="000000" w:themeColor="text1"/>
-          <w:sz w:val="28"/>
-          <w:szCs w:val="28"/>
-        </w:rPr>
-        <w:t>в</w:t>
-      </w:r>
-      <w:r>
-        <w:rPr>
-          <w:rFonts w:ascii="Times New Roman" w:hAnsi="Times New Roman" w:cs="Times New Roman"/>
-          <w:bCs/>
-          <w:color w:val="000000" w:themeColor="text1"/>
-          <w:sz w:val="28"/>
-          <w:szCs w:val="28"/>
-          <w:lang w:val="en-US"/>
-        </w:rPr>
-        <w:t xml:space="preserve"> </w:t>
-      </w:r>
-      <w:r>
-        <w:rPr>
-          <w:rFonts w:ascii="Times New Roman" w:hAnsi="Times New Roman" w:cs="Times New Roman"/>
-          <w:bCs/>
-          <w:color w:val="000000" w:themeColor="text1"/>
-          <w:sz w:val="28"/>
-          <w:szCs w:val="28"/>
-          <w:lang w:val="en-US"/>
-        </w:rPr>
-        <w:t xml:space="preserve">TakenBook, </w:t>
-      </w:r>
-      <w:r>
-        <w:rPr>
-          <w:rFonts w:ascii="Times New Roman" w:hAnsi="Times New Roman" w:cs="Times New Roman"/>
-          <w:bCs/>
-          <w:color w:val="000000" w:themeColor="text1"/>
-          <w:sz w:val="28"/>
-          <w:szCs w:val="28"/>
-        </w:rPr>
-        <w:t>устанавливая</w:t>
-      </w:r>
-      <w:r>
-        <w:rPr>
-          <w:rFonts w:ascii="Times New Roman" w:hAnsi="Times New Roman" w:cs="Times New Roman"/>
-          <w:bCs/>
-          <w:color w:val="000000" w:themeColor="text1"/>
-          <w:sz w:val="28"/>
-          <w:szCs w:val="28"/>
-          <w:lang w:val="en-US"/>
-        </w:rPr>
-        <w:t xml:space="preserve"> </w:t>
-      </w:r>
-      <w:r>
-        <w:rPr>
-          <w:rFonts w:ascii="Times New Roman" w:hAnsi="Times New Roman" w:cs="Times New Roman"/>
-          <w:bCs/>
-          <w:color w:val="000000" w:themeColor="text1"/>
-          <w:sz w:val="28"/>
-          <w:szCs w:val="28"/>
-        </w:rPr>
-        <w:t>даты</w:t>
-      </w:r>
-      <w:r>
-        <w:rPr>
-          <w:rFonts w:ascii="Times New Roman" w:hAnsi="Times New Roman" w:cs="Times New Roman"/>
-          <w:bCs/>
-          <w:color w:val="000000" w:themeColor="text1"/>
-          <w:sz w:val="28"/>
-          <w:szCs w:val="28"/>
-          <w:lang w:val="en-US"/>
-        </w:rPr>
-        <w:t xml:space="preserve"> </w:t>
-      </w:r>
-      <w:r>
-        <w:rPr>
-          <w:rFonts w:ascii="Times New Roman" w:hAnsi="Times New Roman" w:cs="Times New Roman"/>
-          <w:bCs/>
-          <w:color w:val="000000" w:themeColor="text1"/>
-          <w:sz w:val="28"/>
-          <w:szCs w:val="28"/>
-        </w:rPr>
-        <w:t>и</w:t>
-      </w:r>
-      <w:r>
-        <w:rPr>
-          <w:rFonts w:ascii="Times New Roman" w:hAnsi="Times New Roman" w:cs="Times New Roman"/>
-          <w:bCs/>
-          <w:color w:val="000000" w:themeColor="text1"/>
-          <w:sz w:val="28"/>
-          <w:szCs w:val="28"/>
-          <w:lang w:val="en-US"/>
-        </w:rPr>
-        <w:t xml:space="preserve"> </w:t>
-      </w:r>
-      <w:r>
-        <w:rPr>
-          <w:rFonts w:ascii="Times New Roman" w:hAnsi="Times New Roman" w:cs="Times New Roman"/>
-          <w:bCs/>
-          <w:color w:val="000000" w:themeColor="text1"/>
-          <w:sz w:val="28"/>
-          <w:szCs w:val="28"/>
-        </w:rPr>
-        <w:t>ФИО</w:t>
-      </w:r>
-      <w:r>
-        <w:rPr>
-          <w:rFonts w:ascii="Times New Roman" w:hAnsi="Times New Roman" w:cs="Times New Roman"/>
-          <w:bCs/>
-          <w:color w:val="000000" w:themeColor="text1"/>
-          <w:sz w:val="28"/>
-          <w:szCs w:val="28"/>
-          <w:lang w:val="en-US"/>
-        </w:rPr>
-        <w:t xml:space="preserve"> </w:t>
-      </w:r>
-      <w:r>
-        <w:rPr>
-          <w:rFonts w:ascii="Times New Roman" w:hAnsi="Times New Roman" w:cs="Times New Roman"/>
-          <w:bCs/>
-          <w:color w:val="000000" w:themeColor="text1"/>
-          <w:sz w:val="28"/>
-          <w:szCs w:val="28"/>
-        </w:rPr>
-        <w:t>читателя</w:t>
-      </w:r>
-      <w:r>
-        <w:rPr>
-          <w:rFonts w:ascii="Times New Roman" w:hAnsi="Times New Roman" w:cs="Times New Roman"/>
-          <w:bCs/>
-          <w:color w:val="000000" w:themeColor="text1"/>
-          <w:sz w:val="28"/>
-          <w:szCs w:val="28"/>
-          <w:lang w:val="en-US"/>
-        </w:rPr>
-        <w:t>.</w:t>
-      </w:r>
-    </w:p>
-    <w:p>
-      <w:pPr>
-        <w:pStyle w:val="a3"/>
-        <w:numPr>
-          <w:ilvl w:val="0"/>
-          <w:numId w:val="17"/>
-        </w:numPr>
-        <w:spacing w:after="0" w:line="360" w:lineRule="auto"/>
-        <w:ind w:left="0" w:firstLine="709"/>
-        <w:jc w:val="both"/>
-        <w:rPr>
-          <w:rFonts w:ascii="Times New Roman" w:hAnsi="Times New Roman" w:cs="Times New Roman"/>
-          <w:bCs/>
-          <w:color w:val="000000" w:themeColor="text1"/>
-          <w:sz w:val="28"/>
-          <w:szCs w:val="28"/>
-          <w:lang w:val="en-US"/>
-        </w:rPr>
-      </w:pPr>
-      <w:r>
-        <w:rPr>
-          <w:rFonts w:ascii="Times New Roman" w:hAnsi="Times New Roman" w:cs="Times New Roman"/>
-          <w:bCs/>
-          <w:color w:val="000000" w:themeColor="text1"/>
-          <w:sz w:val="28"/>
-          <w:szCs w:val="28"/>
-          <w:lang w:val="en-US"/>
-        </w:rPr>
-        <w:t xml:space="preserve">void </w:t>
-      </w:r>
-      <w:r>
-        <w:rPr>
-          <w:rFonts w:ascii="Times New Roman" w:hAnsi="Times New Roman" w:cs="Times New Roman"/>
-          <w:bCs/>
-          <w:color w:val="000000" w:themeColor="text1"/>
-          <w:sz w:val="28"/>
-          <w:szCs w:val="28"/>
-          <w:lang w:val="en-US"/>
-        </w:rPr>
-        <w:t>ReturnBook(</w:t>
-      </w:r>
-      <w:r>
-        <w:rPr>
-          <w:rFonts w:ascii="Times New Roman" w:hAnsi="Times New Roman" w:cs="Times New Roman"/>
-          <w:bCs/>
-          <w:color w:val="000000" w:themeColor="text1"/>
-          <w:sz w:val="28"/>
-          <w:szCs w:val="28"/>
-          <w:lang w:val="en-US"/>
-        </w:rPr>
-        <w:t>List&lt;Book&gt; books, int bookId</w:t>
-      </w:r>
-      <w:r>
-        <w:rPr>
-          <w:rFonts w:ascii="Times New Roman" w:hAnsi="Times New Roman" w:cs="Times New Roman"/>
-          <w:bCs/>
-          <w:color w:val="000000" w:themeColor="text1"/>
-          <w:sz w:val="28"/>
-          <w:szCs w:val="28"/>
-          <w:lang w:val="en-US"/>
-        </w:rPr>
-        <w:t>)</w:t>
-      </w:r>
-      <w:r>
-        <w:rPr>
-          <w:rFonts w:ascii="Times New Roman" w:hAnsi="Times New Roman" w:cs="Times New Roman"/>
-          <w:bCs/>
-          <w:color w:val="000000" w:themeColor="text1"/>
-          <w:sz w:val="28"/>
-          <w:szCs w:val="28"/>
-          <w:lang w:val="en-US"/>
-        </w:rPr>
-        <w:t xml:space="preserve"> — </w:t>
-      </w:r>
-      <w:r>
-        <w:rPr>
-          <w:rFonts w:ascii="Times New Roman" w:hAnsi="Times New Roman" w:cs="Times New Roman"/>
-          <w:bCs/>
-          <w:color w:val="000000" w:themeColor="text1"/>
-          <w:sz w:val="28"/>
-          <w:szCs w:val="28"/>
-        </w:rPr>
-        <w:t>преобразует</w:t>
-      </w:r>
-      <w:r>
-        <w:rPr>
-          <w:rFonts w:ascii="Times New Roman" w:hAnsi="Times New Roman" w:cs="Times New Roman"/>
-          <w:bCs/>
-          <w:color w:val="000000" w:themeColor="text1"/>
-          <w:sz w:val="28"/>
-          <w:szCs w:val="28"/>
-          <w:lang w:val="en-US"/>
-        </w:rPr>
-        <w:t xml:space="preserve"> </w:t>
-      </w:r>
-      <w:r>
-        <w:rPr>
-          <w:rFonts w:ascii="Times New Roman" w:hAnsi="Times New Roman" w:cs="Times New Roman"/>
-          <w:bCs/>
-          <w:color w:val="000000" w:themeColor="text1"/>
-          <w:sz w:val="28"/>
-          <w:szCs w:val="28"/>
-          <w:lang w:val="en-US"/>
-        </w:rPr>
-        <w:t>TakenBook</w:t>
-      </w:r>
-      <w:r>
-        <w:rPr>
-          <w:rFonts w:ascii="Times New Roman" w:hAnsi="Times New Roman" w:cs="Times New Roman"/>
-          <w:bCs/>
-          <w:color w:val="000000" w:themeColor="text1"/>
-          <w:sz w:val="28"/>
-          <w:szCs w:val="28"/>
-          <w:lang w:val="en-US"/>
-        </w:rPr>
-        <w:t xml:space="preserve"> </w:t>
-      </w:r>
-      <w:r>
-        <w:rPr>
-          <w:rFonts w:ascii="Times New Roman" w:hAnsi="Times New Roman" w:cs="Times New Roman"/>
-          <w:bCs/>
-          <w:color w:val="000000" w:themeColor="text1"/>
-          <w:sz w:val="28"/>
-          <w:szCs w:val="28"/>
-        </w:rPr>
-        <w:t>обратно</w:t>
-      </w:r>
-      <w:r>
-        <w:rPr>
-          <w:rFonts w:ascii="Times New Roman" w:hAnsi="Times New Roman" w:cs="Times New Roman"/>
-          <w:bCs/>
-          <w:color w:val="000000" w:themeColor="text1"/>
-          <w:sz w:val="28"/>
-          <w:szCs w:val="28"/>
-          <w:lang w:val="en-US"/>
-        </w:rPr>
-        <w:t xml:space="preserve"> </w:t>
-      </w:r>
-      <w:r>
-        <w:rPr>
-          <w:rFonts w:ascii="Times New Roman" w:hAnsi="Times New Roman" w:cs="Times New Roman"/>
-          <w:bCs/>
-          <w:color w:val="000000" w:themeColor="text1"/>
-          <w:sz w:val="28"/>
-          <w:szCs w:val="28"/>
-        </w:rPr>
-        <w:t>в</w:t>
-      </w:r>
-      <w:r>
-        <w:rPr>
-          <w:rFonts w:ascii="Times New Roman" w:hAnsi="Times New Roman" w:cs="Times New Roman"/>
-          <w:bCs/>
-          <w:color w:val="000000" w:themeColor="text1"/>
-          <w:sz w:val="28"/>
-          <w:szCs w:val="28"/>
-          <w:lang w:val="en-US"/>
-        </w:rPr>
-        <w:t xml:space="preserve"> </w:t>
-      </w:r>
-      <w:r>
-        <w:rPr>
-          <w:rFonts w:ascii="Times New Roman" w:hAnsi="Times New Roman" w:cs="Times New Roman"/>
-          <w:bCs/>
-          <w:color w:val="000000" w:themeColor="text1"/>
-          <w:sz w:val="28"/>
-          <w:szCs w:val="28"/>
-          <w:lang w:val="en-US"/>
-        </w:rPr>
-        <w:t>Book.</w:t>
-      </w:r>
-    </w:p>
-    <w:p>
-      <w:pPr>
-        <w:spacing w:after="0" w:line="360" w:lineRule="auto"/>
-        <w:ind w:firstLine="709"/>
-        <w:jc w:val="both"/>
-        <w:rPr>
-          <w:rFonts w:ascii="Times New Roman" w:hAnsi="Times New Roman" w:cs="Times New Roman"/>
-          <w:b/>
-          <w:bCs/>
-          <w:color w:val="000000" w:themeColor="text1"/>
-          <w:sz w:val="28"/>
-          <w:szCs w:val="28"/>
-        </w:rPr>
-      </w:pPr>
-      <w:r>
-        <w:rPr>
-          <w:rFonts w:ascii="Times New Roman" w:hAnsi="Times New Roman" w:cs="Times New Roman"/>
-          <w:b/>
-          <w:bCs/>
-          <w:color w:val="000000" w:themeColor="text1"/>
-          <w:sz w:val="28"/>
-          <w:szCs w:val="28"/>
-        </w:rPr>
-        <w:t>Описание:</w:t>
-      </w:r>
-    </w:p>
-    <w:p>
-      <w:pPr>
-        <w:spacing w:after="0" w:line="360" w:lineRule="auto"/>
-        <w:ind w:firstLine="709"/>
-        <w:jc w:val="both"/>
-        <w:rPr>
-          <w:rFonts w:ascii="Times New Roman" w:hAnsi="Times New Roman" w:cs="Times New Roman"/>
-          <w:bCs/>
-          <w:color w:val="000000" w:themeColor="text1"/>
-          <w:sz w:val="28"/>
-          <w:szCs w:val="28"/>
-        </w:rPr>
-      </w:pPr>
-      <w:r>
-        <w:rPr>
-          <w:rFonts w:ascii="Times New Roman" w:hAnsi="Times New Roman" w:cs="Times New Roman"/>
-          <w:bCs/>
-          <w:color w:val="000000" w:themeColor="text1"/>
-          <w:sz w:val="28"/>
-          <w:szCs w:val="28"/>
-        </w:rPr>
-        <w:t>Класс, управляющий операциями выдачи и возврата книг. Преобразует обычную книгу (Book) в выданную (TakenBook) при взятии, устанавливая даты и ФИО читателя, и выполняет обратное преобразование при возврате.</w:t>
-      </w:r>
-    </w:p>
-    <w:p>
-      <w:pPr>
-        <w:pStyle w:val="a3"/>
-        <w:numPr>
-          <w:ilvl w:val="0"/>
-          <w:numId w:val="18"/>
-        </w:numPr>
-        <w:spacing w:after="0" w:line="360" w:lineRule="auto"/>
-        <w:ind w:left="0" w:firstLine="709"/>
-        <w:contextualSpacing w:val="0"/>
-        <w:jc w:val="both"/>
-        <w:rPr>
-          <w:rFonts w:ascii="Times New Roman" w:hAnsi="Times New Roman" w:cs="Times New Roman"/>
-          <w:bCs/>
-          <w:color w:val="000000" w:themeColor="text1"/>
-          <w:sz w:val="28"/>
-          <w:szCs w:val="28"/>
-        </w:rPr>
-      </w:pPr>
-      <w:r>
-        <w:rPr>
-          <w:rFonts w:ascii="Times New Roman" w:hAnsi="Times New Roman" w:cs="Times New Roman"/>
-          <w:b/>
-          <w:bCs/>
-          <w:color w:val="000000" w:themeColor="text1"/>
-          <w:sz w:val="28"/>
-          <w:szCs w:val="28"/>
-        </w:rPr>
-        <w:t>Класс:</w:t>
-      </w:r>
-      <w:r>
-        <w:rPr>
-          <w:rFonts w:ascii="Times New Roman" w:hAnsi="Times New Roman" w:cs="Times New Roman"/>
-          <w:bCs/>
-          <w:color w:val="000000" w:themeColor="text1"/>
-          <w:sz w:val="28"/>
-          <w:szCs w:val="28"/>
-        </w:rPr>
-        <w:t xml:space="preserve"> Program</w:t>
-      </w:r>
-    </w:p>
-    <w:p>
-      <w:pPr>
-        <w:spacing w:after="0" w:line="360" w:lineRule="auto"/>
-        <w:ind w:firstLine="709"/>
-        <w:jc w:val="both"/>
-        <w:rPr>
-          <w:rFonts w:ascii="Times New Roman" w:hAnsi="Times New Roman" w:cs="Times New Roman"/>
-          <w:b/>
-          <w:bCs/>
-          <w:color w:val="000000" w:themeColor="text1"/>
-          <w:sz w:val="28"/>
-          <w:szCs w:val="28"/>
-        </w:rPr>
-      </w:pPr>
-      <w:r>
-        <w:rPr>
-          <w:rFonts w:ascii="Times New Roman" w:hAnsi="Times New Roman" w:cs="Times New Roman"/>
-          <w:b/>
-          <w:bCs/>
-          <w:color w:val="000000" w:themeColor="text1"/>
-          <w:sz w:val="28"/>
-          <w:szCs w:val="28"/>
-        </w:rPr>
-        <w:t>Методы класса:</w:t>
-      </w:r>
-    </w:p>
-    <w:p>
-      <w:pPr>
-        <w:pStyle w:val="a3"/>
-        <w:numPr>
-          <w:ilvl w:val="0"/>
-          <w:numId w:val="17"/>
-        </w:numPr>
-        <w:spacing w:after="0" w:line="360" w:lineRule="auto"/>
-        <w:ind w:left="0" w:firstLine="709"/>
-        <w:jc w:val="both"/>
-        <w:rPr>
-          <w:rFonts w:ascii="Times New Roman" w:hAnsi="Times New Roman" w:cs="Times New Roman"/>
-          <w:bCs/>
-          <w:color w:val="000000" w:themeColor="text1"/>
-          <w:sz w:val="28"/>
-          <w:szCs w:val="28"/>
-        </w:rPr>
-      </w:pPr>
-      <w:r>
-        <w:rPr>
-          <w:rFonts w:ascii="Times New Roman" w:hAnsi="Times New Roman" w:cs="Times New Roman"/>
-          <w:bCs/>
-          <w:color w:val="000000" w:themeColor="text1"/>
-          <w:sz w:val="28"/>
-          <w:szCs w:val="28"/>
-        </w:rPr>
-        <w:t>void</w:t>
-      </w:r>
-      <w:r>
-        <w:rPr>
-          <w:rFonts w:ascii="Times New Roman" w:hAnsi="Times New Roman" w:cs="Times New Roman"/>
-          <w:bCs/>
-          <w:color w:val="000000" w:themeColor="text1"/>
-          <w:sz w:val="28"/>
-          <w:szCs w:val="28"/>
-        </w:rPr>
-        <w:t xml:space="preserve"> </w:t>
-      </w:r>
-      <w:r>
-        <w:rPr>
-          <w:rFonts w:ascii="Times New Roman" w:hAnsi="Times New Roman" w:cs="Times New Roman"/>
-          <w:bCs/>
-          <w:color w:val="000000" w:themeColor="text1"/>
-          <w:sz w:val="28"/>
-          <w:szCs w:val="28"/>
-        </w:rPr>
-        <w:t>Main()</w:t>
-      </w:r>
-      <w:r>
-        <w:rPr>
-          <w:rFonts w:ascii="Times New Roman" w:hAnsi="Times New Roman" w:cs="Times New Roman"/>
-          <w:bCs/>
-          <w:color w:val="000000" w:themeColor="text1"/>
-          <w:sz w:val="28"/>
-          <w:szCs w:val="28"/>
-        </w:rPr>
-        <w:t xml:space="preserve"> — создаёт экземпляр </w:t>
-      </w:r>
-      <w:r>
-        <w:rPr>
-          <w:rFonts w:ascii="Times New Roman" w:hAnsi="Times New Roman" w:cs="Times New Roman"/>
-          <w:bCs/>
-          <w:color w:val="000000" w:themeColor="text1"/>
-          <w:sz w:val="28"/>
-          <w:szCs w:val="28"/>
-        </w:rPr>
-        <w:t>SelectAction</w:t>
-      </w:r>
-      <w:r>
-        <w:rPr>
-          <w:rFonts w:ascii="Times New Roman" w:hAnsi="Times New Roman" w:cs="Times New Roman"/>
-          <w:bCs/>
-          <w:color w:val="000000" w:themeColor="text1"/>
-          <w:sz w:val="28"/>
-          <w:szCs w:val="28"/>
-        </w:rPr>
-        <w:t xml:space="preserve"> </w:t>
-      </w:r>
-      <w:r>
-        <w:rPr>
-          <w:rFonts w:ascii="Times New Roman" w:hAnsi="Times New Roman" w:cs="Times New Roman"/>
-          <w:bCs/>
-          <w:color w:val="000000" w:themeColor="text1"/>
-          <w:sz w:val="28"/>
-          <w:szCs w:val="28"/>
-        </w:rPr>
-        <w:t>и запускает программу.</w:t>
-      </w:r>
-    </w:p>
-    <w:p>
-      <w:pPr>
-        <w:spacing w:after="0" w:line="360" w:lineRule="auto"/>
-        <w:ind w:firstLine="709"/>
-        <w:jc w:val="both"/>
-        <w:rPr>
-          <w:rFonts w:ascii="Times New Roman" w:hAnsi="Times New Roman" w:cs="Times New Roman"/>
-          <w:b/>
-          <w:bCs/>
-          <w:color w:val="000000" w:themeColor="text1"/>
-          <w:sz w:val="28"/>
-          <w:szCs w:val="28"/>
-        </w:rPr>
-      </w:pPr>
-      <w:r>
-        <w:rPr>
-          <w:rFonts w:ascii="Times New Roman" w:hAnsi="Times New Roman" w:cs="Times New Roman"/>
-          <w:b/>
-          <w:bCs/>
-          <w:color w:val="000000" w:themeColor="text1"/>
-          <w:sz w:val="28"/>
-          <w:szCs w:val="28"/>
-        </w:rPr>
-        <w:t>Описание:</w:t>
-      </w:r>
-    </w:p>
-    <w:p>
-      <w:pPr>
-        <w:pStyle w:val="a3"/>
-        <w:spacing w:after="0" w:line="360" w:lineRule="auto"/>
-        <w:ind w:left="0" w:firstLine="709"/>
-        <w:jc w:val="both"/>
-        <w:rPr>
-          <w:rFonts w:ascii="Times New Roman" w:hAnsi="Times New Roman" w:cs="Times New Roman"/>
-          <w:bCs/>
-          <w:color w:val="000000" w:themeColor="text1"/>
-          <w:sz w:val="28"/>
-          <w:szCs w:val="28"/>
-        </w:rPr>
-      </w:pPr>
-      <w:r>
-        <w:rPr>
-          <w:rFonts w:ascii="Times New Roman" w:hAnsi="Times New Roman" w:cs="Times New Roman"/>
-          <w:sz w:val="28"/>
-          <w:szCs w:val="28"/>
-        </w:rPr>
-        <w:t>Класс</w:t>
-      </w:r>
-      <w:r>
-        <w:rPr>
-          <w:rFonts w:ascii="Times New Roman" w:hAnsi="Times New Roman" w:cs="Times New Roman"/>
-          <w:sz w:val="28"/>
-          <w:szCs w:val="28"/>
-        </w:rPr>
-        <w:t xml:space="preserve"> является точкой входа в программу. Он </w:t>
-      </w:r>
-      <w:r>
-        <w:rPr>
-          <w:rFonts w:ascii="Times New Roman" w:hAnsi="Times New Roman" w:cs="Times New Roman"/>
-          <w:bCs/>
-          <w:color w:val="000000" w:themeColor="text1"/>
-          <w:sz w:val="28"/>
-          <w:szCs w:val="28"/>
-        </w:rPr>
-        <w:t>инициирует работу приложения</w:t>
-      </w:r>
-      <w:r>
-        <w:rPr>
-          <w:rFonts w:ascii="Times New Roman" w:hAnsi="Times New Roman" w:cs="Times New Roman"/>
-          <w:sz w:val="28"/>
-          <w:szCs w:val="28"/>
-        </w:rPr>
-        <w:t xml:space="preserve">. </w:t>
-      </w:r>
-      <w:r>
-        <w:rPr>
-          <w:rFonts w:ascii="Times New Roman" w:hAnsi="Times New Roman" w:cs="Times New Roman"/>
-          <w:bCs/>
-          <w:color w:val="000000" w:themeColor="text1"/>
-          <w:sz w:val="28"/>
-          <w:szCs w:val="28"/>
-        </w:rPr>
-        <w:t>Не содержит бизнес-логики, только инициализирует работу программы.</w:t>
-      </w:r>
-    </w:p>
-    <w:p>
-      <w:pPr>
-        <w:pStyle w:val="a3"/>
-        <w:numPr>
-          <w:ilvl w:val="0"/>
-          <w:numId w:val="18"/>
-        </w:numPr>
-        <w:spacing w:after="0" w:line="360" w:lineRule="auto"/>
-        <w:ind w:left="0" w:firstLine="709"/>
-        <w:contextualSpacing w:val="0"/>
-        <w:jc w:val="both"/>
-        <w:rPr>
-          <w:rFonts w:ascii="Times New Roman" w:hAnsi="Times New Roman" w:cs="Times New Roman"/>
-          <w:bCs/>
-          <w:color w:val="000000" w:themeColor="text1"/>
-          <w:sz w:val="28"/>
-          <w:szCs w:val="28"/>
-        </w:rPr>
-      </w:pPr>
-      <w:r>
-        <w:rPr>
-          <w:rFonts w:ascii="Times New Roman" w:hAnsi="Times New Roman" w:cs="Times New Roman"/>
-          <w:b/>
-          <w:bCs/>
-          <w:color w:val="000000" w:themeColor="text1"/>
-          <w:sz w:val="28"/>
-          <w:szCs w:val="28"/>
-        </w:rPr>
-        <w:t>Класс:</w:t>
-      </w:r>
-      <w:r>
-        <w:rPr>
-          <w:rFonts w:ascii="Times New Roman" w:hAnsi="Times New Roman" w:cs="Times New Roman"/>
-          <w:bCs/>
-          <w:color w:val="000000" w:themeColor="text1"/>
-          <w:sz w:val="28"/>
-          <w:szCs w:val="28"/>
-        </w:rPr>
-        <w:t xml:space="preserve"> </w:t>
-      </w:r>
+      <w:proofErr w:type="spellStart"/>
       <w:r>
         <w:rPr>
           <w:rFonts w:ascii="Times New Roman" w:hAnsi="Times New Roman" w:cs="Times New Roman"/>
@@ -10499,6 +11477,7 @@
         </w:rPr>
         <w:t>Library</w:t>
       </w:r>
+      <w:proofErr w:type="spellEnd"/>
     </w:p>
     <w:p>
       <w:pPr>
@@ -10548,13 +11527,59 @@
           <w:szCs w:val="28"/>
         </w:rPr>
       </w:pPr>
-      <w:r>
-        <w:rPr>
-          <w:rFonts w:ascii="Times New Roman" w:hAnsi="Times New Roman" w:cs="Times New Roman"/>
-          <w:sz w:val="28"/>
-          <w:szCs w:val="28"/>
-        </w:rPr>
-        <w:t>List&lt;Book&gt; _books — коллекция книг, управляемая библиотекой.</w:t>
+      <w:proofErr w:type="spellStart"/>
+      <w:r>
+        <w:rPr>
+          <w:rFonts w:ascii="Times New Roman" w:hAnsi="Times New Roman" w:cs="Times New Roman"/>
+          <w:sz w:val="28"/>
+          <w:szCs w:val="28"/>
+        </w:rPr>
+        <w:t>List</w:t>
+      </w:r>
+      <w:proofErr w:type="spellEnd"/>
+      <w:r>
+        <w:rPr>
+          <w:rFonts w:ascii="Times New Roman" w:hAnsi="Times New Roman" w:cs="Times New Roman"/>
+          <w:sz w:val="28"/>
+          <w:szCs w:val="28"/>
+        </w:rPr>
+        <w:t>&lt;</w:t>
+      </w:r>
+      <w:proofErr w:type="spellStart"/>
+      <w:r>
+        <w:rPr>
+          <w:rFonts w:ascii="Times New Roman" w:hAnsi="Times New Roman" w:cs="Times New Roman"/>
+          <w:sz w:val="28"/>
+          <w:szCs w:val="28"/>
+        </w:rPr>
+        <w:t>Book</w:t>
+      </w:r>
+      <w:proofErr w:type="spellEnd"/>
+      <w:r>
+        <w:rPr>
+          <w:rFonts w:ascii="Times New Roman" w:hAnsi="Times New Roman" w:cs="Times New Roman"/>
+          <w:sz w:val="28"/>
+          <w:szCs w:val="28"/>
+        </w:rPr>
+        <w:t>&gt; _</w:t>
+      </w:r>
+      <w:proofErr w:type="spellStart"/>
+      <w:r>
+        <w:rPr>
+          <w:rFonts w:ascii="Times New Roman" w:hAnsi="Times New Roman" w:cs="Times New Roman"/>
+          <w:sz w:val="28"/>
+          <w:szCs w:val="28"/>
+        </w:rPr>
+        <w:t>books</w:t>
+      </w:r>
+      <w:proofErr w:type="spellEnd"/>
+      <w:r>
+        <w:rPr>
+          <w:rFonts w:ascii="Times New Roman" w:hAnsi="Times New Roman" w:cs="Times New Roman"/>
+          <w:sz w:val="28"/>
+          <w:szCs w:val="28"/>
+        </w:rPr>
+        <w:t xml:space="preserve"> — коллекция книг, управляемая библиотекой.</w:t>
       </w:r>
     </w:p>
     <w:p>
@@ -10573,6 +11598,7 @@
           <w:szCs w:val="28"/>
         </w:rPr>
       </w:pPr>
+      <w:proofErr w:type="spellStart"/>
       <w:r>
         <w:rPr>
           <w:rFonts w:ascii="Times New Roman" w:hAnsi="Times New Roman" w:cs="Times New Roman"/>
@@ -10582,6 +11608,7 @@
         </w:rPr>
         <w:t>const</w:t>
       </w:r>
+      <w:proofErr w:type="spellEnd"/>
       <w:r>
         <w:rPr>
           <w:rFonts w:ascii="Times New Roman" w:hAnsi="Times New Roman" w:cs="Times New Roman"/>
@@ -10590,13 +11617,41 @@
         </w:rPr>
         <w:t xml:space="preserve"> </w:t>
       </w:r>
-      <w:r>
-        <w:rPr>
-          <w:rFonts w:ascii="Times New Roman" w:hAnsi="Times New Roman" w:cs="Times New Roman"/>
-          <w:sz w:val="28"/>
-          <w:szCs w:val="28"/>
-        </w:rPr>
-        <w:t>string _filePath — путь к CSV-файлу для хранения данных (по умолчанию "library.csv").</w:t>
+      <w:proofErr w:type="spellStart"/>
+      <w:r>
+        <w:rPr>
+          <w:rFonts w:ascii="Times New Roman" w:hAnsi="Times New Roman" w:cs="Times New Roman"/>
+          <w:sz w:val="28"/>
+          <w:szCs w:val="28"/>
+        </w:rPr>
+        <w:t>string</w:t>
+      </w:r>
+      <w:proofErr w:type="spellEnd"/>
+      <w:r>
+        <w:rPr>
+          <w:rFonts w:ascii="Times New Roman" w:hAnsi="Times New Roman" w:cs="Times New Roman"/>
+          <w:sz w:val="28"/>
+          <w:szCs w:val="28"/>
+        </w:rPr>
+        <w:t xml:space="preserve"> _</w:t>
+      </w:r>
+      <w:proofErr w:type="spellStart"/>
+      <w:r>
+        <w:rPr>
+          <w:rFonts w:ascii="Times New Roman" w:hAnsi="Times New Roman" w:cs="Times New Roman"/>
+          <w:sz w:val="28"/>
+          <w:szCs w:val="28"/>
+        </w:rPr>
+        <w:t>filePath</w:t>
+      </w:r>
+      <w:proofErr w:type="spellEnd"/>
+      <w:r>
+        <w:rPr>
+          <w:rFonts w:ascii="Times New Roman" w:hAnsi="Times New Roman" w:cs="Times New Roman"/>
+          <w:sz w:val="28"/>
+          <w:szCs w:val="28"/>
+        </w:rPr>
+        <w:t xml:space="preserve"> — путь к CSV-файлу для хранения данных (по умолчанию "library.csv").</w:t>
       </w:r>
     </w:p>
     <w:p>
@@ -10615,14 +11670,78 @@
           <w:szCs w:val="28"/>
         </w:rPr>
       </w:pPr>
-      <w:r>
-        <w:rPr>
-          <w:rFonts w:ascii="Times New Roman" w:hAnsi="Times New Roman" w:cs="Times New Roman"/>
-          <w:sz w:val="28"/>
-          <w:szCs w:val="28"/>
-        </w:rPr>
-        <w:t>Library() - инициализирует коллекцию _books, загружая данные из CSV-файла через ActionWithCSVFile.LoadBooks</w:t>
-      </w:r>
+      <w:proofErr w:type="spellStart"/>
+      <w:proofErr w:type="gramStart"/>
+      <w:r>
+        <w:rPr>
+          <w:rFonts w:ascii="Times New Roman" w:hAnsi="Times New Roman" w:cs="Times New Roman"/>
+          <w:sz w:val="28"/>
+          <w:szCs w:val="28"/>
+        </w:rPr>
+        <w:t>Library</w:t>
+      </w:r>
+      <w:proofErr w:type="spellEnd"/>
+      <w:r>
+        <w:rPr>
+          <w:rFonts w:ascii="Times New Roman" w:hAnsi="Times New Roman" w:cs="Times New Roman"/>
+          <w:sz w:val="28"/>
+          <w:szCs w:val="28"/>
+        </w:rPr>
+        <w:t>(</w:t>
+      </w:r>
+      <w:proofErr w:type="gramEnd"/>
+      <w:r>
+        <w:rPr>
+          <w:rFonts w:ascii="Times New Roman" w:hAnsi="Times New Roman" w:cs="Times New Roman"/>
+          <w:sz w:val="28"/>
+          <w:szCs w:val="28"/>
+        </w:rPr>
+        <w:t xml:space="preserve">) </w:t>
+      </w:r>
+      <w:r>
+        <w:rPr>
+          <w:rFonts w:ascii="Times New Roman" w:hAnsi="Times New Roman" w:cs="Times New Roman"/>
+          <w:sz w:val="28"/>
+          <w:szCs w:val="28"/>
+        </w:rPr>
+        <w:t xml:space="preserve">— </w:t>
+      </w:r>
+      <w:r>
+        <w:rPr>
+          <w:rFonts w:ascii="Times New Roman" w:hAnsi="Times New Roman" w:cs="Times New Roman"/>
+          <w:sz w:val="28"/>
+          <w:szCs w:val="28"/>
+        </w:rPr>
+        <w:t>инициализирует коллекцию _</w:t>
+      </w:r>
+      <w:proofErr w:type="spellStart"/>
+      <w:r>
+        <w:rPr>
+          <w:rFonts w:ascii="Times New Roman" w:hAnsi="Times New Roman" w:cs="Times New Roman"/>
+          <w:sz w:val="28"/>
+          <w:szCs w:val="28"/>
+        </w:rPr>
+        <w:t>books</w:t>
+      </w:r>
+      <w:proofErr w:type="spellEnd"/>
+      <w:r>
+        <w:rPr>
+          <w:rFonts w:ascii="Times New Roman" w:hAnsi="Times New Roman" w:cs="Times New Roman"/>
+          <w:sz w:val="28"/>
+          <w:szCs w:val="28"/>
+        </w:rPr>
+        <w:t xml:space="preserve">, загружая данные из CSV-файла через </w:t>
+      </w:r>
+      <w:proofErr w:type="spellStart"/>
+      <w:r>
+        <w:rPr>
+          <w:rFonts w:ascii="Times New Roman" w:hAnsi="Times New Roman" w:cs="Times New Roman"/>
+          <w:sz w:val="28"/>
+          <w:szCs w:val="28"/>
+        </w:rPr>
+        <w:t>ActionWithCSVFile.LoadBooks</w:t>
+      </w:r>
+      <w:proofErr w:type="spellEnd"/>
       <w:r>
         <w:rPr>
           <w:rFonts w:ascii="Times New Roman" w:hAnsi="Times New Roman" w:cs="Times New Roman"/>
@@ -10697,6 +11816,8 @@
         </w:rPr>
         <w:t xml:space="preserve"> </w:t>
       </w:r>
+      <w:proofErr w:type="spellStart"/>
+      <w:proofErr w:type="gramStart"/>
       <w:r>
         <w:rPr>
           <w:rFonts w:ascii="Times New Roman" w:hAnsi="Times New Roman" w:cs="Times New Roman"/>
@@ -10706,6 +11827,7 @@
         </w:rPr>
         <w:t>AddBook</w:t>
       </w:r>
+      <w:proofErr w:type="spellEnd"/>
       <w:r>
         <w:rPr>
           <w:rFonts w:ascii="Times New Roman" w:hAnsi="Times New Roman" w:cs="Times New Roman"/>
@@ -10714,6 +11836,7 @@
         </w:rPr>
         <w:t>(</w:t>
       </w:r>
+      <w:proofErr w:type="gramEnd"/>
       <w:r>
         <w:rPr>
           <w:rFonts w:ascii="Times New Roman" w:hAnsi="Times New Roman" w:cs="Times New Roman"/>
@@ -10816,6 +11939,7 @@
         </w:rPr>
         <w:t xml:space="preserve">, </w:t>
       </w:r>
+      <w:proofErr w:type="spellStart"/>
       <w:r>
         <w:rPr>
           <w:rFonts w:ascii="Times New Roman" w:hAnsi="Times New Roman" w:cs="Times New Roman"/>
@@ -10825,6 +11949,7 @@
         </w:rPr>
         <w:t>int</w:t>
       </w:r>
+      <w:proofErr w:type="spellEnd"/>
       <w:r>
         <w:rPr>
           <w:rFonts w:ascii="Times New Roman" w:hAnsi="Times New Roman" w:cs="Times New Roman"/>
@@ -10850,6 +11975,7 @@
         </w:rPr>
         <w:t xml:space="preserve">, </w:t>
       </w:r>
+      <w:proofErr w:type="spellStart"/>
       <w:r>
         <w:rPr>
           <w:rFonts w:ascii="Times New Roman" w:hAnsi="Times New Roman" w:cs="Times New Roman"/>
@@ -10859,6 +11985,7 @@
         </w:rPr>
         <w:t>int</w:t>
       </w:r>
+      <w:proofErr w:type="spellEnd"/>
       <w:r>
         <w:rPr>
           <w:rFonts w:ascii="Times New Roman" w:hAnsi="Times New Roman" w:cs="Times New Roman"/>
@@ -10899,9 +12026,27 @@
           <w:rFonts w:ascii="Times New Roman" w:hAnsi="Times New Roman" w:cs="Times New Roman"/>
           <w:sz w:val="28"/>
           <w:szCs w:val="28"/>
+        </w:rPr>
+      </w:pPr>
+      <w:r>
+        <w:rPr>
+          <w:rFonts w:ascii="Times New Roman" w:hAnsi="Times New Roman" w:cs="Times New Roman"/>
+          <w:sz w:val="28"/>
+          <w:szCs w:val="28"/>
           <w:lang w:val="en-US"/>
         </w:rPr>
-      </w:pPr>
+        <w:t>void</w:t>
+      </w:r>
+      <w:r>
+        <w:rPr>
+          <w:rFonts w:ascii="Times New Roman" w:hAnsi="Times New Roman" w:cs="Times New Roman"/>
+          <w:sz w:val="28"/>
+          <w:szCs w:val="28"/>
+        </w:rPr>
+        <w:t xml:space="preserve"> </w:t>
+      </w:r>
+      <w:proofErr w:type="spellStart"/>
+      <w:proofErr w:type="gramStart"/>
       <w:r>
         <w:rPr>
           <w:rFonts w:ascii="Times New Roman" w:hAnsi="Times New Roman" w:cs="Times New Roman"/>
@@ -10909,8 +12054,18 @@
           <w:szCs w:val="28"/>
           <w:lang w:val="en-US"/>
         </w:rPr>
-        <w:t>void Del</w:t>
-      </w:r>
+        <w:t>DeleteBook</w:t>
+      </w:r>
+      <w:proofErr w:type="spellEnd"/>
+      <w:r>
+        <w:rPr>
+          <w:rFonts w:ascii="Times New Roman" w:hAnsi="Times New Roman" w:cs="Times New Roman"/>
+          <w:sz w:val="28"/>
+          <w:szCs w:val="28"/>
+        </w:rPr>
+        <w:t>(</w:t>
+      </w:r>
+      <w:proofErr w:type="gramEnd"/>
       <w:r>
         <w:rPr>
           <w:rFonts w:ascii="Times New Roman" w:hAnsi="Times New Roman" w:cs="Times New Roman"/>
@@ -10918,24 +12073,17 @@
           <w:szCs w:val="28"/>
           <w:lang w:val="en-US"/>
         </w:rPr>
-        <w:t xml:space="preserve">eteBook(int id) — </w:t>
-      </w:r>
-      <w:r>
-        <w:rPr>
-          <w:rFonts w:ascii="Times New Roman" w:hAnsi="Times New Roman" w:cs="Times New Roman"/>
-          <w:sz w:val="28"/>
-          <w:szCs w:val="28"/>
-        </w:rPr>
-        <w:t>у</w:t>
-      </w:r>
-      <w:r>
-        <w:rPr>
-          <w:rFonts w:ascii="Times New Roman" w:hAnsi="Times New Roman" w:cs="Times New Roman"/>
-          <w:sz w:val="28"/>
-          <w:szCs w:val="28"/>
-        </w:rPr>
-        <w:t>даляет</w:t>
-      </w:r>
+        <w:t>Book</w:t>
+      </w:r>
+      <w:r>
+        <w:rPr>
+          <w:rFonts w:ascii="Times New Roman" w:hAnsi="Times New Roman" w:cs="Times New Roman"/>
+          <w:sz w:val="28"/>
+          <w:szCs w:val="28"/>
+        </w:rPr>
+        <w:t xml:space="preserve"> </w:t>
+      </w:r>
+      <w:proofErr w:type="spellStart"/>
       <w:r>
         <w:rPr>
           <w:rFonts w:ascii="Times New Roman" w:hAnsi="Times New Roman" w:cs="Times New Roman"/>
@@ -10943,41 +12091,56 @@
           <w:szCs w:val="28"/>
           <w:lang w:val="en-US"/>
         </w:rPr>
-        <w:t xml:space="preserve"> </w:t>
-      </w:r>
-      <w:r>
-        <w:rPr>
-          <w:rFonts w:ascii="Times New Roman" w:hAnsi="Times New Roman" w:cs="Times New Roman"/>
-          <w:sz w:val="28"/>
-          <w:szCs w:val="28"/>
-        </w:rPr>
-        <w:t>книгу</w:t>
-      </w:r>
-      <w:r>
-        <w:rPr>
-          <w:rFonts w:ascii="Times New Roman" w:hAnsi="Times New Roman" w:cs="Times New Roman"/>
-          <w:sz w:val="28"/>
-          <w:szCs w:val="28"/>
-          <w:lang w:val="en-US"/>
-        </w:rPr>
-        <w:t xml:space="preserve"> </w:t>
-      </w:r>
-      <w:r>
-        <w:rPr>
-          <w:rFonts w:ascii="Times New Roman" w:hAnsi="Times New Roman" w:cs="Times New Roman"/>
-          <w:sz w:val="28"/>
-          <w:szCs w:val="28"/>
-        </w:rPr>
-        <w:t>по</w:t>
-      </w:r>
-      <w:r>
-        <w:rPr>
-          <w:rFonts w:ascii="Times New Roman" w:hAnsi="Times New Roman" w:cs="Times New Roman"/>
-          <w:sz w:val="28"/>
-          <w:szCs w:val="28"/>
-          <w:lang w:val="en-US"/>
-        </w:rPr>
-        <w:t xml:space="preserve"> ID.</w:t>
+        <w:t>book</w:t>
+      </w:r>
+      <w:proofErr w:type="spellEnd"/>
+      <w:r>
+        <w:rPr>
+          <w:rFonts w:ascii="Times New Roman" w:hAnsi="Times New Roman" w:cs="Times New Roman"/>
+          <w:sz w:val="28"/>
+          <w:szCs w:val="28"/>
+        </w:rPr>
+        <w:t xml:space="preserve">) </w:t>
+      </w:r>
+      <w:r>
+        <w:rPr>
+          <w:rFonts w:ascii="Times New Roman" w:hAnsi="Times New Roman" w:cs="Times New Roman"/>
+          <w:sz w:val="28"/>
+          <w:szCs w:val="28"/>
+        </w:rPr>
+        <w:t xml:space="preserve">— </w:t>
+      </w:r>
+      <w:r>
+        <w:rPr>
+          <w:rFonts w:ascii="Times New Roman" w:hAnsi="Times New Roman" w:cs="Times New Roman"/>
+          <w:sz w:val="28"/>
+          <w:szCs w:val="28"/>
+        </w:rPr>
+        <w:t>удаляет книгу</w:t>
+      </w:r>
+      <w:r>
+        <w:rPr>
+          <w:rFonts w:ascii="Times New Roman" w:hAnsi="Times New Roman" w:cs="Times New Roman"/>
+          <w:sz w:val="28"/>
+          <w:szCs w:val="28"/>
+        </w:rPr>
+        <w:t xml:space="preserve"> из коллекции </w:t>
+      </w:r>
+      <w:r>
+        <w:rPr>
+          <w:rFonts w:ascii="Times New Roman" w:hAnsi="Times New Roman" w:cs="Times New Roman"/>
+          <w:sz w:val="28"/>
+          <w:szCs w:val="28"/>
+        </w:rPr>
+        <w:t>книг</w:t>
+      </w:r>
+      <w:r>
+        <w:rPr>
+          <w:rFonts w:ascii="Times New Roman" w:hAnsi="Times New Roman" w:cs="Times New Roman"/>
+          <w:sz w:val="28"/>
+          <w:szCs w:val="28"/>
+        </w:rPr>
+        <w:t>.</w:t>
       </w:r>
     </w:p>
     <w:p>
@@ -10992,34 +12155,195 @@
         <w:jc w:val="both"/>
         <w:rPr>
           <w:rFonts w:ascii="Times New Roman" w:hAnsi="Times New Roman" w:cs="Times New Roman"/>
-          <w:sz w:val="28"/>
-          <w:szCs w:val="28"/>
-        </w:rPr>
-      </w:pPr>
-      <w:r>
-        <w:rPr>
-          <w:rFonts w:ascii="Times New Roman" w:hAnsi="Times New Roman" w:cs="Times New Roman"/>
-          <w:sz w:val="28"/>
-          <w:szCs w:val="28"/>
-        </w:rPr>
-        <w:lastRenderedPageBreak/>
+          <w:bCs/>
+          <w:color w:val="000000" w:themeColor="text1"/>
+          <w:sz w:val="28"/>
+          <w:szCs w:val="28"/>
+          <w:lang w:val="en-US"/>
+        </w:rPr>
+      </w:pPr>
+      <w:r>
+        <w:rPr>
+          <w:rFonts w:ascii="Times New Roman" w:hAnsi="Times New Roman" w:cs="Times New Roman"/>
+          <w:bCs/>
+          <w:color w:val="000000" w:themeColor="text1"/>
+          <w:sz w:val="28"/>
+          <w:szCs w:val="28"/>
+          <w:lang w:val="en-US"/>
+        </w:rPr>
         <w:t xml:space="preserve">List&lt;Book&gt; </w:t>
       </w:r>
-      <w:r>
-        <w:rPr>
-          <w:rFonts w:ascii="Times New Roman" w:hAnsi="Times New Roman" w:cs="Times New Roman"/>
-          <w:sz w:val="28"/>
-          <w:szCs w:val="28"/>
-        </w:rPr>
-        <w:t>GetAllBooks() — в</w:t>
-      </w:r>
-      <w:r>
-        <w:rPr>
-          <w:rFonts w:ascii="Times New Roman" w:hAnsi="Times New Roman" w:cs="Times New Roman"/>
-          <w:sz w:val="28"/>
-          <w:szCs w:val="28"/>
-        </w:rPr>
-        <w:t>озвращает полный список книг (включая выданные).</w:t>
+      <w:proofErr w:type="spellStart"/>
+      <w:r>
+        <w:rPr>
+          <w:rFonts w:ascii="Times New Roman" w:hAnsi="Times New Roman" w:cs="Times New Roman"/>
+          <w:bCs/>
+          <w:color w:val="000000" w:themeColor="text1"/>
+          <w:sz w:val="28"/>
+          <w:szCs w:val="28"/>
+          <w:lang w:val="en-US"/>
+        </w:rPr>
+        <w:t>SearchByAuthor</w:t>
+      </w:r>
+      <w:proofErr w:type="spellEnd"/>
+      <w:r>
+        <w:rPr>
+          <w:rFonts w:ascii="Times New Roman" w:hAnsi="Times New Roman" w:cs="Times New Roman"/>
+          <w:bCs/>
+          <w:color w:val="000000" w:themeColor="text1"/>
+          <w:sz w:val="28"/>
+          <w:szCs w:val="28"/>
+          <w:lang w:val="en-US"/>
+        </w:rPr>
+        <w:t>(List&lt;Book&gt; books, string author)</w:t>
+      </w:r>
+      <w:r>
+        <w:rPr>
+          <w:rFonts w:ascii="Times New Roman" w:hAnsi="Times New Roman" w:cs="Times New Roman"/>
+          <w:bCs/>
+          <w:color w:val="000000" w:themeColor="text1"/>
+          <w:sz w:val="28"/>
+          <w:szCs w:val="28"/>
+          <w:lang w:val="en-US"/>
+        </w:rPr>
+        <w:t xml:space="preserve"> </w:t>
+      </w:r>
+      <w:r>
+        <w:rPr>
+          <w:rFonts w:ascii="Times New Roman" w:hAnsi="Times New Roman" w:cs="Times New Roman"/>
+          <w:bCs/>
+          <w:color w:val="000000" w:themeColor="text1"/>
+          <w:sz w:val="28"/>
+          <w:szCs w:val="28"/>
+          <w:lang w:val="en-US"/>
+        </w:rPr>
+        <w:t xml:space="preserve">— </w:t>
+      </w:r>
+      <w:r>
+        <w:rPr>
+          <w:rFonts w:ascii="Times New Roman" w:hAnsi="Times New Roman" w:cs="Times New Roman"/>
+          <w:bCs/>
+          <w:color w:val="000000" w:themeColor="text1"/>
+          <w:sz w:val="28"/>
+          <w:szCs w:val="28"/>
+        </w:rPr>
+        <w:t>ищет</w:t>
+      </w:r>
+      <w:r>
+        <w:rPr>
+          <w:rFonts w:ascii="Times New Roman" w:hAnsi="Times New Roman" w:cs="Times New Roman"/>
+          <w:bCs/>
+          <w:color w:val="000000" w:themeColor="text1"/>
+          <w:sz w:val="28"/>
+          <w:szCs w:val="28"/>
+          <w:lang w:val="en-US"/>
+        </w:rPr>
+        <w:t xml:space="preserve"> </w:t>
+      </w:r>
+      <w:r>
+        <w:rPr>
+          <w:rFonts w:ascii="Times New Roman" w:hAnsi="Times New Roman" w:cs="Times New Roman"/>
+          <w:bCs/>
+          <w:color w:val="000000" w:themeColor="text1"/>
+          <w:sz w:val="28"/>
+          <w:szCs w:val="28"/>
+        </w:rPr>
+        <w:t>книги</w:t>
+      </w:r>
+      <w:r>
+        <w:rPr>
+          <w:rFonts w:ascii="Times New Roman" w:hAnsi="Times New Roman" w:cs="Times New Roman"/>
+          <w:bCs/>
+          <w:color w:val="000000" w:themeColor="text1"/>
+          <w:sz w:val="28"/>
+          <w:szCs w:val="28"/>
+          <w:lang w:val="en-US"/>
+        </w:rPr>
+        <w:t xml:space="preserve"> </w:t>
+      </w:r>
+      <w:r>
+        <w:rPr>
+          <w:rFonts w:ascii="Times New Roman" w:hAnsi="Times New Roman" w:cs="Times New Roman"/>
+          <w:bCs/>
+          <w:color w:val="000000" w:themeColor="text1"/>
+          <w:sz w:val="28"/>
+          <w:szCs w:val="28"/>
+        </w:rPr>
+        <w:t>по</w:t>
+      </w:r>
+      <w:r>
+        <w:rPr>
+          <w:rFonts w:ascii="Times New Roman" w:hAnsi="Times New Roman" w:cs="Times New Roman"/>
+          <w:bCs/>
+          <w:color w:val="000000" w:themeColor="text1"/>
+          <w:sz w:val="28"/>
+          <w:szCs w:val="28"/>
+          <w:lang w:val="en-US"/>
+        </w:rPr>
+        <w:t xml:space="preserve"> </w:t>
+      </w:r>
+      <w:r>
+        <w:rPr>
+          <w:rFonts w:ascii="Times New Roman" w:hAnsi="Times New Roman" w:cs="Times New Roman"/>
+          <w:bCs/>
+          <w:color w:val="000000" w:themeColor="text1"/>
+          <w:sz w:val="28"/>
+          <w:szCs w:val="28"/>
+        </w:rPr>
+        <w:t>частичному</w:t>
+      </w:r>
+      <w:r>
+        <w:rPr>
+          <w:rFonts w:ascii="Times New Roman" w:hAnsi="Times New Roman" w:cs="Times New Roman"/>
+          <w:bCs/>
+          <w:color w:val="000000" w:themeColor="text1"/>
+          <w:sz w:val="28"/>
+          <w:szCs w:val="28"/>
+          <w:lang w:val="en-US"/>
+        </w:rPr>
+        <w:t xml:space="preserve"> </w:t>
+      </w:r>
+      <w:r>
+        <w:rPr>
+          <w:rFonts w:ascii="Times New Roman" w:hAnsi="Times New Roman" w:cs="Times New Roman"/>
+          <w:bCs/>
+          <w:color w:val="000000" w:themeColor="text1"/>
+          <w:sz w:val="28"/>
+          <w:szCs w:val="28"/>
+        </w:rPr>
+        <w:t>совпадению</w:t>
+      </w:r>
+      <w:r>
+        <w:rPr>
+          <w:rFonts w:ascii="Times New Roman" w:hAnsi="Times New Roman" w:cs="Times New Roman"/>
+          <w:bCs/>
+          <w:color w:val="000000" w:themeColor="text1"/>
+          <w:sz w:val="28"/>
+          <w:szCs w:val="28"/>
+          <w:lang w:val="en-US"/>
+        </w:rPr>
+        <w:t xml:space="preserve"> </w:t>
+      </w:r>
+      <w:r>
+        <w:rPr>
+          <w:rFonts w:ascii="Times New Roman" w:hAnsi="Times New Roman" w:cs="Times New Roman"/>
+          <w:bCs/>
+          <w:color w:val="000000" w:themeColor="text1"/>
+          <w:sz w:val="28"/>
+          <w:szCs w:val="28"/>
+        </w:rPr>
+        <w:t>автора</w:t>
+      </w:r>
+      <w:r>
+        <w:rPr>
+          <w:rFonts w:ascii="Times New Roman" w:hAnsi="Times New Roman" w:cs="Times New Roman"/>
+          <w:bCs/>
+          <w:color w:val="000000" w:themeColor="text1"/>
+          <w:sz w:val="28"/>
+          <w:szCs w:val="28"/>
+          <w:lang w:val="en-US"/>
+        </w:rPr>
+        <w:t>.</w:t>
       </w:r>
     </w:p>
     <w:p>
@@ -11034,17 +12358,347 @@
         <w:jc w:val="both"/>
         <w:rPr>
           <w:rFonts w:ascii="Times New Roman" w:hAnsi="Times New Roman" w:cs="Times New Roman"/>
-          <w:sz w:val="28"/>
-          <w:szCs w:val="28"/>
-        </w:rPr>
-      </w:pPr>
-      <w:r>
-        <w:rPr>
-          <w:rFonts w:ascii="Times New Roman" w:hAnsi="Times New Roman" w:cs="Times New Roman"/>
-          <w:sz w:val="28"/>
-          <w:szCs w:val="28"/>
-        </w:rPr>
-        <w:t xml:space="preserve">string GetFilePath() </w:t>
+          <w:bCs/>
+          <w:color w:val="000000" w:themeColor="text1"/>
+          <w:sz w:val="28"/>
+          <w:szCs w:val="28"/>
+          <w:lang w:val="en-US"/>
+        </w:rPr>
+      </w:pPr>
+      <w:r>
+        <w:rPr>
+          <w:rFonts w:ascii="Times New Roman" w:hAnsi="Times New Roman" w:cs="Times New Roman"/>
+          <w:bCs/>
+          <w:color w:val="000000" w:themeColor="text1"/>
+          <w:sz w:val="28"/>
+          <w:szCs w:val="28"/>
+          <w:lang w:val="en-US"/>
+        </w:rPr>
+        <w:t xml:space="preserve">List&lt;Book&gt; </w:t>
+      </w:r>
+      <w:proofErr w:type="spellStart"/>
+      <w:r>
+        <w:rPr>
+          <w:rFonts w:ascii="Times New Roman" w:hAnsi="Times New Roman" w:cs="Times New Roman"/>
+          <w:bCs/>
+          <w:color w:val="000000" w:themeColor="text1"/>
+          <w:sz w:val="28"/>
+          <w:szCs w:val="28"/>
+          <w:lang w:val="en-US"/>
+        </w:rPr>
+        <w:t>SearchByTitle</w:t>
+      </w:r>
+      <w:proofErr w:type="spellEnd"/>
+      <w:r>
+        <w:rPr>
+          <w:rFonts w:ascii="Times New Roman" w:hAnsi="Times New Roman" w:cs="Times New Roman"/>
+          <w:bCs/>
+          <w:color w:val="000000" w:themeColor="text1"/>
+          <w:sz w:val="28"/>
+          <w:szCs w:val="28"/>
+          <w:lang w:val="en-US"/>
+        </w:rPr>
+        <w:t>(List&lt;Book&gt; books, string title)</w:t>
+      </w:r>
+      <w:r>
+        <w:rPr>
+          <w:rFonts w:ascii="Times New Roman" w:hAnsi="Times New Roman" w:cs="Times New Roman"/>
+          <w:bCs/>
+          <w:color w:val="000000" w:themeColor="text1"/>
+          <w:sz w:val="28"/>
+          <w:szCs w:val="28"/>
+          <w:lang w:val="en-US"/>
+        </w:rPr>
+        <w:t xml:space="preserve"> </w:t>
+      </w:r>
+      <w:r>
+        <w:rPr>
+          <w:rFonts w:ascii="Times New Roman" w:hAnsi="Times New Roman" w:cs="Times New Roman"/>
+          <w:bCs/>
+          <w:color w:val="000000" w:themeColor="text1"/>
+          <w:sz w:val="28"/>
+          <w:szCs w:val="28"/>
+          <w:lang w:val="en-US"/>
+        </w:rPr>
+        <w:t xml:space="preserve">— </w:t>
+      </w:r>
+      <w:r>
+        <w:rPr>
+          <w:rFonts w:ascii="Times New Roman" w:hAnsi="Times New Roman" w:cs="Times New Roman"/>
+          <w:bCs/>
+          <w:color w:val="000000" w:themeColor="text1"/>
+          <w:sz w:val="28"/>
+          <w:szCs w:val="28"/>
+        </w:rPr>
+        <w:t>ищет</w:t>
+      </w:r>
+      <w:r>
+        <w:rPr>
+          <w:rFonts w:ascii="Times New Roman" w:hAnsi="Times New Roman" w:cs="Times New Roman"/>
+          <w:bCs/>
+          <w:color w:val="000000" w:themeColor="text1"/>
+          <w:sz w:val="28"/>
+          <w:szCs w:val="28"/>
+          <w:lang w:val="en-US"/>
+        </w:rPr>
+        <w:t xml:space="preserve"> </w:t>
+      </w:r>
+      <w:r>
+        <w:rPr>
+          <w:rFonts w:ascii="Times New Roman" w:hAnsi="Times New Roman" w:cs="Times New Roman"/>
+          <w:bCs/>
+          <w:color w:val="000000" w:themeColor="text1"/>
+          <w:sz w:val="28"/>
+          <w:szCs w:val="28"/>
+        </w:rPr>
+        <w:t>книги</w:t>
+      </w:r>
+      <w:r>
+        <w:rPr>
+          <w:rFonts w:ascii="Times New Roman" w:hAnsi="Times New Roman" w:cs="Times New Roman"/>
+          <w:bCs/>
+          <w:color w:val="000000" w:themeColor="text1"/>
+          <w:sz w:val="28"/>
+          <w:szCs w:val="28"/>
+          <w:lang w:val="en-US"/>
+        </w:rPr>
+        <w:t xml:space="preserve"> </w:t>
+      </w:r>
+      <w:r>
+        <w:rPr>
+          <w:rFonts w:ascii="Times New Roman" w:hAnsi="Times New Roman" w:cs="Times New Roman"/>
+          <w:bCs/>
+          <w:color w:val="000000" w:themeColor="text1"/>
+          <w:sz w:val="28"/>
+          <w:szCs w:val="28"/>
+        </w:rPr>
+        <w:t>по</w:t>
+      </w:r>
+      <w:r>
+        <w:rPr>
+          <w:rFonts w:ascii="Times New Roman" w:hAnsi="Times New Roman" w:cs="Times New Roman"/>
+          <w:bCs/>
+          <w:color w:val="000000" w:themeColor="text1"/>
+          <w:sz w:val="28"/>
+          <w:szCs w:val="28"/>
+          <w:lang w:val="en-US"/>
+        </w:rPr>
+        <w:t xml:space="preserve"> </w:t>
+      </w:r>
+      <w:r>
+        <w:rPr>
+          <w:rFonts w:ascii="Times New Roman" w:hAnsi="Times New Roman" w:cs="Times New Roman"/>
+          <w:bCs/>
+          <w:color w:val="000000" w:themeColor="text1"/>
+          <w:sz w:val="28"/>
+          <w:szCs w:val="28"/>
+        </w:rPr>
+        <w:t>частичному</w:t>
+      </w:r>
+      <w:r>
+        <w:rPr>
+          <w:rFonts w:ascii="Times New Roman" w:hAnsi="Times New Roman" w:cs="Times New Roman"/>
+          <w:bCs/>
+          <w:color w:val="000000" w:themeColor="text1"/>
+          <w:sz w:val="28"/>
+          <w:szCs w:val="28"/>
+          <w:lang w:val="en-US"/>
+        </w:rPr>
+        <w:t xml:space="preserve"> </w:t>
+      </w:r>
+      <w:r>
+        <w:rPr>
+          <w:rFonts w:ascii="Times New Roman" w:hAnsi="Times New Roman" w:cs="Times New Roman"/>
+          <w:bCs/>
+          <w:color w:val="000000" w:themeColor="text1"/>
+          <w:sz w:val="28"/>
+          <w:szCs w:val="28"/>
+        </w:rPr>
+        <w:t>совпадению</w:t>
+      </w:r>
+      <w:r>
+        <w:rPr>
+          <w:rFonts w:ascii="Times New Roman" w:hAnsi="Times New Roman" w:cs="Times New Roman"/>
+          <w:bCs/>
+          <w:color w:val="000000" w:themeColor="text1"/>
+          <w:sz w:val="28"/>
+          <w:szCs w:val="28"/>
+          <w:lang w:val="en-US"/>
+        </w:rPr>
+        <w:t xml:space="preserve"> </w:t>
+      </w:r>
+      <w:r>
+        <w:rPr>
+          <w:rFonts w:ascii="Times New Roman" w:hAnsi="Times New Roman" w:cs="Times New Roman"/>
+          <w:bCs/>
+          <w:color w:val="000000" w:themeColor="text1"/>
+          <w:sz w:val="28"/>
+          <w:szCs w:val="28"/>
+        </w:rPr>
+        <w:t>названия</w:t>
+      </w:r>
+      <w:r>
+        <w:rPr>
+          <w:rFonts w:ascii="Times New Roman" w:hAnsi="Times New Roman" w:cs="Times New Roman"/>
+          <w:bCs/>
+          <w:color w:val="000000" w:themeColor="text1"/>
+          <w:sz w:val="28"/>
+          <w:szCs w:val="28"/>
+          <w:lang w:val="en-US"/>
+        </w:rPr>
+        <w:t>.</w:t>
+      </w:r>
+    </w:p>
+    <w:p>
+      <w:pPr>
+        <w:pStyle w:val="a3"/>
+        <w:numPr>
+          <w:ilvl w:val="0"/>
+          <w:numId w:val="28"/>
+        </w:numPr>
+        <w:spacing w:after="0" w:line="360" w:lineRule="auto"/>
+        <w:ind w:left="0" w:firstLine="709"/>
+        <w:jc w:val="both"/>
+        <w:rPr>
+          <w:rFonts w:ascii="Times New Roman" w:hAnsi="Times New Roman" w:cs="Times New Roman"/>
+          <w:sz w:val="28"/>
+          <w:szCs w:val="28"/>
+        </w:rPr>
+      </w:pPr>
+      <w:proofErr w:type="spellStart"/>
+      <w:r>
+        <w:rPr>
+          <w:rFonts w:ascii="Times New Roman" w:hAnsi="Times New Roman" w:cs="Times New Roman"/>
+          <w:sz w:val="28"/>
+          <w:szCs w:val="28"/>
+        </w:rPr>
+        <w:t>List</w:t>
+      </w:r>
+      <w:proofErr w:type="spellEnd"/>
+      <w:r>
+        <w:rPr>
+          <w:rFonts w:ascii="Times New Roman" w:hAnsi="Times New Roman" w:cs="Times New Roman"/>
+          <w:sz w:val="28"/>
+          <w:szCs w:val="28"/>
+        </w:rPr>
+        <w:t>&lt;</w:t>
+      </w:r>
+      <w:proofErr w:type="spellStart"/>
+      <w:r>
+        <w:rPr>
+          <w:rFonts w:ascii="Times New Roman" w:hAnsi="Times New Roman" w:cs="Times New Roman"/>
+          <w:sz w:val="28"/>
+          <w:szCs w:val="28"/>
+        </w:rPr>
+        <w:t>Book</w:t>
+      </w:r>
+      <w:proofErr w:type="spellEnd"/>
+      <w:r>
+        <w:rPr>
+          <w:rFonts w:ascii="Times New Roman" w:hAnsi="Times New Roman" w:cs="Times New Roman"/>
+          <w:sz w:val="28"/>
+          <w:szCs w:val="28"/>
+        </w:rPr>
+        <w:t xml:space="preserve">&gt; </w:t>
+      </w:r>
+      <w:proofErr w:type="spellStart"/>
+      <w:proofErr w:type="gramStart"/>
+      <w:r>
+        <w:rPr>
+          <w:rFonts w:ascii="Times New Roman" w:hAnsi="Times New Roman" w:cs="Times New Roman"/>
+          <w:sz w:val="28"/>
+          <w:szCs w:val="28"/>
+        </w:rPr>
+        <w:t>GetAllBooks</w:t>
+      </w:r>
+      <w:proofErr w:type="spellEnd"/>
+      <w:r>
+        <w:rPr>
+          <w:rFonts w:ascii="Times New Roman" w:hAnsi="Times New Roman" w:cs="Times New Roman"/>
+          <w:sz w:val="28"/>
+          <w:szCs w:val="28"/>
+        </w:rPr>
+        <w:t>(</w:t>
+      </w:r>
+      <w:proofErr w:type="gramEnd"/>
+      <w:r>
+        <w:rPr>
+          <w:rFonts w:ascii="Times New Roman" w:hAnsi="Times New Roman" w:cs="Times New Roman"/>
+          <w:sz w:val="28"/>
+          <w:szCs w:val="28"/>
+        </w:rPr>
+        <w:t>) — в</w:t>
+      </w:r>
+      <w:r>
+        <w:rPr>
+          <w:rFonts w:ascii="Times New Roman" w:hAnsi="Times New Roman" w:cs="Times New Roman"/>
+          <w:sz w:val="28"/>
+          <w:szCs w:val="28"/>
+        </w:rPr>
+        <w:t>озвращает полный список книг (включая выданные).</w:t>
+      </w:r>
+    </w:p>
+    <w:p>
+      <w:pPr>
+        <w:pStyle w:val="a3"/>
+        <w:numPr>
+          <w:ilvl w:val="0"/>
+          <w:numId w:val="28"/>
+        </w:numPr>
+        <w:spacing w:after="0" w:line="360" w:lineRule="auto"/>
+        <w:ind w:left="0" w:firstLine="709"/>
+        <w:jc w:val="both"/>
+        <w:rPr>
+          <w:rFonts w:ascii="Times New Roman" w:hAnsi="Times New Roman" w:cs="Times New Roman"/>
+          <w:sz w:val="28"/>
+          <w:szCs w:val="28"/>
+        </w:rPr>
+      </w:pPr>
+      <w:proofErr w:type="spellStart"/>
+      <w:r>
+        <w:rPr>
+          <w:rFonts w:ascii="Times New Roman" w:hAnsi="Times New Roman" w:cs="Times New Roman"/>
+          <w:sz w:val="28"/>
+          <w:szCs w:val="28"/>
+        </w:rPr>
+        <w:t>string</w:t>
+      </w:r>
+      <w:proofErr w:type="spellEnd"/>
+      <w:r>
+        <w:rPr>
+          <w:rFonts w:ascii="Times New Roman" w:hAnsi="Times New Roman" w:cs="Times New Roman"/>
+          <w:sz w:val="28"/>
+          <w:szCs w:val="28"/>
+        </w:rPr>
+        <w:t xml:space="preserve"> </w:t>
+      </w:r>
+      <w:proofErr w:type="spellStart"/>
+      <w:proofErr w:type="gramStart"/>
+      <w:r>
+        <w:rPr>
+          <w:rFonts w:ascii="Times New Roman" w:hAnsi="Times New Roman" w:cs="Times New Roman"/>
+          <w:sz w:val="28"/>
+          <w:szCs w:val="28"/>
+        </w:rPr>
+        <w:t>GetFilePath</w:t>
+      </w:r>
+      <w:proofErr w:type="spellEnd"/>
+      <w:r>
+        <w:rPr>
+          <w:rFonts w:ascii="Times New Roman" w:hAnsi="Times New Roman" w:cs="Times New Roman"/>
+          <w:sz w:val="28"/>
+          <w:szCs w:val="28"/>
+        </w:rPr>
+        <w:t>(</w:t>
+      </w:r>
+      <w:proofErr w:type="gramEnd"/>
+      <w:r>
+        <w:rPr>
+          <w:rFonts w:ascii="Times New Roman" w:hAnsi="Times New Roman" w:cs="Times New Roman"/>
+          <w:sz w:val="28"/>
+          <w:szCs w:val="28"/>
+        </w:rPr>
+        <w:t xml:space="preserve">) </w:t>
       </w:r>
       <w:r>
         <w:rPr>
@@ -11112,7 +12766,25 @@
           <w:sz w:val="28"/>
           <w:szCs w:val="28"/>
         </w:rPr>
-        <w:t xml:space="preserve">Класс Library </w:t>
+        <w:t xml:space="preserve">Класс </w:t>
+      </w:r>
+      <w:proofErr w:type="spellStart"/>
+      <w:r>
+        <w:rPr>
+          <w:rFonts w:ascii="Times New Roman" w:hAnsi="Times New Roman" w:cs="Times New Roman"/>
+          <w:sz w:val="28"/>
+          <w:szCs w:val="28"/>
+        </w:rPr>
+        <w:t>Library</w:t>
+      </w:r>
+      <w:proofErr w:type="spellEnd"/>
+      <w:r>
+        <w:rPr>
+          <w:rFonts w:ascii="Times New Roman" w:hAnsi="Times New Roman" w:cs="Times New Roman"/>
+          <w:sz w:val="28"/>
+          <w:szCs w:val="28"/>
+        </w:rPr>
+        <w:t xml:space="preserve"> </w:t>
       </w:r>
       <w:r>
         <w:rPr>
@@ -11128,7 +12800,44 @@
           <w:sz w:val="28"/>
           <w:szCs w:val="28"/>
         </w:rPr>
-        <w:t xml:space="preserve"> (добавляет указанное количество экземпляров книги в коллекцию, удаляет книгу по ID)</w:t>
+        <w:t xml:space="preserve"> (добавляет указанное количество экземпляров книги в коллекцию, удаляет книгу</w:t>
+      </w:r>
+      <w:r>
+        <w:rPr>
+          <w:rFonts w:ascii="Times New Roman" w:hAnsi="Times New Roman" w:cs="Times New Roman"/>
+          <w:sz w:val="28"/>
+          <w:szCs w:val="28"/>
+        </w:rPr>
+        <w:t xml:space="preserve">, производит </w:t>
+      </w:r>
+      <w:r>
+        <w:rPr>
+          <w:rFonts w:ascii="Times New Roman" w:hAnsi="Times New Roman" w:cs="Times New Roman"/>
+          <w:bCs/>
+          <w:color w:val="000000" w:themeColor="text1"/>
+          <w:sz w:val="28"/>
+          <w:szCs w:val="28"/>
+        </w:rPr>
+        <w:lastRenderedPageBreak/>
+        <w:t>поиск</w:t>
+      </w:r>
+      <w:r>
+        <w:rPr>
+          <w:rFonts w:ascii="Times New Roman" w:hAnsi="Times New Roman" w:cs="Times New Roman"/>
+          <w:bCs/>
+          <w:color w:val="000000" w:themeColor="text1"/>
+          <w:sz w:val="28"/>
+          <w:szCs w:val="28"/>
+        </w:rPr>
+        <w:t xml:space="preserve"> книг по автору или названию.</w:t>
+      </w:r>
+      <w:r>
+        <w:rPr>
+          <w:rFonts w:ascii="Times New Roman" w:hAnsi="Times New Roman" w:cs="Times New Roman"/>
+          <w:sz w:val="28"/>
+          <w:szCs w:val="28"/>
+        </w:rPr>
+        <w:t>)</w:t>
       </w:r>
       <w:r>
         <w:rPr>
@@ -11180,8 +12889,8 @@
           <w:szCs w:val="28"/>
         </w:rPr>
       </w:pPr>
-      <w:bookmarkStart w:id="19" w:name="_Toc189166986"/>
-      <w:bookmarkStart w:id="20" w:name="_Toc195889457"/>
+      <w:bookmarkStart w:id="20" w:name="_Toc189166986"/>
+      <w:bookmarkStart w:id="21" w:name="_Toc195889457"/>
       <w:r>
         <w:rPr>
           <w:rFonts w:ascii="Times New Roman" w:hAnsi="Times New Roman" w:cs="Times New Roman"/>
@@ -11192,7 +12901,7 @@
         <w:lastRenderedPageBreak/>
         <w:t>Раздел 4. Описание алгоритмов</w:t>
       </w:r>
-      <w:bookmarkEnd w:id="19"/>
+      <w:bookmarkEnd w:id="20"/>
       <w:r>
         <w:rPr>
           <w:rFonts w:ascii="Times New Roman" w:hAnsi="Times New Roman" w:cs="Times New Roman"/>
@@ -11212,7 +12921,7 @@
         </w:rPr>
         <w:t>программы</w:t>
       </w:r>
-      <w:bookmarkEnd w:id="20"/>
+      <w:bookmarkEnd w:id="21"/>
     </w:p>
     <w:p>
       <w:pPr>
@@ -12291,6 +14000,33 @@
           <w:lang w:eastAsia="ru-RU"/>
         </w:rPr>
         <w:lastRenderedPageBreak/>
+        <w:pict w14:anchorId="34104173">
+          <v:shapetype id="_x0000_t32" coordsize="21600,21600" o:spt="32" o:oned="t" path="m,l21600,21600e" filled="f">
+            <v:path arrowok="t" fillok="f" o:connecttype="none"/>
+            <o:lock v:ext="edit" shapetype="t"/>
+          </v:shapetype>
+          <v:shape id="_x0000_s1036" type="#_x0000_t32" style="position:absolute;left:0;text-align:left;margin-left:358.95pt;margin-top:408.3pt;width:59.25pt;height:131.25pt;z-index:251659264" o:connectortype="straight" strokecolor="#00b050">
+            <v:stroke endarrow="block"/>
+          </v:shape>
+        </w:pict>
+      </w:r>
+      <w:r>
+        <w:rPr>
+          <w:noProof/>
+          <w:lang w:eastAsia="ru-RU"/>
+        </w:rPr>
+        <w:pict w14:anchorId="1515C714">
+          <v:shape id="_x0000_s1035" style="position:absolute;left:0;text-align:left;margin-left:206.35pt;margin-top:418.9pt;width:188.85pt;height:248.4pt;z-index:251658240" coordsize="3777,4968" path="m2362,88c2140,176,1242,76,877,583,512,1090,289,2446,172,3133,55,3820,,4448,172,4708v172,260,695,12,1035,-15c1547,4666,2015,4673,2212,4543v197,-130,172,-370,180,-630c2400,3653,2254,3258,2257,2983v3,-275,10,-550,150,-720c2547,2093,2872,2120,3097,1963v225,-157,640,-435,660,-645c3777,1108,3414,893,3217,703,3020,513,2740,286,2572,178,2404,70,2259,68,2212,58,2165,48,2584,,2362,88xe" strokecolor="red">
+            <v:fill opacity="0"/>
+            <v:path arrowok="t"/>
+          </v:shape>
+        </w:pict>
+      </w:r>
+      <w:r>
+        <w:rPr>
+          <w:noProof/>
+          <w:lang w:eastAsia="ru-RU"/>
+        </w:rPr>
         <w:drawing>
           <wp:inline distT="0" distB="0" distL="0" distR="0" wp14:anchorId="734F9157" wp14:editId="385488FE">
             <wp:extent cx="6646616" cy="8865236"/>
@@ -12348,13 +14084,15 @@
         <w:jc w:val="both"/>
         <w:rPr>
           <w:rFonts w:ascii="Times New Roman" w:hAnsi="Times New Roman" w:cs="Times New Roman"/>
-          <w:sz w:val="28"/>
-          <w:szCs w:val="28"/>
-        </w:rPr>
-      </w:pPr>
-      <w:r>
-        <w:rPr>
-          <w:rFonts w:ascii="Times New Roman" w:hAnsi="Times New Roman" w:cs="Times New Roman"/>
+          <w:color w:val="FF0000"/>
+          <w:sz w:val="28"/>
+          <w:szCs w:val="28"/>
+        </w:rPr>
+      </w:pPr>
+      <w:r>
+        <w:rPr>
+          <w:rFonts w:ascii="Times New Roman" w:hAnsi="Times New Roman" w:cs="Times New Roman"/>
+          <w:color w:val="FF0000"/>
           <w:sz w:val="28"/>
           <w:szCs w:val="28"/>
         </w:rPr>
@@ -12363,6 +14101,7 @@
       <w:r>
         <w:rPr>
           <w:rFonts w:ascii="Times New Roman" w:hAnsi="Times New Roman" w:cs="Times New Roman"/>
+          <w:color w:val="FF0000"/>
           <w:sz w:val="28"/>
           <w:szCs w:val="28"/>
         </w:rPr>
@@ -12371,6 +14110,7 @@
       <w:r>
         <w:rPr>
           <w:rFonts w:ascii="Times New Roman" w:hAnsi="Times New Roman" w:cs="Times New Roman"/>
+          <w:color w:val="FF0000"/>
           <w:sz w:val="28"/>
           <w:szCs w:val="28"/>
         </w:rPr>
@@ -12379,6 +14119,7 @@
       <w:r>
         <w:rPr>
           <w:rFonts w:ascii="Times New Roman" w:hAnsi="Times New Roman" w:cs="Times New Roman"/>
+          <w:color w:val="FF0000"/>
           <w:sz w:val="28"/>
           <w:szCs w:val="28"/>
         </w:rPr>
@@ -12387,6 +14128,7 @@
       <w:r>
         <w:rPr>
           <w:rFonts w:ascii="Times New Roman" w:hAnsi="Times New Roman" w:cs="Times New Roman"/>
+          <w:color w:val="FF0000"/>
           <w:sz w:val="28"/>
           <w:szCs w:val="28"/>
         </w:rPr>
@@ -12395,6 +14137,7 @@
       <w:r>
         <w:rPr>
           <w:rFonts w:ascii="Times New Roman" w:hAnsi="Times New Roman" w:cs="Times New Roman"/>
+          <w:color w:val="FF0000"/>
           <w:sz w:val="28"/>
           <w:szCs w:val="28"/>
         </w:rPr>
@@ -12403,10 +14146,72 @@
       <w:r>
         <w:rPr>
           <w:rFonts w:ascii="Times New Roman" w:hAnsi="Times New Roman" w:cs="Times New Roman"/>
+          <w:color w:val="FF0000"/>
           <w:sz w:val="28"/>
           <w:szCs w:val="28"/>
         </w:rPr>
         <w:t>.</w:t>
+      </w:r>
+    </w:p>
+    <w:p>
+      <w:pPr>
+        <w:spacing w:after="0" w:line="360" w:lineRule="auto"/>
+        <w:ind w:firstLine="709"/>
+        <w:jc w:val="both"/>
+        <w:rPr>
+          <w:rFonts w:ascii="Times New Roman" w:hAnsi="Times New Roman" w:cs="Times New Roman"/>
+          <w:color w:val="7030A0"/>
+          <w:sz w:val="28"/>
+          <w:szCs w:val="28"/>
+        </w:rPr>
+      </w:pPr>
+      <w:r>
+        <w:rPr>
+          <w:rFonts w:ascii="Times New Roman" w:hAnsi="Times New Roman" w:cs="Times New Roman"/>
+          <w:color w:val="7030A0"/>
+          <w:sz w:val="28"/>
+          <w:szCs w:val="28"/>
+        </w:rPr>
+        <w:lastRenderedPageBreak/>
+        <w:t xml:space="preserve">Убрать с рисунка проверку что </w:t>
+      </w:r>
+      <w:r>
+        <w:rPr>
+          <w:rFonts w:ascii="Times New Roman" w:hAnsi="Times New Roman" w:cs="Times New Roman"/>
+          <w:color w:val="7030A0"/>
+          <w:sz w:val="28"/>
+          <w:szCs w:val="28"/>
+          <w:lang w:val="en-US"/>
+        </w:rPr>
+        <w:t>ID</w:t>
+      </w:r>
+      <w:r>
+        <w:rPr>
+          <w:rFonts w:ascii="Times New Roman" w:hAnsi="Times New Roman" w:cs="Times New Roman"/>
+          <w:color w:val="7030A0"/>
+          <w:sz w:val="28"/>
+          <w:szCs w:val="28"/>
+        </w:rPr>
+        <w:t xml:space="preserve"> число и ошибку </w:t>
+      </w:r>
+      <w:r>
+        <w:rPr>
+          <w:rFonts w:ascii="Times New Roman" w:hAnsi="Times New Roman" w:cs="Times New Roman"/>
+          <w:color w:val="7030A0"/>
+          <w:sz w:val="28"/>
+          <w:szCs w:val="28"/>
+          <w:lang w:val="en-US"/>
+        </w:rPr>
+        <w:t>ID</w:t>
+      </w:r>
+      <w:r>
+        <w:rPr>
+          <w:rFonts w:ascii="Times New Roman" w:hAnsi="Times New Roman" w:cs="Times New Roman"/>
+          <w:color w:val="7030A0"/>
+          <w:sz w:val="28"/>
+          <w:szCs w:val="28"/>
+        </w:rPr>
+        <w:t xml:space="preserve"> должно вводиться числом</w:t>
       </w:r>
     </w:p>
     <w:p>
@@ -12435,7 +14240,6 @@
           <w:sz w:val="28"/>
           <w:szCs w:val="28"/>
         </w:rPr>
-        <w:lastRenderedPageBreak/>
         <w:t xml:space="preserve">Метод </w:t>
       </w:r>
       <w:r>
@@ -13267,6 +15071,7 @@
     <w:p>
       <w:pPr>
         <w:pStyle w:val="1"/>
+        <w:spacing w:before="0" w:line="360" w:lineRule="auto"/>
         <w:ind w:firstLine="709"/>
         <w:rPr>
           <w:rFonts w:ascii="Times New Roman" w:hAnsi="Times New Roman" w:cs="Times New Roman"/>
@@ -13276,8 +15081,8 @@
           <w:szCs w:val="28"/>
         </w:rPr>
       </w:pPr>
-      <w:bookmarkStart w:id="21" w:name="_Toc189166987"/>
-      <w:bookmarkStart w:id="22" w:name="_Toc195889458"/>
+      <w:bookmarkStart w:id="22" w:name="_Toc189166987"/>
+      <w:bookmarkStart w:id="23" w:name="_Toc195889458"/>
       <w:r>
         <w:rPr>
           <w:rFonts w:ascii="Times New Roman" w:hAnsi="Times New Roman" w:cs="Times New Roman"/>
@@ -13352,13 +15157,13 @@
         </w:rPr>
         <w:t>#</w:t>
       </w:r>
-      <w:bookmarkEnd w:id="21"/>
       <w:bookmarkEnd w:id="22"/>
-    </w:p>
-    <w:p/>
-    <w:p>
-      <w:pPr>
-        <w:ind w:hanging="284"/>
+      <w:bookmarkEnd w:id="23"/>
+    </w:p>
+    <w:p>
+      <w:pPr>
+        <w:spacing w:after="0" w:line="360" w:lineRule="auto"/>
+        <w:jc w:val="center"/>
       </w:pPr>
       <w:r>
         <w:rPr>
@@ -13404,8 +15209,9 @@
     </w:p>
     <w:p>
       <w:pPr>
-        <w:spacing w:after="240" w:line="360" w:lineRule="auto"/>
+        <w:spacing w:after="0" w:line="360" w:lineRule="auto"/>
         <w:ind w:firstLine="709"/>
+        <w:jc w:val="both"/>
         <w:rPr>
           <w:rFonts w:ascii="Times New Roman" w:hAnsi="Times New Roman" w:cs="Times New Roman"/>
           <w:sz w:val="28"/>
@@ -13423,7 +15229,8 @@
     </w:p>
     <w:p>
       <w:pPr>
-        <w:ind w:hanging="284"/>
+        <w:spacing w:after="0" w:line="360" w:lineRule="auto"/>
+        <w:jc w:val="center"/>
         <w:rPr>
           <w:rFonts w:ascii="Times New Roman" w:hAnsi="Times New Roman" w:cs="Times New Roman"/>
           <w:sz w:val="28"/>
@@ -13477,8 +15284,9 @@
     </w:p>
     <w:p>
       <w:pPr>
-        <w:spacing w:after="240" w:line="360" w:lineRule="auto"/>
+        <w:spacing w:after="0" w:line="360" w:lineRule="auto"/>
         <w:ind w:firstLine="709"/>
+        <w:jc w:val="both"/>
         <w:rPr>
           <w:rFonts w:ascii="Times New Roman" w:hAnsi="Times New Roman" w:cs="Times New Roman"/>
           <w:sz w:val="28"/>
@@ -13496,17 +15304,7 @@
     </w:p>
     <w:p>
       <w:pPr>
-        <w:ind w:hanging="142"/>
-        <w:rPr>
-          <w:rFonts w:ascii="Times New Roman" w:hAnsi="Times New Roman" w:cs="Times New Roman"/>
-          <w:sz w:val="28"/>
-          <w:szCs w:val="28"/>
-        </w:rPr>
-      </w:pPr>
-    </w:p>
-    <w:p>
-      <w:pPr>
-        <w:ind w:hanging="142"/>
+        <w:spacing w:after="0" w:line="360" w:lineRule="auto"/>
         <w:jc w:val="center"/>
         <w:rPr>
           <w:rFonts w:ascii="Times New Roman" w:hAnsi="Times New Roman" w:cs="Times New Roman"/>
@@ -13517,14 +15315,17 @@
       <w:r>
         <w:rPr>
           <w:rFonts w:ascii="Times New Roman" w:hAnsi="Times New Roman" w:cs="Times New Roman"/>
-          <w:sz w:val="28"/>
-          <w:szCs w:val="28"/>
-        </w:rPr>
+          <w:noProof/>
+          <w:sz w:val="28"/>
+          <w:szCs w:val="28"/>
+          <w:lang w:eastAsia="ru-RU"/>
+        </w:rPr>
+        <w:lastRenderedPageBreak/>
         <w:drawing>
-          <wp:inline distT="0" distB="0" distL="0" distR="0" wp14:anchorId="4323879C" wp14:editId="45165120">
-            <wp:extent cx="5258534" cy="724001"/>
-            <wp:effectExtent l="0" t="0" r="0" b="0"/>
-            <wp:docPr id="2" name="Рисунок 2"/>
+          <wp:inline distT="0" distB="0" distL="0" distR="0" wp14:anchorId="41E8EF22" wp14:editId="202AC6B1">
+            <wp:extent cx="5601482" cy="2695951"/>
+            <wp:effectExtent l="0" t="0" r="0" b="9525"/>
+            <wp:docPr id="14" name="Рисунок 14"/>
             <wp:cNvGraphicFramePr>
               <a:graphicFrameLocks xmlns:a="http://schemas.openxmlformats.org/drawingml/2006/main" noChangeAspect="1"/>
             </wp:cNvGraphicFramePr>
@@ -13544,7 +15345,7 @@
                   <pic:spPr>
                     <a:xfrm>
                       <a:off x="0" y="0"/>
-                      <a:ext cx="5258534" cy="724001"/>
+                      <a:ext cx="5601482" cy="2695951"/>
                     </a:xfrm>
                     <a:prstGeom prst="rect">
                       <a:avLst/>
@@ -13559,7 +15360,35 @@
     </w:p>
     <w:p>
       <w:pPr>
-        <w:ind w:hanging="142"/>
+        <w:spacing w:after="0" w:line="360" w:lineRule="auto"/>
+        <w:ind w:firstLine="709"/>
+        <w:jc w:val="both"/>
+        <w:rPr>
+          <w:rFonts w:ascii="Times New Roman" w:hAnsi="Times New Roman" w:cs="Times New Roman"/>
+          <w:sz w:val="28"/>
+          <w:szCs w:val="28"/>
+        </w:rPr>
+      </w:pPr>
+      <w:r>
+        <w:rPr>
+          <w:rFonts w:ascii="Times New Roman" w:hAnsi="Times New Roman" w:cs="Times New Roman"/>
+          <w:sz w:val="28"/>
+          <w:szCs w:val="28"/>
+        </w:rPr>
+        <w:t>Рисунок 6 – Класс</w:t>
+      </w:r>
+      <w:r>
+        <w:rPr>
+          <w:rFonts w:ascii="Times New Roman" w:hAnsi="Times New Roman" w:cs="Times New Roman"/>
+          <w:sz w:val="28"/>
+          <w:szCs w:val="28"/>
+        </w:rPr>
+        <w:t xml:space="preserve"> «Взятая книга», для учета книг, которые находятся у читателя</w:t>
+      </w:r>
+    </w:p>
+    <w:p>
+      <w:pPr>
+        <w:spacing w:after="0" w:line="360" w:lineRule="auto"/>
         <w:jc w:val="center"/>
         <w:rPr>
           <w:rFonts w:ascii="Times New Roman" w:hAnsi="Times New Roman" w:cs="Times New Roman"/>
@@ -13570,15 +15399,16 @@
       <w:r>
         <w:rPr>
           <w:rFonts w:ascii="Times New Roman" w:hAnsi="Times New Roman" w:cs="Times New Roman"/>
-          <w:sz w:val="28"/>
-          <w:szCs w:val="28"/>
-        </w:rPr>
-        <w:lastRenderedPageBreak/>
+          <w:noProof/>
+          <w:sz w:val="28"/>
+          <w:szCs w:val="28"/>
+          <w:lang w:eastAsia="ru-RU"/>
+        </w:rPr>
         <w:drawing>
-          <wp:inline distT="0" distB="0" distL="0" distR="0" wp14:anchorId="19F7D666" wp14:editId="53E8C758">
-            <wp:extent cx="5458587" cy="2896004"/>
-            <wp:effectExtent l="0" t="0" r="8890" b="0"/>
-            <wp:docPr id="5" name="Рисунок 5"/>
+          <wp:inline distT="0" distB="0" distL="0" distR="0" wp14:anchorId="17882479" wp14:editId="13C88018">
+            <wp:extent cx="5941060" cy="1466215"/>
+            <wp:effectExtent l="0" t="0" r="0" b="0"/>
+            <wp:docPr id="25" name="Рисунок 25"/>
             <wp:cNvGraphicFramePr>
               <a:graphicFrameLocks xmlns:a="http://schemas.openxmlformats.org/drawingml/2006/main" noChangeAspect="1"/>
             </wp:cNvGraphicFramePr>
@@ -13598,7 +15428,7 @@
                   <pic:spPr>
                     <a:xfrm>
                       <a:off x="0" y="0"/>
-                      <a:ext cx="5458587" cy="2896004"/>
+                      <a:ext cx="5941060" cy="1466215"/>
                     </a:xfrm>
                     <a:prstGeom prst="rect">
                       <a:avLst/>
@@ -13613,26 +15443,37 @@
     </w:p>
     <w:p>
       <w:pPr>
-        <w:spacing w:after="240" w:line="360" w:lineRule="auto"/>
-        <w:ind w:firstLine="709"/>
-        <w:rPr>
-          <w:rFonts w:ascii="Times New Roman" w:hAnsi="Times New Roman" w:cs="Times New Roman"/>
-          <w:sz w:val="28"/>
-          <w:szCs w:val="28"/>
-        </w:rPr>
-      </w:pPr>
-      <w:r>
-        <w:rPr>
-          <w:rFonts w:ascii="Times New Roman" w:hAnsi="Times New Roman" w:cs="Times New Roman"/>
-          <w:sz w:val="28"/>
-          <w:szCs w:val="28"/>
-        </w:rPr>
-        <w:t>Рисунок 6 – Метод поиска книг по автору</w:t>
-      </w:r>
-    </w:p>
-    <w:p>
-      <w:pPr>
-        <w:ind w:hanging="142"/>
+        <w:pStyle w:val="a3"/>
+        <w:spacing w:after="0" w:line="360" w:lineRule="auto"/>
+        <w:ind w:left="0" w:firstLine="709"/>
+        <w:contextualSpacing w:val="0"/>
+        <w:jc w:val="both"/>
+        <w:rPr>
+          <w:rFonts w:ascii="Times New Roman" w:hAnsi="Times New Roman" w:cs="Times New Roman"/>
+          <w:sz w:val="28"/>
+          <w:szCs w:val="28"/>
+        </w:rPr>
+      </w:pPr>
+      <w:r>
+        <w:rPr>
+          <w:rFonts w:ascii="Times New Roman" w:hAnsi="Times New Roman" w:cs="Times New Roman"/>
+          <w:sz w:val="28"/>
+          <w:szCs w:val="28"/>
+        </w:rPr>
+        <w:t>Рисунок 7</w:t>
+      </w:r>
+      <w:r>
+        <w:rPr>
+          <w:rFonts w:ascii="Times New Roman" w:hAnsi="Times New Roman" w:cs="Times New Roman"/>
+          <w:sz w:val="28"/>
+          <w:szCs w:val="28"/>
+        </w:rPr>
+        <w:t xml:space="preserve"> - Метод меню для выбора действия</w:t>
+      </w:r>
+    </w:p>
+    <w:p>
+      <w:pPr>
+        <w:spacing w:after="0" w:line="360" w:lineRule="auto"/>
         <w:jc w:val="center"/>
         <w:rPr>
           <w:rFonts w:ascii="Times New Roman" w:hAnsi="Times New Roman" w:cs="Times New Roman"/>
@@ -13643,14 +15484,16 @@
       <w:r>
         <w:rPr>
           <w:rFonts w:ascii="Times New Roman" w:hAnsi="Times New Roman" w:cs="Times New Roman"/>
-          <w:sz w:val="28"/>
-          <w:szCs w:val="28"/>
+          <w:noProof/>
+          <w:sz w:val="28"/>
+          <w:szCs w:val="28"/>
+          <w:lang w:eastAsia="ru-RU"/>
         </w:rPr>
         <w:drawing>
-          <wp:inline distT="0" distB="0" distL="0" distR="0" wp14:anchorId="7B87E7C8" wp14:editId="27D3EF19">
-            <wp:extent cx="5115639" cy="781159"/>
-            <wp:effectExtent l="0" t="0" r="8890" b="0"/>
-            <wp:docPr id="3" name="Рисунок 3"/>
+          <wp:inline distT="0" distB="0" distL="0" distR="0" wp14:anchorId="6FFDC159" wp14:editId="7F877BF1">
+            <wp:extent cx="5941060" cy="2622550"/>
+            <wp:effectExtent l="0" t="0" r="0" b="0"/>
+            <wp:docPr id="26" name="Рисунок 26"/>
             <wp:cNvGraphicFramePr>
               <a:graphicFrameLocks xmlns:a="http://schemas.openxmlformats.org/drawingml/2006/main" noChangeAspect="1"/>
             </wp:cNvGraphicFramePr>
@@ -13670,7 +15513,7 @@
                   <pic:spPr>
                     <a:xfrm>
                       <a:off x="0" y="0"/>
-                      <a:ext cx="5115639" cy="781159"/>
+                      <a:ext cx="5941060" cy="2622550"/>
                     </a:xfrm>
                     <a:prstGeom prst="rect">
                       <a:avLst/>
@@ -13685,7 +15528,51 @@
     </w:p>
     <w:p>
       <w:pPr>
-        <w:ind w:hanging="142"/>
+        <w:spacing w:after="0" w:line="360" w:lineRule="auto"/>
+        <w:ind w:firstLine="709"/>
+        <w:jc w:val="both"/>
+        <w:rPr>
+          <w:rFonts w:ascii="Times New Roman" w:hAnsi="Times New Roman" w:cs="Times New Roman"/>
+          <w:sz w:val="28"/>
+          <w:szCs w:val="28"/>
+        </w:rPr>
+      </w:pPr>
+      <w:r>
+        <w:rPr>
+          <w:rFonts w:ascii="Times New Roman" w:hAnsi="Times New Roman" w:cs="Times New Roman"/>
+          <w:sz w:val="28"/>
+          <w:szCs w:val="28"/>
+        </w:rPr>
+        <w:t>Рисунок 8</w:t>
+      </w:r>
+      <w:r>
+        <w:rPr>
+          <w:rFonts w:ascii="Times New Roman" w:hAnsi="Times New Roman" w:cs="Times New Roman"/>
+          <w:sz w:val="28"/>
+          <w:szCs w:val="28"/>
+        </w:rPr>
+        <w:t xml:space="preserve"> – Метод для обработки запроса пользователя на </w:t>
+      </w:r>
+      <w:r>
+        <w:rPr>
+          <w:rFonts w:ascii="Times New Roman" w:hAnsi="Times New Roman" w:cs="Times New Roman"/>
+          <w:sz w:val="28"/>
+          <w:szCs w:val="28"/>
+        </w:rPr>
+        <w:t>добавление новой</w:t>
+      </w:r>
+      <w:r>
+        <w:rPr>
+          <w:rFonts w:ascii="Times New Roman" w:hAnsi="Times New Roman" w:cs="Times New Roman"/>
+          <w:sz w:val="28"/>
+          <w:szCs w:val="28"/>
+        </w:rPr>
+        <w:t xml:space="preserve"> книги</w:t>
+      </w:r>
+    </w:p>
+    <w:p>
+      <w:pPr>
+        <w:spacing w:after="0" w:line="360" w:lineRule="auto"/>
         <w:jc w:val="center"/>
         <w:rPr>
           <w:rFonts w:ascii="Times New Roman" w:hAnsi="Times New Roman" w:cs="Times New Roman"/>
@@ -13696,14 +15583,17 @@
       <w:r>
         <w:rPr>
           <w:rFonts w:ascii="Times New Roman" w:hAnsi="Times New Roman" w:cs="Times New Roman"/>
-          <w:sz w:val="28"/>
-          <w:szCs w:val="28"/>
-        </w:rPr>
+          <w:noProof/>
+          <w:sz w:val="28"/>
+          <w:szCs w:val="28"/>
+          <w:lang w:eastAsia="ru-RU"/>
+        </w:rPr>
+        <w:lastRenderedPageBreak/>
         <w:drawing>
-          <wp:inline distT="0" distB="0" distL="0" distR="0" wp14:anchorId="4CB90C39" wp14:editId="7216C8EF">
-            <wp:extent cx="5239481" cy="1857634"/>
-            <wp:effectExtent l="0" t="0" r="0" b="9525"/>
-            <wp:docPr id="6" name="Рисунок 6"/>
+          <wp:inline distT="0" distB="0" distL="0" distR="0" wp14:anchorId="54368275" wp14:editId="49685622">
+            <wp:extent cx="5941060" cy="2039620"/>
+            <wp:effectExtent l="0" t="0" r="0" b="0"/>
+            <wp:docPr id="32" name="Рисунок 32"/>
             <wp:cNvGraphicFramePr>
               <a:graphicFrameLocks xmlns:a="http://schemas.openxmlformats.org/drawingml/2006/main" noChangeAspect="1"/>
             </wp:cNvGraphicFramePr>
@@ -13723,7 +15613,7 @@
                   <pic:spPr>
                     <a:xfrm>
                       <a:off x="0" y="0"/>
-                      <a:ext cx="5239481" cy="1857634"/>
+                      <a:ext cx="5941060" cy="2039620"/>
                     </a:xfrm>
                     <a:prstGeom prst="rect">
                       <a:avLst/>
@@ -13738,125 +15628,43 @@
     </w:p>
     <w:p>
       <w:pPr>
-        <w:spacing w:after="240" w:line="360" w:lineRule="auto"/>
+        <w:spacing w:after="0" w:line="360" w:lineRule="auto"/>
         <w:ind w:firstLine="709"/>
-        <w:rPr>
-          <w:rFonts w:ascii="Times New Roman" w:hAnsi="Times New Roman" w:cs="Times New Roman"/>
-          <w:sz w:val="28"/>
-          <w:szCs w:val="28"/>
-        </w:rPr>
-      </w:pPr>
-      <w:r>
-        <w:rPr>
-          <w:rFonts w:ascii="Times New Roman" w:hAnsi="Times New Roman" w:cs="Times New Roman"/>
-          <w:sz w:val="28"/>
-          <w:szCs w:val="28"/>
-        </w:rPr>
-        <w:t>Рисунок 7 – Метод поиска книг по названию или частичному совпадению</w:t>
-      </w:r>
-    </w:p>
-    <w:p>
-      <w:pPr>
-        <w:spacing w:after="240" w:line="360" w:lineRule="auto"/>
-        <w:ind w:firstLine="709"/>
-        <w:rPr>
-          <w:rFonts w:ascii="Times New Roman" w:hAnsi="Times New Roman" w:cs="Times New Roman"/>
-          <w:color w:val="00B050"/>
-          <w:sz w:val="28"/>
-          <w:szCs w:val="28"/>
-        </w:rPr>
-      </w:pPr>
-      <w:r>
-        <w:rPr>
-          <w:rFonts w:ascii="Times New Roman" w:hAnsi="Times New Roman" w:cs="Times New Roman"/>
-          <w:color w:val="00B050"/>
-          <w:sz w:val="28"/>
-          <w:szCs w:val="28"/>
-        </w:rPr>
-        <w:t>Метод поиска не должен быть привязан к консольным операциям!</w:t>
-      </w:r>
-    </w:p>
-    <w:p>
-      <w:pPr>
-        <w:spacing w:after="240" w:line="360" w:lineRule="auto"/>
-        <w:ind w:firstLine="709"/>
-        <w:rPr>
-          <w:rFonts w:ascii="Times New Roman" w:hAnsi="Times New Roman" w:cs="Times New Roman"/>
-          <w:color w:val="00B050"/>
-          <w:sz w:val="28"/>
-          <w:szCs w:val="28"/>
-        </w:rPr>
-      </w:pPr>
-      <w:r>
-        <w:rPr>
-          <w:rFonts w:ascii="Times New Roman" w:hAnsi="Times New Roman" w:cs="Times New Roman"/>
-          <w:color w:val="00B050"/>
-          <w:sz w:val="28"/>
-          <w:szCs w:val="28"/>
-        </w:rPr>
-        <w:t xml:space="preserve">Методы поиска в библиотеке (классе </w:t>
-      </w:r>
-      <w:r>
-        <w:rPr>
-          <w:rFonts w:ascii="Times New Roman" w:hAnsi="Times New Roman" w:cs="Times New Roman"/>
-          <w:color w:val="00B050"/>
-          <w:sz w:val="28"/>
-          <w:szCs w:val="28"/>
-          <w:lang w:val="en-US"/>
-        </w:rPr>
-        <w:t>Library</w:t>
-      </w:r>
-      <w:r>
-        <w:rPr>
-          <w:rFonts w:ascii="Times New Roman" w:hAnsi="Times New Roman" w:cs="Times New Roman"/>
-          <w:color w:val="00B050"/>
-          <w:sz w:val="28"/>
-          <w:szCs w:val="28"/>
-        </w:rPr>
-        <w:t xml:space="preserve">). Метод должен возвращать данные в формате </w:t>
-      </w:r>
-      <w:r>
-        <w:rPr>
-          <w:rFonts w:ascii="Times New Roman" w:hAnsi="Times New Roman" w:cs="Times New Roman"/>
-          <w:color w:val="00B050"/>
-          <w:sz w:val="28"/>
-          <w:szCs w:val="28"/>
-          <w:lang w:val="en-US"/>
-        </w:rPr>
-        <w:t>List</w:t>
-      </w:r>
-      <w:r>
-        <w:rPr>
-          <w:rFonts w:ascii="Times New Roman" w:hAnsi="Times New Roman" w:cs="Times New Roman"/>
-          <w:color w:val="00B050"/>
-          <w:sz w:val="28"/>
-          <w:szCs w:val="28"/>
-        </w:rPr>
-        <w:t>&lt;</w:t>
-      </w:r>
-      <w:r>
-        <w:rPr>
-          <w:rFonts w:ascii="Times New Roman" w:hAnsi="Times New Roman" w:cs="Times New Roman"/>
-          <w:color w:val="00B050"/>
-          <w:sz w:val="28"/>
-          <w:szCs w:val="28"/>
-          <w:lang w:val="en-US"/>
-        </w:rPr>
-        <w:t>Book</w:t>
-      </w:r>
-      <w:r>
-        <w:rPr>
-          <w:rFonts w:ascii="Times New Roman" w:hAnsi="Times New Roman" w:cs="Times New Roman"/>
-          <w:color w:val="00B050"/>
-          <w:sz w:val="28"/>
-          <w:szCs w:val="28"/>
-        </w:rPr>
-        <w:t>&gt;, с которым уже можно сделать что угодно. (хоть в консоль вывести, хоть на форму, неважно.) Все методы поиска должна возвращать данные.</w:t>
-      </w:r>
-    </w:p>
-    <w:p>
-      <w:pPr>
-        <w:ind w:hanging="142"/>
+        <w:jc w:val="both"/>
+        <w:rPr>
+          <w:rFonts w:ascii="Times New Roman" w:hAnsi="Times New Roman" w:cs="Times New Roman"/>
+          <w:sz w:val="28"/>
+          <w:szCs w:val="28"/>
+        </w:rPr>
+      </w:pPr>
+      <w:r>
+        <w:rPr>
+          <w:rFonts w:ascii="Times New Roman" w:hAnsi="Times New Roman" w:cs="Times New Roman"/>
+          <w:sz w:val="28"/>
+          <w:szCs w:val="28"/>
+        </w:rPr>
+        <w:t>Рисунок 9</w:t>
+      </w:r>
+      <w:r>
+        <w:rPr>
+          <w:rFonts w:ascii="Times New Roman" w:hAnsi="Times New Roman" w:cs="Times New Roman"/>
+          <w:sz w:val="28"/>
+          <w:szCs w:val="28"/>
+        </w:rPr>
+        <w:t xml:space="preserve"> – М</w:t>
+      </w:r>
+      <w:r>
+        <w:rPr>
+          <w:rFonts w:ascii="Times New Roman" w:hAnsi="Times New Roman" w:cs="Times New Roman"/>
+          <w:sz w:val="28"/>
+          <w:szCs w:val="28"/>
+        </w:rPr>
+        <w:t>етод для добавления новой книги</w:t>
+      </w:r>
+    </w:p>
+    <w:p>
+      <w:pPr>
+        <w:spacing w:after="0" w:line="360" w:lineRule="auto"/>
         <w:jc w:val="center"/>
         <w:rPr>
           <w:rFonts w:ascii="Times New Roman" w:hAnsi="Times New Roman" w:cs="Times New Roman"/>
@@ -13870,12 +15678,11 @@
           <w:sz w:val="28"/>
           <w:szCs w:val="28"/>
         </w:rPr>
-        <w:lastRenderedPageBreak/>
         <w:drawing>
-          <wp:inline distT="0" distB="0" distL="0" distR="0" wp14:anchorId="5B2E367E" wp14:editId="16ED5A71">
-            <wp:extent cx="5115639" cy="2152950"/>
-            <wp:effectExtent l="0" t="0" r="8890" b="0"/>
-            <wp:docPr id="4" name="Рисунок 4"/>
+          <wp:inline distT="0" distB="0" distL="0" distR="0" wp14:anchorId="6C41455A" wp14:editId="1F0E7519">
+            <wp:extent cx="4277322" cy="3867690"/>
+            <wp:effectExtent l="0" t="0" r="9525" b="0"/>
+            <wp:docPr id="13" name="Рисунок 13"/>
             <wp:cNvGraphicFramePr>
               <a:graphicFrameLocks xmlns:a="http://schemas.openxmlformats.org/drawingml/2006/main" noChangeAspect="1"/>
             </wp:cNvGraphicFramePr>
@@ -13895,7 +15702,7 @@
                   <pic:spPr>
                     <a:xfrm>
                       <a:off x="0" y="0"/>
-                      <a:ext cx="5115639" cy="2152950"/>
+                      <a:ext cx="4277322" cy="3867690"/>
                     </a:xfrm>
                     <a:prstGeom prst="rect">
                       <a:avLst/>
@@ -13910,45 +15717,53 @@
     </w:p>
     <w:p>
       <w:pPr>
-        <w:spacing w:after="240" w:line="360" w:lineRule="auto"/>
+        <w:spacing w:after="0" w:line="360" w:lineRule="auto"/>
         <w:ind w:firstLine="709"/>
-        <w:rPr>
-          <w:rFonts w:ascii="Times New Roman" w:hAnsi="Times New Roman" w:cs="Times New Roman"/>
-          <w:sz w:val="28"/>
-          <w:szCs w:val="28"/>
-        </w:rPr>
-      </w:pPr>
-      <w:r>
-        <w:rPr>
-          <w:rFonts w:ascii="Times New Roman" w:hAnsi="Times New Roman" w:cs="Times New Roman"/>
-          <w:sz w:val="28"/>
-          <w:szCs w:val="28"/>
-        </w:rPr>
-        <w:t xml:space="preserve">Рисунок 8 – Метод для вывода информации о книгах на консоль </w:t>
-      </w:r>
-    </w:p>
-    <w:p>
-      <w:pPr>
-        <w:ind w:hanging="142"/>
-        <w:rPr>
-          <w:rFonts w:ascii="Times New Roman" w:hAnsi="Times New Roman" w:cs="Times New Roman"/>
-          <w:sz w:val="28"/>
-          <w:szCs w:val="28"/>
-        </w:rPr>
-      </w:pPr>
-      <w:r>
-        <w:rPr>
-          <w:rFonts w:ascii="Times New Roman" w:hAnsi="Times New Roman" w:cs="Times New Roman"/>
-          <w:noProof/>
-          <w:sz w:val="28"/>
-          <w:szCs w:val="28"/>
-          <w:lang w:eastAsia="ru-RU"/>
+        <w:jc w:val="both"/>
+        <w:rPr>
+          <w:rFonts w:ascii="Times New Roman" w:hAnsi="Times New Roman" w:cs="Times New Roman"/>
+          <w:sz w:val="28"/>
+          <w:szCs w:val="28"/>
+        </w:rPr>
+      </w:pPr>
+      <w:r>
+        <w:rPr>
+          <w:rFonts w:ascii="Times New Roman" w:hAnsi="Times New Roman" w:cs="Times New Roman"/>
+          <w:sz w:val="28"/>
+          <w:szCs w:val="28"/>
+        </w:rPr>
+        <w:t>Рисунок 10</w:t>
+      </w:r>
+      <w:r>
+        <w:rPr>
+          <w:rFonts w:ascii="Times New Roman" w:hAnsi="Times New Roman" w:cs="Times New Roman"/>
+          <w:sz w:val="28"/>
+          <w:szCs w:val="28"/>
+        </w:rPr>
+        <w:t xml:space="preserve"> – Метод для обработки запроса пользователя на удаление книги</w:t>
+      </w:r>
+    </w:p>
+    <w:p>
+      <w:pPr>
+        <w:spacing w:after="0" w:line="360" w:lineRule="auto"/>
+        <w:jc w:val="center"/>
+        <w:rPr>
+          <w:rFonts w:ascii="Times New Roman" w:hAnsi="Times New Roman" w:cs="Times New Roman"/>
+          <w:sz w:val="28"/>
+          <w:szCs w:val="28"/>
+        </w:rPr>
+      </w:pPr>
+      <w:r>
+        <w:rPr>
+          <w:rFonts w:ascii="Times New Roman" w:hAnsi="Times New Roman" w:cs="Times New Roman"/>
+          <w:sz w:val="28"/>
+          <w:szCs w:val="28"/>
         </w:rPr>
         <w:drawing>
-          <wp:inline distT="0" distB="0" distL="0" distR="0" wp14:anchorId="17882479" wp14:editId="13C88018">
-            <wp:extent cx="5941060" cy="1466215"/>
-            <wp:effectExtent l="0" t="0" r="0" b="0"/>
-            <wp:docPr id="25" name="Рисунок 25"/>
+          <wp:inline distT="0" distB="0" distL="0" distR="0" wp14:anchorId="233A5F07" wp14:editId="115C5E98">
+            <wp:extent cx="2010056" cy="543001"/>
+            <wp:effectExtent l="0" t="0" r="9525" b="9525"/>
+            <wp:docPr id="12" name="Рисунок 12"/>
             <wp:cNvGraphicFramePr>
               <a:graphicFrameLocks xmlns:a="http://schemas.openxmlformats.org/drawingml/2006/main" noChangeAspect="1"/>
             </wp:cNvGraphicFramePr>
@@ -13968,7 +15783,7 @@
                   <pic:spPr>
                     <a:xfrm>
                       <a:off x="0" y="0"/>
-                      <a:ext cx="5941060" cy="1466215"/>
+                      <a:ext cx="2010056" cy="543001"/>
                     </a:xfrm>
                     <a:prstGeom prst="rect">
                       <a:avLst/>
@@ -13983,31 +15798,39 @@
     </w:p>
     <w:p>
       <w:pPr>
-        <w:pStyle w:val="a3"/>
-        <w:spacing w:after="240" w:line="360" w:lineRule="auto"/>
-        <w:ind w:left="0" w:firstLine="709"/>
-        <w:contextualSpacing w:val="0"/>
-        <w:jc w:val="both"/>
-        <w:rPr>
-          <w:rFonts w:ascii="Times New Roman" w:hAnsi="Times New Roman" w:cs="Times New Roman"/>
-          <w:sz w:val="28"/>
-          <w:szCs w:val="28"/>
-        </w:rPr>
-      </w:pPr>
-      <w:r>
-        <w:rPr>
-          <w:rFonts w:ascii="Times New Roman" w:hAnsi="Times New Roman" w:cs="Times New Roman"/>
-          <w:sz w:val="28"/>
-          <w:szCs w:val="28"/>
-        </w:rPr>
-        <w:t>Рисунок 9 - Метод меню для выбора действия</w:t>
-      </w:r>
-    </w:p>
-    <w:p>
-      <w:pPr>
-        <w:ind w:hanging="142"/>
-        <w:rPr>
-          <w:rFonts w:ascii="Times New Roman" w:hAnsi="Times New Roman" w:cs="Times New Roman"/>
+        <w:spacing w:after="0" w:line="360" w:lineRule="auto"/>
+        <w:ind w:firstLine="709"/>
+        <w:jc w:val="both"/>
+        <w:rPr>
+          <w:rFonts w:ascii="Times New Roman" w:hAnsi="Times New Roman" w:cs="Times New Roman"/>
+          <w:sz w:val="28"/>
+          <w:szCs w:val="28"/>
+        </w:rPr>
+      </w:pPr>
+      <w:r>
+        <w:rPr>
+          <w:rFonts w:ascii="Times New Roman" w:hAnsi="Times New Roman" w:cs="Times New Roman"/>
+          <w:sz w:val="28"/>
+          <w:szCs w:val="28"/>
+        </w:rPr>
+        <w:t>Рисуно</w:t>
+      </w:r>
+      <w:r>
+        <w:rPr>
+          <w:rFonts w:ascii="Times New Roman" w:hAnsi="Times New Roman" w:cs="Times New Roman"/>
+          <w:sz w:val="28"/>
+          <w:szCs w:val="28"/>
+        </w:rPr>
+        <w:t>к 11 – Метод для удаления книги</w:t>
+      </w:r>
+    </w:p>
+    <w:p>
+      <w:pPr>
+        <w:spacing w:after="0" w:line="360" w:lineRule="auto"/>
+        <w:jc w:val="center"/>
+        <w:rPr>
+          <w:rFonts w:ascii="Times New Roman" w:hAnsi="Times New Roman" w:cs="Times New Roman"/>
+          <w:color w:val="00B050"/>
           <w:sz w:val="28"/>
           <w:szCs w:val="28"/>
         </w:rPr>
@@ -14016,15 +15839,17 @@
         <w:rPr>
           <w:rFonts w:ascii="Times New Roman" w:hAnsi="Times New Roman" w:cs="Times New Roman"/>
           <w:noProof/>
+          <w:color w:val="00B050"/>
           <w:sz w:val="28"/>
           <w:szCs w:val="28"/>
           <w:lang w:eastAsia="ru-RU"/>
         </w:rPr>
+        <w:lastRenderedPageBreak/>
         <w:drawing>
-          <wp:inline distT="0" distB="0" distL="0" distR="0" wp14:anchorId="6FFDC159" wp14:editId="7F877BF1">
-            <wp:extent cx="5941060" cy="2622550"/>
+          <wp:inline distT="0" distB="0" distL="0" distR="0" wp14:anchorId="620ABA3C" wp14:editId="5097789F">
+            <wp:extent cx="5449060" cy="2876951"/>
             <wp:effectExtent l="0" t="0" r="0" b="0"/>
-            <wp:docPr id="26" name="Рисунок 26"/>
+            <wp:docPr id="9" name="Рисунок 9"/>
             <wp:cNvGraphicFramePr>
               <a:graphicFrameLocks xmlns:a="http://schemas.openxmlformats.org/drawingml/2006/main" noChangeAspect="1"/>
             </wp:cNvGraphicFramePr>
@@ -14044,7 +15869,7 @@
                   <pic:spPr>
                     <a:xfrm>
                       <a:off x="0" y="0"/>
-                      <a:ext cx="5941060" cy="2622550"/>
+                      <a:ext cx="5449060" cy="2876951"/>
                     </a:xfrm>
                     <a:prstGeom prst="rect">
                       <a:avLst/>
@@ -14059,7 +15884,28 @@
     </w:p>
     <w:p>
       <w:pPr>
-        <w:ind w:hanging="142"/>
+        <w:spacing w:after="0" w:line="360" w:lineRule="auto"/>
+        <w:ind w:firstLine="709"/>
+        <w:jc w:val="both"/>
+        <w:rPr>
+          <w:rFonts w:ascii="Times New Roman" w:hAnsi="Times New Roman" w:cs="Times New Roman"/>
+          <w:sz w:val="28"/>
+          <w:szCs w:val="28"/>
+        </w:rPr>
+      </w:pPr>
+      <w:r>
+        <w:rPr>
+          <w:rFonts w:ascii="Times New Roman" w:hAnsi="Times New Roman" w:cs="Times New Roman"/>
+          <w:sz w:val="28"/>
+          <w:szCs w:val="28"/>
+        </w:rPr>
+        <w:t>Рисунок 12 – Метод для обработки запроса пользователя на поиск книг по автору</w:t>
+      </w:r>
+    </w:p>
+    <w:p>
+      <w:pPr>
+        <w:spacing w:after="0" w:line="360" w:lineRule="auto"/>
+        <w:jc w:val="center"/>
         <w:rPr>
           <w:rFonts w:ascii="Times New Roman" w:hAnsi="Times New Roman" w:cs="Times New Roman"/>
           <w:sz w:val="28"/>
@@ -14074,12 +15920,11 @@
           <w:szCs w:val="28"/>
           <w:lang w:eastAsia="ru-RU"/>
         </w:rPr>
-        <w:lastRenderedPageBreak/>
         <w:drawing>
-          <wp:inline distT="0" distB="0" distL="0" distR="0" wp14:anchorId="54368275" wp14:editId="49685622">
-            <wp:extent cx="5941060" cy="2039620"/>
+          <wp:inline distT="0" distB="0" distL="0" distR="0" wp14:anchorId="53EF1A7D" wp14:editId="16D81171">
+            <wp:extent cx="5258534" cy="724001"/>
             <wp:effectExtent l="0" t="0" r="0" b="0"/>
-            <wp:docPr id="32" name="Рисунок 32"/>
+            <wp:docPr id="2" name="Рисунок 2"/>
             <wp:cNvGraphicFramePr>
               <a:graphicFrameLocks xmlns:a="http://schemas.openxmlformats.org/drawingml/2006/main" noChangeAspect="1"/>
             </wp:cNvGraphicFramePr>
@@ -14099,7 +15944,7 @@
                   <pic:spPr>
                     <a:xfrm>
                       <a:off x="0" y="0"/>
-                      <a:ext cx="5941060" cy="2039620"/>
+                      <a:ext cx="5258534" cy="724001"/>
                     </a:xfrm>
                     <a:prstGeom prst="rect">
                       <a:avLst/>
@@ -14114,25 +15959,36 @@
     </w:p>
     <w:p>
       <w:pPr>
+        <w:spacing w:after="0" w:line="360" w:lineRule="auto"/>
         <w:ind w:firstLine="709"/>
-        <w:rPr>
-          <w:rFonts w:ascii="Times New Roman" w:hAnsi="Times New Roman" w:cs="Times New Roman"/>
-          <w:sz w:val="28"/>
-          <w:szCs w:val="28"/>
-        </w:rPr>
-      </w:pPr>
-      <w:r>
-        <w:rPr>
-          <w:rFonts w:ascii="Times New Roman" w:hAnsi="Times New Roman" w:cs="Times New Roman"/>
-          <w:sz w:val="28"/>
-          <w:szCs w:val="28"/>
-        </w:rPr>
-        <w:t xml:space="preserve">Рисунок 10 – Метод для добавления новой книги </w:t>
-      </w:r>
-    </w:p>
-    <w:p>
-      <w:pPr>
-        <w:ind w:hanging="142"/>
+        <w:jc w:val="both"/>
+        <w:rPr>
+          <w:rFonts w:ascii="Times New Roman" w:hAnsi="Times New Roman" w:cs="Times New Roman"/>
+          <w:sz w:val="28"/>
+          <w:szCs w:val="28"/>
+        </w:rPr>
+      </w:pPr>
+      <w:r>
+        <w:rPr>
+          <w:rFonts w:ascii="Times New Roman" w:hAnsi="Times New Roman" w:cs="Times New Roman"/>
+          <w:sz w:val="28"/>
+          <w:szCs w:val="28"/>
+        </w:rPr>
+        <w:t>Рисунок 13</w:t>
+      </w:r>
+      <w:r>
+        <w:rPr>
+          <w:rFonts w:ascii="Times New Roman" w:hAnsi="Times New Roman" w:cs="Times New Roman"/>
+          <w:sz w:val="28"/>
+          <w:szCs w:val="28"/>
+        </w:rPr>
+        <w:t xml:space="preserve"> – Метод поиска книг по автору</w:t>
+      </w:r>
+    </w:p>
+    <w:p>
+      <w:pPr>
+        <w:spacing w:after="0" w:line="360" w:lineRule="auto"/>
+        <w:jc w:val="center"/>
         <w:rPr>
           <w:rFonts w:ascii="Times New Roman" w:hAnsi="Times New Roman" w:cs="Times New Roman"/>
           <w:sz w:val="28"/>
@@ -14148,10 +16004,10 @@
           <w:lang w:eastAsia="ru-RU"/>
         </w:rPr>
         <w:drawing>
-          <wp:inline distT="0" distB="0" distL="0" distR="0" wp14:anchorId="46CF0119" wp14:editId="0E69FCBE">
-            <wp:extent cx="5315692" cy="3334215"/>
-            <wp:effectExtent l="0" t="0" r="0" b="0"/>
-            <wp:docPr id="27" name="Рисунок 27"/>
+          <wp:inline distT="0" distB="0" distL="0" distR="0" wp14:anchorId="3DD4CB2D" wp14:editId="27834AD3">
+            <wp:extent cx="5277587" cy="1895740"/>
+            <wp:effectExtent l="0" t="0" r="0" b="9525"/>
+            <wp:docPr id="8" name="Рисунок 8"/>
             <wp:cNvGraphicFramePr>
               <a:graphicFrameLocks xmlns:a="http://schemas.openxmlformats.org/drawingml/2006/main" noChangeAspect="1"/>
             </wp:cNvGraphicFramePr>
@@ -14171,7 +16027,7 @@
                   <pic:spPr>
                     <a:xfrm>
                       <a:off x="0" y="0"/>
-                      <a:ext cx="5315692" cy="3334215"/>
+                      <a:ext cx="5277587" cy="1895740"/>
                     </a:xfrm>
                     <a:prstGeom prst="rect">
                       <a:avLst/>
@@ -14186,7 +16042,36 @@
     </w:p>
     <w:p>
       <w:pPr>
-        <w:ind w:hanging="142"/>
+        <w:spacing w:after="0" w:line="360" w:lineRule="auto"/>
+        <w:ind w:firstLine="709"/>
+        <w:jc w:val="both"/>
+        <w:rPr>
+          <w:rFonts w:ascii="Times New Roman" w:hAnsi="Times New Roman" w:cs="Times New Roman"/>
+          <w:sz w:val="28"/>
+          <w:szCs w:val="28"/>
+        </w:rPr>
+      </w:pPr>
+      <w:r>
+        <w:rPr>
+          <w:rFonts w:ascii="Times New Roman" w:hAnsi="Times New Roman" w:cs="Times New Roman"/>
+          <w:sz w:val="28"/>
+          <w:szCs w:val="28"/>
+        </w:rPr>
+        <w:t>Рисунок 14</w:t>
+      </w:r>
+      <w:r>
+        <w:rPr>
+          <w:rFonts w:ascii="Times New Roman" w:hAnsi="Times New Roman" w:cs="Times New Roman"/>
+          <w:sz w:val="28"/>
+          <w:szCs w:val="28"/>
+        </w:rPr>
+        <w:t xml:space="preserve"> – Метод для обработки запроса пользователя на поиск книг по названию (или части названия)</w:t>
+      </w:r>
+    </w:p>
+    <w:p>
+      <w:pPr>
+        <w:spacing w:after="0" w:line="360" w:lineRule="auto"/>
+        <w:jc w:val="center"/>
         <w:rPr>
           <w:rFonts w:ascii="Times New Roman" w:hAnsi="Times New Roman" w:cs="Times New Roman"/>
           <w:sz w:val="28"/>
@@ -14202,10 +16087,10 @@
           <w:lang w:eastAsia="ru-RU"/>
         </w:rPr>
         <w:drawing>
-          <wp:inline distT="0" distB="0" distL="0" distR="0" wp14:anchorId="2132B688" wp14:editId="319154AD">
-            <wp:extent cx="5725324" cy="2143424"/>
-            <wp:effectExtent l="0" t="0" r="8890" b="9525"/>
-            <wp:docPr id="33" name="Рисунок 33"/>
+          <wp:inline distT="0" distB="0" distL="0" distR="0" wp14:anchorId="01584EDA" wp14:editId="33D5A131">
+            <wp:extent cx="5115639" cy="781159"/>
+            <wp:effectExtent l="0" t="0" r="8890" b="0"/>
+            <wp:docPr id="3" name="Рисунок 3"/>
             <wp:cNvGraphicFramePr>
               <a:graphicFrameLocks xmlns:a="http://schemas.openxmlformats.org/drawingml/2006/main" noChangeAspect="1"/>
             </wp:cNvGraphicFramePr>
@@ -14225,7 +16110,7 @@
                   <pic:spPr>
                     <a:xfrm>
                       <a:off x="0" y="0"/>
-                      <a:ext cx="5725324" cy="2143424"/>
+                      <a:ext cx="5115639" cy="781159"/>
                     </a:xfrm>
                     <a:prstGeom prst="rect">
                       <a:avLst/>
@@ -14240,21 +16125,30 @@
     </w:p>
     <w:p>
       <w:pPr>
-        <w:spacing w:after="240" w:line="360" w:lineRule="auto"/>
+        <w:spacing w:after="0" w:line="360" w:lineRule="auto"/>
         <w:ind w:firstLine="709"/>
-        <w:rPr>
-          <w:rFonts w:ascii="Times New Roman" w:hAnsi="Times New Roman" w:cs="Times New Roman"/>
-          <w:sz w:val="28"/>
-          <w:szCs w:val="28"/>
-        </w:rPr>
-      </w:pPr>
-      <w:r>
-        <w:rPr>
-          <w:rFonts w:ascii="Times New Roman" w:hAnsi="Times New Roman" w:cs="Times New Roman"/>
-          <w:sz w:val="28"/>
-          <w:szCs w:val="28"/>
-        </w:rPr>
-        <w:t xml:space="preserve">Рисунок 11 – Метод для удаления книги </w:t>
+        <w:jc w:val="both"/>
+        <w:rPr>
+          <w:rFonts w:ascii="Times New Roman" w:hAnsi="Times New Roman" w:cs="Times New Roman"/>
+          <w:sz w:val="28"/>
+          <w:szCs w:val="28"/>
+        </w:rPr>
+      </w:pPr>
+      <w:r>
+        <w:rPr>
+          <w:rFonts w:ascii="Times New Roman" w:hAnsi="Times New Roman" w:cs="Times New Roman"/>
+          <w:sz w:val="28"/>
+          <w:szCs w:val="28"/>
+        </w:rPr>
+        <w:t>Рисунок 15</w:t>
+      </w:r>
+      <w:r>
+        <w:rPr>
+          <w:rFonts w:ascii="Times New Roman" w:hAnsi="Times New Roman" w:cs="Times New Roman"/>
+          <w:sz w:val="28"/>
+          <w:szCs w:val="28"/>
+        </w:rPr>
+        <w:t xml:space="preserve"> – Метод поиска книг по названию или частичному совпадению</w:t>
       </w:r>
     </w:p>
     <w:p>
@@ -14270,15 +16164,17 @@
       <w:r>
         <w:rPr>
           <w:rFonts w:ascii="Times New Roman" w:hAnsi="Times New Roman" w:cs="Times New Roman"/>
-          <w:sz w:val="28"/>
-          <w:szCs w:val="28"/>
+          <w:noProof/>
+          <w:sz w:val="28"/>
+          <w:szCs w:val="28"/>
+          <w:lang w:eastAsia="ru-RU"/>
         </w:rPr>
         <w:lastRenderedPageBreak/>
         <w:drawing>
-          <wp:inline distT="0" distB="0" distL="0" distR="0" wp14:anchorId="0538E477" wp14:editId="72A15C41">
-            <wp:extent cx="5268060" cy="743054"/>
-            <wp:effectExtent l="0" t="0" r="0" b="0"/>
-            <wp:docPr id="11" name="Рисунок 11"/>
+          <wp:inline distT="0" distB="0" distL="0" distR="0" wp14:anchorId="260CEB4D" wp14:editId="58ABA271">
+            <wp:extent cx="5115639" cy="2152950"/>
+            <wp:effectExtent l="0" t="0" r="8890" b="0"/>
+            <wp:docPr id="4" name="Рисунок 4"/>
             <wp:cNvGraphicFramePr>
               <a:graphicFrameLocks xmlns:a="http://schemas.openxmlformats.org/drawingml/2006/main" noChangeAspect="1"/>
             </wp:cNvGraphicFramePr>
@@ -14298,7 +16194,7 @@
                   <pic:spPr>
                     <a:xfrm>
                       <a:off x="0" y="0"/>
-                      <a:ext cx="5268060" cy="743054"/>
+                      <a:ext cx="5115639" cy="2152950"/>
                     </a:xfrm>
                     <a:prstGeom prst="rect">
                       <a:avLst/>
@@ -14313,6 +16209,35 @@
     </w:p>
     <w:p>
       <w:pPr>
+        <w:spacing w:after="0" w:line="360" w:lineRule="auto"/>
+        <w:ind w:firstLine="709"/>
+        <w:jc w:val="both"/>
+        <w:rPr>
+          <w:rFonts w:ascii="Times New Roman" w:hAnsi="Times New Roman" w:cs="Times New Roman"/>
+          <w:sz w:val="28"/>
+          <w:szCs w:val="28"/>
+        </w:rPr>
+      </w:pPr>
+      <w:r>
+        <w:rPr>
+          <w:rFonts w:ascii="Times New Roman" w:hAnsi="Times New Roman" w:cs="Times New Roman"/>
+          <w:sz w:val="28"/>
+          <w:szCs w:val="28"/>
+        </w:rPr>
+        <w:t>Рисунок 16</w:t>
+      </w:r>
+      <w:r>
+        <w:rPr>
+          <w:rFonts w:ascii="Times New Roman" w:hAnsi="Times New Roman" w:cs="Times New Roman"/>
+          <w:sz w:val="28"/>
+          <w:szCs w:val="28"/>
+        </w:rPr>
+        <w:t xml:space="preserve"> – Метод для вывода информации о книгах на консоль</w:t>
+      </w:r>
+    </w:p>
+    <w:p>
+      <w:pPr>
+        <w:spacing w:after="0" w:line="360" w:lineRule="auto"/>
         <w:jc w:val="center"/>
         <w:rPr>
           <w:rFonts w:ascii="Times New Roman" w:hAnsi="Times New Roman" w:cs="Times New Roman"/>
@@ -14323,14 +16248,16 @@
       <w:r>
         <w:rPr>
           <w:rFonts w:ascii="Times New Roman" w:hAnsi="Times New Roman" w:cs="Times New Roman"/>
-          <w:sz w:val="28"/>
-          <w:szCs w:val="28"/>
+          <w:noProof/>
+          <w:sz w:val="28"/>
+          <w:szCs w:val="28"/>
+          <w:lang w:eastAsia="ru-RU"/>
         </w:rPr>
         <w:drawing>
-          <wp:inline distT="0" distB="0" distL="0" distR="0" wp14:anchorId="620ABA3C" wp14:editId="5097789F">
-            <wp:extent cx="5449060" cy="2876951"/>
+          <wp:inline distT="0" distB="0" distL="0" distR="0" wp14:anchorId="25E61D05" wp14:editId="267E13F5">
+            <wp:extent cx="5941060" cy="2525395"/>
             <wp:effectExtent l="0" t="0" r="0" b="0"/>
-            <wp:docPr id="9" name="Рисунок 9"/>
+            <wp:docPr id="30" name="Рисунок 30"/>
             <wp:cNvGraphicFramePr>
               <a:graphicFrameLocks xmlns:a="http://schemas.openxmlformats.org/drawingml/2006/main" noChangeAspect="1"/>
             </wp:cNvGraphicFramePr>
@@ -14350,7 +16277,7 @@
                   <pic:spPr>
                     <a:xfrm>
                       <a:off x="0" y="0"/>
-                      <a:ext cx="5449060" cy="2876951"/>
+                      <a:ext cx="5941060" cy="2525395"/>
                     </a:xfrm>
                     <a:prstGeom prst="rect">
                       <a:avLst/>
@@ -14365,100 +16292,56 @@
     </w:p>
     <w:p>
       <w:pPr>
-        <w:spacing w:after="240" w:line="360" w:lineRule="auto"/>
+        <w:spacing w:after="0" w:line="360" w:lineRule="auto"/>
         <w:ind w:firstLine="709"/>
-        <w:rPr>
-          <w:rFonts w:ascii="Times New Roman" w:hAnsi="Times New Roman" w:cs="Times New Roman"/>
-          <w:sz w:val="28"/>
-          <w:szCs w:val="28"/>
-        </w:rPr>
-      </w:pPr>
-      <w:r>
-        <w:rPr>
-          <w:rFonts w:ascii="Times New Roman" w:hAnsi="Times New Roman" w:cs="Times New Roman"/>
-          <w:sz w:val="28"/>
-          <w:szCs w:val="28"/>
-        </w:rPr>
-        <w:t>Рисунок 12 – Метод для о</w:t>
-      </w:r>
-      <w:r>
-        <w:rPr>
-          <w:rFonts w:ascii="Times New Roman" w:hAnsi="Times New Roman" w:cs="Times New Roman"/>
-          <w:sz w:val="28"/>
-          <w:szCs w:val="28"/>
-        </w:rPr>
-        <w:t>браб</w:t>
-      </w:r>
-      <w:r>
-        <w:rPr>
-          <w:rFonts w:ascii="Times New Roman" w:hAnsi="Times New Roman" w:cs="Times New Roman"/>
-          <w:sz w:val="28"/>
-          <w:szCs w:val="28"/>
-        </w:rPr>
-        <w:t>отки</w:t>
-      </w:r>
-      <w:r>
-        <w:rPr>
-          <w:rFonts w:ascii="Times New Roman" w:hAnsi="Times New Roman" w:cs="Times New Roman"/>
-          <w:sz w:val="28"/>
-          <w:szCs w:val="28"/>
-        </w:rPr>
-        <w:t xml:space="preserve"> запрос</w:t>
-      </w:r>
-      <w:r>
-        <w:rPr>
-          <w:rFonts w:ascii="Times New Roman" w:hAnsi="Times New Roman" w:cs="Times New Roman"/>
-          <w:sz w:val="28"/>
-          <w:szCs w:val="28"/>
-        </w:rPr>
-        <w:t>а</w:t>
-      </w:r>
-      <w:r>
-        <w:rPr>
-          <w:rFonts w:ascii="Times New Roman" w:hAnsi="Times New Roman" w:cs="Times New Roman"/>
-          <w:sz w:val="28"/>
-          <w:szCs w:val="28"/>
-        </w:rPr>
-        <w:t xml:space="preserve"> пользователя на поиск книг по автору</w:t>
-      </w:r>
-    </w:p>
-    <w:p>
-      <w:pPr>
-        <w:rPr>
-          <w:rFonts w:ascii="Times New Roman" w:hAnsi="Times New Roman" w:cs="Times New Roman"/>
-          <w:sz w:val="28"/>
-          <w:szCs w:val="28"/>
-        </w:rPr>
-      </w:pPr>
-      <w:r>
-        <w:rPr>
-          <w:rFonts w:ascii="Times New Roman" w:hAnsi="Times New Roman" w:cs="Times New Roman"/>
-          <w:sz w:val="28"/>
-          <w:szCs w:val="28"/>
-        </w:rPr>
-        <w:br w:type="page"/>
-      </w:r>
-    </w:p>
-    <w:p>
-      <w:pPr>
-        <w:rPr>
-          <w:rFonts w:ascii="Times New Roman" w:hAnsi="Times New Roman" w:cs="Times New Roman"/>
-          <w:sz w:val="28"/>
-          <w:szCs w:val="28"/>
-        </w:rPr>
-      </w:pPr>
-      <w:r>
-        <w:rPr>
-          <w:rFonts w:ascii="Times New Roman" w:hAnsi="Times New Roman" w:cs="Times New Roman"/>
-          <w:sz w:val="28"/>
-          <w:szCs w:val="28"/>
+        <w:jc w:val="both"/>
+        <w:rPr>
+          <w:rFonts w:ascii="Times New Roman" w:hAnsi="Times New Roman" w:cs="Times New Roman"/>
+          <w:sz w:val="28"/>
+          <w:szCs w:val="28"/>
+        </w:rPr>
+      </w:pPr>
+      <w:r>
+        <w:rPr>
+          <w:rFonts w:ascii="Times New Roman" w:hAnsi="Times New Roman" w:cs="Times New Roman"/>
+          <w:sz w:val="28"/>
+          <w:szCs w:val="28"/>
+        </w:rPr>
+        <w:t>Рисунок 17</w:t>
+      </w:r>
+      <w:r>
+        <w:rPr>
+          <w:rFonts w:ascii="Times New Roman" w:hAnsi="Times New Roman" w:cs="Times New Roman"/>
+          <w:sz w:val="28"/>
+          <w:szCs w:val="28"/>
+        </w:rPr>
+        <w:t xml:space="preserve"> - Метод для обработки запроса на выдачу книг читателю</w:t>
+      </w:r>
+    </w:p>
+    <w:p>
+      <w:pPr>
+        <w:spacing w:after="0" w:line="360" w:lineRule="auto"/>
+        <w:jc w:val="center"/>
+        <w:rPr>
+          <w:rFonts w:ascii="Times New Roman" w:hAnsi="Times New Roman" w:cs="Times New Roman"/>
+          <w:sz w:val="28"/>
+          <w:szCs w:val="28"/>
+        </w:rPr>
+      </w:pPr>
+      <w:r>
+        <w:rPr>
+          <w:rFonts w:ascii="Times New Roman" w:hAnsi="Times New Roman" w:cs="Times New Roman"/>
+          <w:noProof/>
+          <w:sz w:val="28"/>
+          <w:szCs w:val="28"/>
+          <w:lang w:eastAsia="ru-RU"/>
         </w:rPr>
         <w:lastRenderedPageBreak/>
         <w:drawing>
-          <wp:inline distT="0" distB="0" distL="0" distR="0" wp14:anchorId="434FA6D8" wp14:editId="61C0978A">
-            <wp:extent cx="5172797" cy="724001"/>
-            <wp:effectExtent l="0" t="0" r="8890" b="0"/>
-            <wp:docPr id="7" name="Рисунок 7"/>
+          <wp:inline distT="0" distB="0" distL="0" distR="0" wp14:anchorId="153031E0" wp14:editId="74F62E2C">
+            <wp:extent cx="5940425" cy="5033010"/>
+            <wp:effectExtent l="0" t="0" r="3175" b="0"/>
+            <wp:docPr id="15" name="Рисунок 15"/>
             <wp:cNvGraphicFramePr>
               <a:graphicFrameLocks xmlns:a="http://schemas.openxmlformats.org/drawingml/2006/main" noChangeAspect="1"/>
             </wp:cNvGraphicFramePr>
@@ -14478,7 +16361,7 @@
                   <pic:spPr>
                     <a:xfrm>
                       <a:off x="0" y="0"/>
-                      <a:ext cx="5172797" cy="724001"/>
+                      <a:ext cx="5940425" cy="5033010"/>
                     </a:xfrm>
                     <a:prstGeom prst="rect">
                       <a:avLst/>
@@ -14493,23 +16376,55 @@
     </w:p>
     <w:p>
       <w:pPr>
-        <w:rPr>
-          <w:rFonts w:ascii="Times New Roman" w:hAnsi="Times New Roman" w:cs="Times New Roman"/>
-          <w:sz w:val="28"/>
-          <w:szCs w:val="28"/>
-        </w:rPr>
-      </w:pPr>
-      <w:r>
-        <w:rPr>
-          <w:rFonts w:ascii="Times New Roman" w:hAnsi="Times New Roman" w:cs="Times New Roman"/>
-          <w:sz w:val="28"/>
-          <w:szCs w:val="28"/>
+        <w:spacing w:after="0" w:line="360" w:lineRule="auto"/>
+        <w:ind w:firstLine="709"/>
+        <w:jc w:val="both"/>
+        <w:rPr>
+          <w:rFonts w:ascii="Times New Roman" w:hAnsi="Times New Roman" w:cs="Times New Roman"/>
+          <w:sz w:val="28"/>
+          <w:szCs w:val="28"/>
+        </w:rPr>
+      </w:pPr>
+      <w:r>
+        <w:rPr>
+          <w:rFonts w:ascii="Times New Roman" w:hAnsi="Times New Roman" w:cs="Times New Roman"/>
+          <w:sz w:val="28"/>
+          <w:szCs w:val="28"/>
+        </w:rPr>
+        <w:t>Рисунок 18</w:t>
+      </w:r>
+      <w:r>
+        <w:rPr>
+          <w:rFonts w:ascii="Times New Roman" w:hAnsi="Times New Roman" w:cs="Times New Roman"/>
+          <w:sz w:val="28"/>
+          <w:szCs w:val="28"/>
+        </w:rPr>
+        <w:t xml:space="preserve"> – Метод для оформления выдачи книги читателю</w:t>
+      </w:r>
+    </w:p>
+    <w:p>
+      <w:pPr>
+        <w:spacing w:after="0" w:line="360" w:lineRule="auto"/>
+        <w:jc w:val="center"/>
+        <w:rPr>
+          <w:rFonts w:ascii="Times New Roman" w:hAnsi="Times New Roman" w:cs="Times New Roman"/>
+          <w:sz w:val="28"/>
+          <w:szCs w:val="28"/>
+        </w:rPr>
+      </w:pPr>
+      <w:r>
+        <w:rPr>
+          <w:rFonts w:ascii="Times New Roman" w:hAnsi="Times New Roman" w:cs="Times New Roman"/>
+          <w:noProof/>
+          <w:sz w:val="28"/>
+          <w:szCs w:val="28"/>
+          <w:lang w:eastAsia="ru-RU"/>
         </w:rPr>
         <w:drawing>
-          <wp:inline distT="0" distB="0" distL="0" distR="0" wp14:anchorId="3DD4CB2D" wp14:editId="27834AD3">
-            <wp:extent cx="5277587" cy="1895740"/>
+          <wp:inline distT="0" distB="0" distL="0" distR="0" wp14:anchorId="31173825" wp14:editId="62D1A407">
+            <wp:extent cx="5106113" cy="2619741"/>
             <wp:effectExtent l="0" t="0" r="0" b="9525"/>
-            <wp:docPr id="8" name="Рисунок 8"/>
+            <wp:docPr id="31" name="Рисунок 31"/>
             <wp:cNvGraphicFramePr>
               <a:graphicFrameLocks xmlns:a="http://schemas.openxmlformats.org/drawingml/2006/main" noChangeAspect="1"/>
             </wp:cNvGraphicFramePr>
@@ -14529,191 +16444,6 @@
                   <pic:spPr>
                     <a:xfrm>
                       <a:off x="0" y="0"/>
-                      <a:ext cx="5277587" cy="1895740"/>
-                    </a:xfrm>
-                    <a:prstGeom prst="rect">
-                      <a:avLst/>
-                    </a:prstGeom>
-                  </pic:spPr>
-                </pic:pic>
-              </a:graphicData>
-            </a:graphic>
-          </wp:inline>
-        </w:drawing>
-      </w:r>
-    </w:p>
-    <w:p>
-      <w:pPr>
-        <w:spacing w:after="240" w:line="360" w:lineRule="auto"/>
-        <w:ind w:firstLine="709"/>
-        <w:rPr>
-          <w:rFonts w:ascii="Times New Roman" w:hAnsi="Times New Roman" w:cs="Times New Roman"/>
-          <w:sz w:val="28"/>
-          <w:szCs w:val="28"/>
-        </w:rPr>
-      </w:pPr>
-      <w:r>
-        <w:rPr>
-          <w:rFonts w:ascii="Times New Roman" w:hAnsi="Times New Roman" w:cs="Times New Roman"/>
-          <w:sz w:val="28"/>
-          <w:szCs w:val="28"/>
-        </w:rPr>
-        <w:t>Рисунок 13 – Метод для о</w:t>
-      </w:r>
-      <w:r>
-        <w:rPr>
-          <w:rFonts w:ascii="Times New Roman" w:hAnsi="Times New Roman" w:cs="Times New Roman"/>
-          <w:sz w:val="28"/>
-          <w:szCs w:val="28"/>
-        </w:rPr>
-        <w:t>браб</w:t>
-      </w:r>
-      <w:r>
-        <w:rPr>
-          <w:rFonts w:ascii="Times New Roman" w:hAnsi="Times New Roman" w:cs="Times New Roman"/>
-          <w:sz w:val="28"/>
-          <w:szCs w:val="28"/>
-        </w:rPr>
-        <w:t>отки</w:t>
-      </w:r>
-      <w:r>
-        <w:rPr>
-          <w:rFonts w:ascii="Times New Roman" w:hAnsi="Times New Roman" w:cs="Times New Roman"/>
-          <w:sz w:val="28"/>
-          <w:szCs w:val="28"/>
-        </w:rPr>
-        <w:t xml:space="preserve"> запрос</w:t>
-      </w:r>
-      <w:r>
-        <w:rPr>
-          <w:rFonts w:ascii="Times New Roman" w:hAnsi="Times New Roman" w:cs="Times New Roman"/>
-          <w:sz w:val="28"/>
-          <w:szCs w:val="28"/>
-        </w:rPr>
-        <w:t>а</w:t>
-      </w:r>
-      <w:r>
-        <w:rPr>
-          <w:rFonts w:ascii="Times New Roman" w:hAnsi="Times New Roman" w:cs="Times New Roman"/>
-          <w:sz w:val="28"/>
-          <w:szCs w:val="28"/>
-        </w:rPr>
-        <w:t xml:space="preserve"> пользователя на поиск книг по названию (или части названия)</w:t>
-      </w:r>
-    </w:p>
-    <w:p>
-      <w:pPr>
-        <w:rPr>
-          <w:rFonts w:ascii="Times New Roman" w:hAnsi="Times New Roman" w:cs="Times New Roman"/>
-          <w:sz w:val="28"/>
-          <w:szCs w:val="28"/>
-        </w:rPr>
-      </w:pPr>
-      <w:r>
-        <w:rPr>
-          <w:rFonts w:ascii="Times New Roman" w:hAnsi="Times New Roman" w:cs="Times New Roman"/>
-          <w:noProof/>
-          <w:sz w:val="28"/>
-          <w:szCs w:val="28"/>
-          <w:lang w:eastAsia="ru-RU"/>
-        </w:rPr>
-        <w:drawing>
-          <wp:inline distT="0" distB="0" distL="0" distR="0" wp14:anchorId="25E61D05" wp14:editId="267E13F5">
-            <wp:extent cx="5941060" cy="2525395"/>
-            <wp:effectExtent l="0" t="0" r="0" b="0"/>
-            <wp:docPr id="30" name="Рисунок 30"/>
-            <wp:cNvGraphicFramePr>
-              <a:graphicFrameLocks xmlns:a="http://schemas.openxmlformats.org/drawingml/2006/main" noChangeAspect="1"/>
-            </wp:cNvGraphicFramePr>
-            <a:graphic xmlns:a="http://schemas.openxmlformats.org/drawingml/2006/main">
-              <a:graphicData uri="http://schemas.openxmlformats.org/drawingml/2006/picture">
-                <pic:pic xmlns:pic="http://schemas.openxmlformats.org/drawingml/2006/picture">
-                  <pic:nvPicPr>
-                    <pic:cNvPr id="1" name=""/>
-                    <pic:cNvPicPr/>
-                  </pic:nvPicPr>
-                  <pic:blipFill>
-                    <a:blip r:embed="rId29"/>
-                    <a:stretch>
-                      <a:fillRect/>
-                    </a:stretch>
-                  </pic:blipFill>
-                  <pic:spPr>
-                    <a:xfrm>
-                      <a:off x="0" y="0"/>
-                      <a:ext cx="5941060" cy="2525395"/>
-                    </a:xfrm>
-                    <a:prstGeom prst="rect">
-                      <a:avLst/>
-                    </a:prstGeom>
-                  </pic:spPr>
-                </pic:pic>
-              </a:graphicData>
-            </a:graphic>
-          </wp:inline>
-        </w:drawing>
-      </w:r>
-    </w:p>
-    <w:p>
-      <w:pPr>
-        <w:spacing w:after="240" w:line="360" w:lineRule="auto"/>
-        <w:ind w:firstLine="709"/>
-        <w:rPr>
-          <w:rFonts w:ascii="Times New Roman" w:hAnsi="Times New Roman" w:cs="Times New Roman"/>
-          <w:sz w:val="28"/>
-          <w:szCs w:val="28"/>
-        </w:rPr>
-      </w:pPr>
-      <w:r>
-        <w:rPr>
-          <w:rFonts w:ascii="Times New Roman" w:hAnsi="Times New Roman" w:cs="Times New Roman"/>
-          <w:sz w:val="28"/>
-          <w:szCs w:val="28"/>
-        </w:rPr>
-        <w:t>Рисунок 14 - Метод для обработки запроса на выдачу книг читателю</w:t>
-      </w:r>
-    </w:p>
-    <w:p>
-      <w:pPr>
-        <w:rPr>
-          <w:rFonts w:ascii="Times New Roman" w:hAnsi="Times New Roman" w:cs="Times New Roman"/>
-          <w:sz w:val="28"/>
-          <w:szCs w:val="28"/>
-        </w:rPr>
-      </w:pPr>
-      <w:r>
-        <w:rPr>
-          <w:rFonts w:ascii="Times New Roman" w:hAnsi="Times New Roman" w:cs="Times New Roman"/>
-          <w:noProof/>
-          <w:sz w:val="28"/>
-          <w:szCs w:val="28"/>
-          <w:lang w:eastAsia="ru-RU"/>
-        </w:rPr>
-        <w:lastRenderedPageBreak/>
-        <w:drawing>
-          <wp:inline distT="0" distB="0" distL="0" distR="0" wp14:anchorId="5710C14B" wp14:editId="38D42CBE">
-            <wp:extent cx="5106113" cy="2619741"/>
-            <wp:effectExtent l="0" t="0" r="0" b="9525"/>
-            <wp:docPr id="31" name="Рисунок 31"/>
-            <wp:cNvGraphicFramePr>
-              <a:graphicFrameLocks xmlns:a="http://schemas.openxmlformats.org/drawingml/2006/main" noChangeAspect="1"/>
-            </wp:cNvGraphicFramePr>
-            <a:graphic xmlns:a="http://schemas.openxmlformats.org/drawingml/2006/main">
-              <a:graphicData uri="http://schemas.openxmlformats.org/drawingml/2006/picture">
-                <pic:pic xmlns:pic="http://schemas.openxmlformats.org/drawingml/2006/picture">
-                  <pic:nvPicPr>
-                    <pic:cNvPr id="1" name=""/>
-                    <pic:cNvPicPr/>
-                  </pic:nvPicPr>
-                  <pic:blipFill>
-                    <a:blip r:embed="rId30"/>
-                    <a:stretch>
-                      <a:fillRect/>
-                    </a:stretch>
-                  </pic:blipFill>
-                  <pic:spPr>
-                    <a:xfrm>
-                      <a:off x="0" y="0"/>
                       <a:ext cx="5106113" cy="2619741"/>
                     </a:xfrm>
                     <a:prstGeom prst="rect">
@@ -14729,96 +16459,36 @@
     </w:p>
     <w:p>
       <w:pPr>
+        <w:spacing w:after="0" w:line="360" w:lineRule="auto"/>
         <w:ind w:firstLine="709"/>
-        <w:rPr>
-          <w:rFonts w:ascii="Times New Roman" w:hAnsi="Times New Roman" w:cs="Times New Roman"/>
-          <w:sz w:val="28"/>
-          <w:szCs w:val="28"/>
-        </w:rPr>
-      </w:pPr>
-      <w:r>
-        <w:rPr>
-          <w:rFonts w:ascii="Times New Roman" w:hAnsi="Times New Roman" w:cs="Times New Roman"/>
-          <w:sz w:val="28"/>
-          <w:szCs w:val="28"/>
-        </w:rPr>
-        <w:t>Рисунок 15 – Метод для обработки возврата книг в библиотеку</w:t>
-      </w:r>
-    </w:p>
-    <w:p>
-      <w:pPr>
-        <w:rPr>
-          <w:rFonts w:ascii="Times New Roman" w:hAnsi="Times New Roman" w:cs="Times New Roman"/>
-          <w:sz w:val="28"/>
-          <w:szCs w:val="28"/>
-        </w:rPr>
-      </w:pPr>
-      <w:r>
-        <w:rPr>
-          <w:rFonts w:ascii="Times New Roman" w:hAnsi="Times New Roman" w:cs="Times New Roman"/>
-          <w:noProof/>
-          <w:sz w:val="28"/>
-          <w:szCs w:val="28"/>
-          <w:lang w:eastAsia="ru-RU"/>
-        </w:rPr>
-        <w:drawing>
-          <wp:inline distT="0" distB="0" distL="0" distR="0" wp14:anchorId="309797B3" wp14:editId="42A37E47">
-            <wp:extent cx="5601482" cy="2695951"/>
-            <wp:effectExtent l="0" t="0" r="0" b="9525"/>
-            <wp:docPr id="14" name="Рисунок 14"/>
-            <wp:cNvGraphicFramePr>
-              <a:graphicFrameLocks xmlns:a="http://schemas.openxmlformats.org/drawingml/2006/main" noChangeAspect="1"/>
-            </wp:cNvGraphicFramePr>
-            <a:graphic xmlns:a="http://schemas.openxmlformats.org/drawingml/2006/main">
-              <a:graphicData uri="http://schemas.openxmlformats.org/drawingml/2006/picture">
-                <pic:pic xmlns:pic="http://schemas.openxmlformats.org/drawingml/2006/picture">
-                  <pic:nvPicPr>
-                    <pic:cNvPr id="1" name=""/>
-                    <pic:cNvPicPr/>
-                  </pic:nvPicPr>
-                  <pic:blipFill>
-                    <a:blip r:embed="rId31"/>
-                    <a:stretch>
-                      <a:fillRect/>
-                    </a:stretch>
-                  </pic:blipFill>
-                  <pic:spPr>
-                    <a:xfrm>
-                      <a:off x="0" y="0"/>
-                      <a:ext cx="5601482" cy="2695951"/>
-                    </a:xfrm>
-                    <a:prstGeom prst="rect">
-                      <a:avLst/>
-                    </a:prstGeom>
-                  </pic:spPr>
-                </pic:pic>
-              </a:graphicData>
-            </a:graphic>
-          </wp:inline>
-        </w:drawing>
-      </w:r>
-    </w:p>
-    <w:p>
-      <w:pPr>
-        <w:spacing w:after="240" w:line="360" w:lineRule="auto"/>
-        <w:ind w:firstLine="709"/>
-        <w:rPr>
-          <w:rFonts w:ascii="Times New Roman" w:hAnsi="Times New Roman" w:cs="Times New Roman"/>
-          <w:sz w:val="28"/>
-          <w:szCs w:val="28"/>
-        </w:rPr>
-      </w:pPr>
-      <w:r>
-        <w:rPr>
-          <w:rFonts w:ascii="Times New Roman" w:hAnsi="Times New Roman" w:cs="Times New Roman"/>
-          <w:sz w:val="28"/>
-          <w:szCs w:val="28"/>
-        </w:rPr>
-        <w:t>Рисунок 16 – Класс для «Взятая книга», для учета книг, которые находятся у читателя</w:t>
-      </w:r>
-    </w:p>
-    <w:p>
-      <w:pPr>
+        <w:jc w:val="both"/>
+        <w:rPr>
+          <w:rFonts w:ascii="Times New Roman" w:hAnsi="Times New Roman" w:cs="Times New Roman"/>
+          <w:sz w:val="28"/>
+          <w:szCs w:val="28"/>
+        </w:rPr>
+      </w:pPr>
+      <w:r>
+        <w:rPr>
+          <w:rFonts w:ascii="Times New Roman" w:hAnsi="Times New Roman" w:cs="Times New Roman"/>
+          <w:sz w:val="28"/>
+          <w:szCs w:val="28"/>
+        </w:rPr>
+        <w:t>Рисунок 19</w:t>
+      </w:r>
+      <w:r>
+        <w:rPr>
+          <w:rFonts w:ascii="Times New Roman" w:hAnsi="Times New Roman" w:cs="Times New Roman"/>
+          <w:sz w:val="28"/>
+          <w:szCs w:val="28"/>
+        </w:rPr>
+        <w:t xml:space="preserve"> – Метод для обработки возврата книг в библиотеку</w:t>
+      </w:r>
+    </w:p>
+    <w:p>
+      <w:pPr>
+        <w:spacing w:after="0" w:line="360" w:lineRule="auto"/>
+        <w:jc w:val="center"/>
         <w:rPr>
           <w:rFonts w:ascii="Times New Roman" w:hAnsi="Times New Roman" w:cs="Times New Roman"/>
           <w:sz w:val="28"/>
@@ -14835,136 +16505,9 @@
         </w:rPr>
         <w:lastRenderedPageBreak/>
         <w:drawing>
-          <wp:inline distT="0" distB="0" distL="0" distR="0" wp14:anchorId="153031E0" wp14:editId="74F62E2C">
-            <wp:extent cx="5940425" cy="5033010"/>
-            <wp:effectExtent l="0" t="0" r="3175" b="0"/>
-            <wp:docPr id="15" name="Рисунок 15"/>
-            <wp:cNvGraphicFramePr>
-              <a:graphicFrameLocks xmlns:a="http://schemas.openxmlformats.org/drawingml/2006/main" noChangeAspect="1"/>
-            </wp:cNvGraphicFramePr>
-            <a:graphic xmlns:a="http://schemas.openxmlformats.org/drawingml/2006/main">
-              <a:graphicData uri="http://schemas.openxmlformats.org/drawingml/2006/picture">
-                <pic:pic xmlns:pic="http://schemas.openxmlformats.org/drawingml/2006/picture">
-                  <pic:nvPicPr>
-                    <pic:cNvPr id="1" name=""/>
-                    <pic:cNvPicPr/>
-                  </pic:nvPicPr>
-                  <pic:blipFill>
-                    <a:blip r:embed="rId32"/>
-                    <a:stretch>
-                      <a:fillRect/>
-                    </a:stretch>
-                  </pic:blipFill>
-                  <pic:spPr>
-                    <a:xfrm>
-                      <a:off x="0" y="0"/>
-                      <a:ext cx="5940425" cy="5033010"/>
-                    </a:xfrm>
-                    <a:prstGeom prst="rect">
-                      <a:avLst/>
-                    </a:prstGeom>
-                  </pic:spPr>
-                </pic:pic>
-              </a:graphicData>
-            </a:graphic>
-          </wp:inline>
-        </w:drawing>
-      </w:r>
-    </w:p>
-    <w:p>
-      <w:pPr>
-        <w:ind w:firstLine="709"/>
-        <w:rPr>
-          <w:rFonts w:ascii="Times New Roman" w:hAnsi="Times New Roman" w:cs="Times New Roman"/>
-          <w:sz w:val="28"/>
-          <w:szCs w:val="28"/>
-        </w:rPr>
-      </w:pPr>
-      <w:r>
-        <w:rPr>
-          <w:rFonts w:ascii="Times New Roman" w:hAnsi="Times New Roman" w:cs="Times New Roman"/>
-          <w:sz w:val="28"/>
-          <w:szCs w:val="28"/>
-        </w:rPr>
-        <w:t xml:space="preserve">Рисунок 17 – Метод для </w:t>
-      </w:r>
-      <w:r>
-        <w:rPr>
-          <w:rFonts w:ascii="Times New Roman" w:hAnsi="Times New Roman" w:cs="Times New Roman"/>
-          <w:sz w:val="28"/>
-          <w:szCs w:val="28"/>
-        </w:rPr>
-        <w:t>оформлени</w:t>
-      </w:r>
-      <w:r>
-        <w:rPr>
-          <w:rFonts w:ascii="Times New Roman" w:hAnsi="Times New Roman" w:cs="Times New Roman"/>
-          <w:sz w:val="28"/>
-          <w:szCs w:val="28"/>
-        </w:rPr>
-        <w:t>я</w:t>
-      </w:r>
-      <w:r>
-        <w:rPr>
-          <w:rFonts w:ascii="Times New Roman" w:hAnsi="Times New Roman" w:cs="Times New Roman"/>
-          <w:sz w:val="28"/>
-          <w:szCs w:val="28"/>
-        </w:rPr>
-        <w:t xml:space="preserve"> выдачи книги читателю</w:t>
-      </w:r>
-    </w:p>
-    <w:p>
-      <w:pPr>
-        <w:ind w:firstLine="709"/>
-        <w:rPr>
-          <w:rFonts w:ascii="Times New Roman" w:hAnsi="Times New Roman" w:cs="Times New Roman"/>
-          <w:color w:val="00B050"/>
-          <w:sz w:val="28"/>
-          <w:szCs w:val="28"/>
-        </w:rPr>
-      </w:pPr>
-      <w:bookmarkStart w:id="23" w:name="_GoBack"/>
-      <w:r>
-        <w:rPr>
-          <w:rFonts w:ascii="Times New Roman" w:hAnsi="Times New Roman" w:cs="Times New Roman"/>
-          <w:color w:val="00B050"/>
-          <w:sz w:val="28"/>
-          <w:szCs w:val="28"/>
-        </w:rPr>
-        <w:t>Добавить проверку на индекс</w:t>
-      </w:r>
-    </w:p>
-    <w:bookmarkEnd w:id="23"/>
-    <w:p>
-      <w:pPr>
-        <w:ind w:firstLine="709"/>
-        <w:rPr>
-          <w:rFonts w:ascii="Times New Roman" w:hAnsi="Times New Roman" w:cs="Times New Roman"/>
-          <w:sz w:val="28"/>
-          <w:szCs w:val="28"/>
-        </w:rPr>
-      </w:pPr>
-      <w:r>
-        <w:rPr>
-          <w:rFonts w:ascii="Times New Roman" w:hAnsi="Times New Roman" w:cs="Times New Roman"/>
-          <w:noProof/>
-          <w:sz w:val="28"/>
-          <w:szCs w:val="28"/>
-          <w:lang w:eastAsia="ru-RU"/>
-        </w:rPr>
-        <w:lastRenderedPageBreak/>
-        <w:drawing>
-          <wp:anchor distT="0" distB="0" distL="114300" distR="114300" simplePos="0" relativeHeight="251658752" behindDoc="0" locked="0" layoutInCell="1" allowOverlap="1" wp14:anchorId="235638FC" wp14:editId="3DD4DDB6">
-            <wp:simplePos x="0" y="0"/>
-            <wp:positionH relativeFrom="column">
-              <wp:posOffset>-3003</wp:posOffset>
-            </wp:positionH>
-            <wp:positionV relativeFrom="paragraph">
-              <wp:posOffset>-1582</wp:posOffset>
-            </wp:positionV>
+          <wp:inline distT="0" distB="0" distL="0" distR="0" wp14:anchorId="15E3BF0B" wp14:editId="5D24BBF2">
             <wp:extent cx="5940425" cy="3388995"/>
-            <wp:effectExtent l="0" t="0" r="3175" b="1905"/>
-            <wp:wrapTopAndBottom/>
+            <wp:effectExtent l="0" t="0" r="0" b="0"/>
             <wp:docPr id="16" name="Рисунок 16"/>
             <wp:cNvGraphicFramePr>
               <a:graphicFrameLocks xmlns:a="http://schemas.openxmlformats.org/drawingml/2006/main" noChangeAspect="1"/>
@@ -14977,7 +16520,7 @@
                     <pic:cNvPicPr/>
                   </pic:nvPicPr>
                   <pic:blipFill>
-                    <a:blip r:embed="rId33">
+                    <a:blip r:embed="rId29">
                       <a:extLst>
                         <a:ext uri="{28A0092B-C50C-407E-A947-70E740481C1C}">
                           <a14:useLocalDpi xmlns:a14="http://schemas.microsoft.com/office/drawing/2010/main" val="0"/>
@@ -15000,21 +16543,72 @@
                 </pic:pic>
               </a:graphicData>
             </a:graphic>
-          </wp:anchor>
+          </wp:inline>
         </w:drawing>
       </w:r>
-      <w:r>
-        <w:rPr>
-          <w:rFonts w:ascii="Times New Roman" w:hAnsi="Times New Roman" w:cs="Times New Roman"/>
-          <w:sz w:val="28"/>
-          <w:szCs w:val="28"/>
-        </w:rPr>
-        <w:t>Рисунок 18 – Метод для оформления возврата книг в библиотеку</w:t>
+    </w:p>
+    <w:p>
+      <w:pPr>
+        <w:spacing w:after="0" w:line="360" w:lineRule="auto"/>
+        <w:ind w:firstLine="709"/>
+        <w:jc w:val="both"/>
+        <w:rPr>
+          <w:rFonts w:ascii="Times New Roman" w:hAnsi="Times New Roman" w:cs="Times New Roman"/>
+          <w:sz w:val="28"/>
+          <w:szCs w:val="28"/>
+        </w:rPr>
+      </w:pPr>
+      <w:r>
+        <w:rPr>
+          <w:rFonts w:ascii="Times New Roman" w:hAnsi="Times New Roman" w:cs="Times New Roman"/>
+          <w:sz w:val="28"/>
+          <w:szCs w:val="28"/>
+        </w:rPr>
+        <w:t>Рисунок 20</w:t>
+      </w:r>
+      <w:r>
+        <w:rPr>
+          <w:rFonts w:ascii="Times New Roman" w:hAnsi="Times New Roman" w:cs="Times New Roman"/>
+          <w:sz w:val="28"/>
+          <w:szCs w:val="28"/>
+        </w:rPr>
+        <w:t xml:space="preserve"> – Метод для оформления возврата книг в библиотеку</w:t>
       </w:r>
       <w:bookmarkEnd w:id="2"/>
     </w:p>
+    <w:p>
+      <w:pPr>
+        <w:spacing w:after="0" w:line="360" w:lineRule="auto"/>
+        <w:ind w:firstLine="709"/>
+        <w:jc w:val="both"/>
+        <w:rPr>
+          <w:rFonts w:ascii="Times New Roman" w:hAnsi="Times New Roman" w:cs="Times New Roman"/>
+          <w:color w:val="7030A0"/>
+          <w:sz w:val="28"/>
+          <w:szCs w:val="28"/>
+        </w:rPr>
+      </w:pPr>
+      <w:r>
+        <w:rPr>
+          <w:rFonts w:ascii="Times New Roman" w:hAnsi="Times New Roman" w:cs="Times New Roman"/>
+          <w:color w:val="7030A0"/>
+          <w:sz w:val="28"/>
+          <w:szCs w:val="28"/>
+        </w:rPr>
+        <w:t>Сделай правильные интервалы у картинок</w:t>
+      </w:r>
+      <w:r>
+        <w:rPr>
+          <w:rFonts w:ascii="Times New Roman" w:hAnsi="Times New Roman" w:cs="Times New Roman"/>
+          <w:color w:val="7030A0"/>
+          <w:sz w:val="28"/>
+          <w:szCs w:val="28"/>
+        </w:rPr>
+        <w:t xml:space="preserve"> и номера картинок</w:t>
+      </w:r>
+    </w:p>
     <w:sectPr>
-      <w:footerReference w:type="first" r:id="rId34"/>
+      <w:footerReference w:type="first" r:id="rId30"/>
       <w:pgSz w:w="11906" w:h="16838"/>
       <w:pgMar w:top="1134" w:right="849" w:bottom="1134" w:left="1701" w:header="709" w:footer="709" w:gutter="0"/>
       <w:cols w:space="708"/>
@@ -15026,7 +16620,7 @@
 </file>
 
 <file path=word/endnotes.xml><?xml version="1.0" encoding="utf-8"?>
-<w:endnotes xmlns:wpc="http://schemas.microsoft.com/office/word/2010/wordprocessingCanvas" xmlns:cx="http://schemas.microsoft.com/office/drawing/2014/chartex" xmlns:cx1="http://schemas.microsoft.com/office/drawing/2015/9/8/chartex" xmlns:mc="http://schemas.openxmlformats.org/markup-compatibility/2006" xmlns:o="urn:schemas-microsoft-com:office:office" xmlns:r="http://schemas.openxmlformats.org/officeDocument/2006/relationships" xmlns:m="http://schemas.openxmlformats.org/officeDocument/2006/math" xmlns:v="urn:schemas-microsoft-com:vml" xmlns:wp14="http://schemas.microsoft.com/office/word/2010/wordprocessingDrawing" xmlns:wp="http://schemas.openxmlformats.org/drawingml/2006/wordprocessingDrawing" xmlns:w10="urn:schemas-microsoft-com:office:word" xmlns:w="http://schemas.openxmlformats.org/wordprocessingml/2006/main" xmlns:w14="http://schemas.microsoft.com/office/word/2010/wordml" xmlns:w15="http://schemas.microsoft.com/office/word/2012/wordml" xmlns:w16se="http://schemas.microsoft.com/office/word/2015/wordml/symex" xmlns:wpg="http://schemas.microsoft.com/office/word/2010/wordprocessingGroup" xmlns:wpi="http://schemas.microsoft.com/office/word/2010/wordprocessingInk" xmlns:wne="http://schemas.microsoft.com/office/word/2006/wordml" xmlns:wps="http://schemas.microsoft.com/office/word/2010/wordprocessingShape" mc:Ignorable="w14 w15 w16se wp14">
+<w:endnotes xmlns:wpc="http://schemas.microsoft.com/office/word/2010/wordprocessingCanvas" xmlns:cx="http://schemas.microsoft.com/office/drawing/2014/chartex" xmlns:mc="http://schemas.openxmlformats.org/markup-compatibility/2006" xmlns:o="urn:schemas-microsoft-com:office:office" xmlns:r="http://schemas.openxmlformats.org/officeDocument/2006/relationships" xmlns:m="http://schemas.openxmlformats.org/officeDocument/2006/math" xmlns:v="urn:schemas-microsoft-com:vml" xmlns:wp14="http://schemas.microsoft.com/office/word/2010/wordprocessingDrawing" xmlns:wp="http://schemas.openxmlformats.org/drawingml/2006/wordprocessingDrawing" xmlns:w10="urn:schemas-microsoft-com:office:word" xmlns:w="http://schemas.openxmlformats.org/wordprocessingml/2006/main" xmlns:w14="http://schemas.microsoft.com/office/word/2010/wordml" xmlns:w15="http://schemas.microsoft.com/office/word/2012/wordml" xmlns:w16se="http://schemas.microsoft.com/office/word/2015/wordml/symex" xmlns:wpg="http://schemas.microsoft.com/office/word/2010/wordprocessingGroup" xmlns:wpi="http://schemas.microsoft.com/office/word/2010/wordprocessingInk" xmlns:wne="http://schemas.microsoft.com/office/word/2006/wordml" xmlns:wps="http://schemas.microsoft.com/office/word/2010/wordprocessingShape" mc:Ignorable="w14 w15 w16se wp14">
   <w:endnote w:type="separator" w:id="-1">
     <w:p>
       <w:pPr>
@@ -15051,7 +16645,7 @@
 </file>
 
 <file path=word/footer1.xml><?xml version="1.0" encoding="utf-8"?>
-<w:ftr xmlns:wpc="http://schemas.microsoft.com/office/word/2010/wordprocessingCanvas" xmlns:cx="http://schemas.microsoft.com/office/drawing/2014/chartex" xmlns:cx1="http://schemas.microsoft.com/office/drawing/2015/9/8/chartex" xmlns:mc="http://schemas.openxmlformats.org/markup-compatibility/2006" xmlns:o="urn:schemas-microsoft-com:office:office" xmlns:r="http://schemas.openxmlformats.org/officeDocument/2006/relationships" xmlns:m="http://schemas.openxmlformats.org/officeDocument/2006/math" xmlns:v="urn:schemas-microsoft-com:vml" xmlns:wp14="http://schemas.microsoft.com/office/word/2010/wordprocessingDrawing" xmlns:wp="http://schemas.openxmlformats.org/drawingml/2006/wordprocessingDrawing" xmlns:w10="urn:schemas-microsoft-com:office:word" xmlns:w="http://schemas.openxmlformats.org/wordprocessingml/2006/main" xmlns:w14="http://schemas.microsoft.com/office/word/2010/wordml" xmlns:w15="http://schemas.microsoft.com/office/word/2012/wordml" xmlns:w16se="http://schemas.microsoft.com/office/word/2015/wordml/symex" xmlns:wpg="http://schemas.microsoft.com/office/word/2010/wordprocessingGroup" xmlns:wpi="http://schemas.microsoft.com/office/word/2010/wordprocessingInk" xmlns:wne="http://schemas.microsoft.com/office/word/2006/wordml" xmlns:wps="http://schemas.microsoft.com/office/word/2010/wordprocessingShape" mc:Ignorable="w14 w15 w16se wp14">
+<w:ftr xmlns:wpc="http://schemas.microsoft.com/office/word/2010/wordprocessingCanvas" xmlns:cx="http://schemas.microsoft.com/office/drawing/2014/chartex" xmlns:mc="http://schemas.openxmlformats.org/markup-compatibility/2006" xmlns:o="urn:schemas-microsoft-com:office:office" xmlns:r="http://schemas.openxmlformats.org/officeDocument/2006/relationships" xmlns:m="http://schemas.openxmlformats.org/officeDocument/2006/math" xmlns:v="urn:schemas-microsoft-com:vml" xmlns:wp14="http://schemas.microsoft.com/office/word/2010/wordprocessingDrawing" xmlns:wp="http://schemas.openxmlformats.org/drawingml/2006/wordprocessingDrawing" xmlns:w10="urn:schemas-microsoft-com:office:word" xmlns:w="http://schemas.openxmlformats.org/wordprocessingml/2006/main" xmlns:w14="http://schemas.microsoft.com/office/word/2010/wordml" xmlns:w15="http://schemas.microsoft.com/office/word/2012/wordml" xmlns:w16se="http://schemas.microsoft.com/office/word/2015/wordml/symex" xmlns:wpg="http://schemas.microsoft.com/office/word/2010/wordprocessingGroup" xmlns:wpi="http://schemas.microsoft.com/office/word/2010/wordprocessingInk" xmlns:wne="http://schemas.microsoft.com/office/word/2006/wordml" xmlns:wps="http://schemas.microsoft.com/office/word/2010/wordprocessingShape" mc:Ignorable="w14 w15 w16se wp14">
   <w:sdt>
     <w:sdtPr>
       <w:id w:val="-115059865"/>
@@ -15080,7 +16674,7 @@
           <w:rPr>
             <w:noProof/>
           </w:rPr>
-          <w:t>10</w:t>
+          <w:t>2</w:t>
         </w:r>
         <w:r>
           <w:fldChar w:fldCharType="end"/>
@@ -15092,7 +16686,7 @@
 </file>
 
 <file path=word/footer2.xml><?xml version="1.0" encoding="utf-8"?>
-<w:ftr xmlns:wpc="http://schemas.microsoft.com/office/word/2010/wordprocessingCanvas" xmlns:cx="http://schemas.microsoft.com/office/drawing/2014/chartex" xmlns:cx1="http://schemas.microsoft.com/office/drawing/2015/9/8/chartex" xmlns:mc="http://schemas.openxmlformats.org/markup-compatibility/2006" xmlns:o="urn:schemas-microsoft-com:office:office" xmlns:r="http://schemas.openxmlformats.org/officeDocument/2006/relationships" xmlns:m="http://schemas.openxmlformats.org/officeDocument/2006/math" xmlns:v="urn:schemas-microsoft-com:vml" xmlns:wp14="http://schemas.microsoft.com/office/word/2010/wordprocessingDrawing" xmlns:wp="http://schemas.openxmlformats.org/drawingml/2006/wordprocessingDrawing" xmlns:w10="urn:schemas-microsoft-com:office:word" xmlns:w="http://schemas.openxmlformats.org/wordprocessingml/2006/main" xmlns:w14="http://schemas.microsoft.com/office/word/2010/wordml" xmlns:w15="http://schemas.microsoft.com/office/word/2012/wordml" xmlns:w16se="http://schemas.microsoft.com/office/word/2015/wordml/symex" xmlns:wpg="http://schemas.microsoft.com/office/word/2010/wordprocessingGroup" xmlns:wpi="http://schemas.microsoft.com/office/word/2010/wordprocessingInk" xmlns:wne="http://schemas.microsoft.com/office/word/2006/wordml" xmlns:wps="http://schemas.microsoft.com/office/word/2010/wordprocessingShape" mc:Ignorable="w14 w15 w16se wp14">
+<w:ftr xmlns:wpc="http://schemas.microsoft.com/office/word/2010/wordprocessingCanvas" xmlns:cx="http://schemas.microsoft.com/office/drawing/2014/chartex" xmlns:mc="http://schemas.openxmlformats.org/markup-compatibility/2006" xmlns:o="urn:schemas-microsoft-com:office:office" xmlns:r="http://schemas.openxmlformats.org/officeDocument/2006/relationships" xmlns:m="http://schemas.openxmlformats.org/officeDocument/2006/math" xmlns:v="urn:schemas-microsoft-com:vml" xmlns:wp14="http://schemas.microsoft.com/office/word/2010/wordprocessingDrawing" xmlns:wp="http://schemas.openxmlformats.org/drawingml/2006/wordprocessingDrawing" xmlns:w10="urn:schemas-microsoft-com:office:word" xmlns:w="http://schemas.openxmlformats.org/wordprocessingml/2006/main" xmlns:w14="http://schemas.microsoft.com/office/word/2010/wordml" xmlns:w15="http://schemas.microsoft.com/office/word/2012/wordml" xmlns:w16se="http://schemas.microsoft.com/office/word/2015/wordml/symex" xmlns:wpg="http://schemas.microsoft.com/office/word/2010/wordprocessingGroup" xmlns:wpi="http://schemas.microsoft.com/office/word/2010/wordprocessingInk" xmlns:wne="http://schemas.microsoft.com/office/word/2006/wordml" xmlns:wps="http://schemas.microsoft.com/office/word/2010/wordprocessingShape" mc:Ignorable="w14 w15 w16se wp14">
   <w:sdt>
     <w:sdtPr>
       <w:id w:val="2035914838"/>
@@ -15121,7 +16715,7 @@
           <w:rPr>
             <w:noProof/>
           </w:rPr>
-          <w:t>30</w:t>
+          <w:t>21</w:t>
         </w:r>
         <w:r>
           <w:fldChar w:fldCharType="end"/>
@@ -15133,7 +16727,7 @@
 </file>
 
 <file path=word/footer3.xml><?xml version="1.0" encoding="utf-8"?>
-<w:ftr xmlns:wpc="http://schemas.microsoft.com/office/word/2010/wordprocessingCanvas" xmlns:cx="http://schemas.microsoft.com/office/drawing/2014/chartex" xmlns:cx1="http://schemas.microsoft.com/office/drawing/2015/9/8/chartex" xmlns:mc="http://schemas.openxmlformats.org/markup-compatibility/2006" xmlns:o="urn:schemas-microsoft-com:office:office" xmlns:r="http://schemas.openxmlformats.org/officeDocument/2006/relationships" xmlns:m="http://schemas.openxmlformats.org/officeDocument/2006/math" xmlns:v="urn:schemas-microsoft-com:vml" xmlns:wp14="http://schemas.microsoft.com/office/word/2010/wordprocessingDrawing" xmlns:wp="http://schemas.openxmlformats.org/drawingml/2006/wordprocessingDrawing" xmlns:w10="urn:schemas-microsoft-com:office:word" xmlns:w="http://schemas.openxmlformats.org/wordprocessingml/2006/main" xmlns:w14="http://schemas.microsoft.com/office/word/2010/wordml" xmlns:w15="http://schemas.microsoft.com/office/word/2012/wordml" xmlns:w16se="http://schemas.microsoft.com/office/word/2015/wordml/symex" xmlns:wpg="http://schemas.microsoft.com/office/word/2010/wordprocessingGroup" xmlns:wpi="http://schemas.microsoft.com/office/word/2010/wordprocessingInk" xmlns:wne="http://schemas.microsoft.com/office/word/2006/wordml" xmlns:wps="http://schemas.microsoft.com/office/word/2010/wordprocessingShape" mc:Ignorable="w14 w15 w16se wp14">
+<w:ftr xmlns:wpc="http://schemas.microsoft.com/office/word/2010/wordprocessingCanvas" xmlns:cx="http://schemas.microsoft.com/office/drawing/2014/chartex" xmlns:mc="http://schemas.openxmlformats.org/markup-compatibility/2006" xmlns:o="urn:schemas-microsoft-com:office:office" xmlns:r="http://schemas.openxmlformats.org/officeDocument/2006/relationships" xmlns:m="http://schemas.openxmlformats.org/officeDocument/2006/math" xmlns:v="urn:schemas-microsoft-com:vml" xmlns:wp14="http://schemas.microsoft.com/office/word/2010/wordprocessingDrawing" xmlns:wp="http://schemas.openxmlformats.org/drawingml/2006/wordprocessingDrawing" xmlns:w10="urn:schemas-microsoft-com:office:word" xmlns:w="http://schemas.openxmlformats.org/wordprocessingml/2006/main" xmlns:w14="http://schemas.microsoft.com/office/word/2010/wordml" xmlns:w15="http://schemas.microsoft.com/office/word/2012/wordml" xmlns:w16se="http://schemas.microsoft.com/office/word/2015/wordml/symex" xmlns:wpg="http://schemas.microsoft.com/office/word/2010/wordprocessingGroup" xmlns:wpi="http://schemas.microsoft.com/office/word/2010/wordprocessingInk" xmlns:wne="http://schemas.microsoft.com/office/word/2006/wordml" xmlns:wps="http://schemas.microsoft.com/office/word/2010/wordprocessingShape" mc:Ignorable="w14 w15 w16se wp14">
   <w:sdt>
     <w:sdtPr>
       <w:id w:val="868258763"/>
@@ -15162,7 +16756,7 @@
           <w:rPr>
             <w:noProof/>
           </w:rPr>
-          <w:t>12</w:t>
+          <w:t>13</w:t>
         </w:r>
         <w:r>
           <w:fldChar w:fldCharType="end"/>
@@ -15174,7 +16768,7 @@
 </file>
 
 <file path=word/footnotes.xml><?xml version="1.0" encoding="utf-8"?>
-<w:footnotes xmlns:wpc="http://schemas.microsoft.com/office/word/2010/wordprocessingCanvas" xmlns:cx="http://schemas.microsoft.com/office/drawing/2014/chartex" xmlns:cx1="http://schemas.microsoft.com/office/drawing/2015/9/8/chartex" xmlns:mc="http://schemas.openxmlformats.org/markup-compatibility/2006" xmlns:o="urn:schemas-microsoft-com:office:office" xmlns:r="http://schemas.openxmlformats.org/officeDocument/2006/relationships" xmlns:m="http://schemas.openxmlformats.org/officeDocument/2006/math" xmlns:v="urn:schemas-microsoft-com:vml" xmlns:wp14="http://schemas.microsoft.com/office/word/2010/wordprocessingDrawing" xmlns:wp="http://schemas.openxmlformats.org/drawingml/2006/wordprocessingDrawing" xmlns:w10="urn:schemas-microsoft-com:office:word" xmlns:w="http://schemas.openxmlformats.org/wordprocessingml/2006/main" xmlns:w14="http://schemas.microsoft.com/office/word/2010/wordml" xmlns:w15="http://schemas.microsoft.com/office/word/2012/wordml" xmlns:w16se="http://schemas.microsoft.com/office/word/2015/wordml/symex" xmlns:wpg="http://schemas.microsoft.com/office/word/2010/wordprocessingGroup" xmlns:wpi="http://schemas.microsoft.com/office/word/2010/wordprocessingInk" xmlns:wne="http://schemas.microsoft.com/office/word/2006/wordml" xmlns:wps="http://schemas.microsoft.com/office/word/2010/wordprocessingShape" mc:Ignorable="w14 w15 w16se wp14">
+<w:footnotes xmlns:wpc="http://schemas.microsoft.com/office/word/2010/wordprocessingCanvas" xmlns:cx="http://schemas.microsoft.com/office/drawing/2014/chartex" xmlns:mc="http://schemas.openxmlformats.org/markup-compatibility/2006" xmlns:o="urn:schemas-microsoft-com:office:office" xmlns:r="http://schemas.openxmlformats.org/officeDocument/2006/relationships" xmlns:m="http://schemas.openxmlformats.org/officeDocument/2006/math" xmlns:v="urn:schemas-microsoft-com:vml" xmlns:wp14="http://schemas.microsoft.com/office/word/2010/wordprocessingDrawing" xmlns:wp="http://schemas.openxmlformats.org/drawingml/2006/wordprocessingDrawing" xmlns:w10="urn:schemas-microsoft-com:office:word" xmlns:w="http://schemas.openxmlformats.org/wordprocessingml/2006/main" xmlns:w14="http://schemas.microsoft.com/office/word/2010/wordml" xmlns:w15="http://schemas.microsoft.com/office/word/2012/wordml" xmlns:w16se="http://schemas.microsoft.com/office/word/2015/wordml/symex" xmlns:wpg="http://schemas.microsoft.com/office/word/2010/wordprocessingGroup" xmlns:wpi="http://schemas.microsoft.com/office/word/2010/wordprocessingInk" xmlns:wne="http://schemas.microsoft.com/office/word/2006/wordml" xmlns:wps="http://schemas.microsoft.com/office/word/2010/wordprocessingShape" mc:Ignorable="w14 w15 w16se wp14">
   <w:footnote w:type="separator" w:id="-1">
     <w:p>
       <w:pPr>
@@ -15199,7 +16793,7 @@
 </file>
 
 <file path=word/numbering.xml><?xml version="1.0" encoding="utf-8"?>
-<w:numbering xmlns:wpc="http://schemas.microsoft.com/office/word/2010/wordprocessingCanvas" xmlns:cx="http://schemas.microsoft.com/office/drawing/2014/chartex" xmlns:cx1="http://schemas.microsoft.com/office/drawing/2015/9/8/chartex" xmlns:mc="http://schemas.openxmlformats.org/markup-compatibility/2006" xmlns:o="urn:schemas-microsoft-com:office:office" xmlns:r="http://schemas.openxmlformats.org/officeDocument/2006/relationships" xmlns:m="http://schemas.openxmlformats.org/officeDocument/2006/math" xmlns:v="urn:schemas-microsoft-com:vml" xmlns:wp14="http://schemas.microsoft.com/office/word/2010/wordprocessingDrawing" xmlns:wp="http://schemas.openxmlformats.org/drawingml/2006/wordprocessingDrawing" xmlns:w10="urn:schemas-microsoft-com:office:word" xmlns:w="http://schemas.openxmlformats.org/wordprocessingml/2006/main" xmlns:w14="http://schemas.microsoft.com/office/word/2010/wordml" xmlns:w15="http://schemas.microsoft.com/office/word/2012/wordml" xmlns:w16se="http://schemas.microsoft.com/office/word/2015/wordml/symex" xmlns:wpg="http://schemas.microsoft.com/office/word/2010/wordprocessingGroup" xmlns:wpi="http://schemas.microsoft.com/office/word/2010/wordprocessingInk" xmlns:wne="http://schemas.microsoft.com/office/word/2006/wordml" xmlns:wps="http://schemas.microsoft.com/office/word/2010/wordprocessingShape" mc:Ignorable="w14 w15 w16se wp14">
+<w:numbering xmlns:wpc="http://schemas.microsoft.com/office/word/2010/wordprocessingCanvas" xmlns:cx="http://schemas.microsoft.com/office/drawing/2014/chartex" xmlns:mc="http://schemas.openxmlformats.org/markup-compatibility/2006" xmlns:o="urn:schemas-microsoft-com:office:office" xmlns:r="http://schemas.openxmlformats.org/officeDocument/2006/relationships" xmlns:m="http://schemas.openxmlformats.org/officeDocument/2006/math" xmlns:v="urn:schemas-microsoft-com:vml" xmlns:wp14="http://schemas.microsoft.com/office/word/2010/wordprocessingDrawing" xmlns:wp="http://schemas.openxmlformats.org/drawingml/2006/wordprocessingDrawing" xmlns:w10="urn:schemas-microsoft-com:office:word" xmlns:w="http://schemas.openxmlformats.org/wordprocessingml/2006/main" xmlns:w14="http://schemas.microsoft.com/office/word/2010/wordml" xmlns:w15="http://schemas.microsoft.com/office/word/2012/wordml" xmlns:w16se="http://schemas.microsoft.com/office/word/2015/wordml/symex" xmlns:wpg="http://schemas.microsoft.com/office/word/2010/wordprocessingGroup" xmlns:wpi="http://schemas.microsoft.com/office/word/2010/wordprocessingInk" xmlns:wne="http://schemas.microsoft.com/office/word/2006/wordml" xmlns:wps="http://schemas.microsoft.com/office/word/2010/wordprocessingShape" mc:Ignorable="w14 w15 w16se wp14">
   <w:abstractNum w:abstractNumId="0" w15:restartNumberingAfterBreak="0">
     <w:nsid w:val="08A30483"/>
     <w:multiLevelType w:val="hybridMultilevel"/>
@@ -18668,7 +20262,7 @@
   <w:style w:type="paragraph" w:default="1" w:styleId="a">
     <w:name w:val="Normal"/>
     <w:qFormat/>
-    <w:rsid w:val="001843C0"/>
+    <w:rsid w:val="003971F8"/>
   </w:style>
   <w:style w:type="paragraph" w:styleId="1">
     <w:name w:val="heading 1"/>
@@ -18740,7 +20334,6 @@
   <w:style w:type="character" w:default="1" w:styleId="a0">
     <w:name w:val="Default Paragraph Font"/>
     <w:uiPriority w:val="1"/>
-    <w:semiHidden/>
     <w:unhideWhenUsed/>
   </w:style>
   <w:style w:type="table" w:default="1" w:styleId="a1">
@@ -19422,7 +21015,7 @@
 </file>
 
 <file path=customXml/itemProps1.xml><?xml version="1.0" encoding="utf-8"?>
-<ds:datastoreItem xmlns:ds="http://schemas.openxmlformats.org/officeDocument/2006/customXml" ds:itemID="{E1F70832-2874-4CDD-8367-873D5E493D26}">
+<ds:datastoreItem xmlns:ds="http://schemas.openxmlformats.org/officeDocument/2006/customXml" ds:itemID="{9B05F255-F295-4002-8999-09778EA6BD61}">
   <ds:schemaRefs>
     <ds:schemaRef ds:uri="http://schemas.openxmlformats.org/officeDocument/2006/bibliography"/>
   </ds:schemaRefs>
